--- a/Курсач.docx
+++ b/Курсач.docx
@@ -362,6 +362,7 @@
           <w:bCs/>
           <w:sz w:val="28"/>
           <w:szCs w:val="28"/>
+          <w:lang w:val="ru-RU"/>
         </w:rPr>
         <w:t>__</w:t>
       </w:r>
@@ -1074,6 +1075,7 @@
           <w:rFonts w:ascii="Times New Roman" w:eastAsia="Droid Sans Fallback" w:hAnsi="Times New Roman" w:cs="Times New Roman"/>
           <w:sz w:val="28"/>
           <w:szCs w:val="28"/>
+          <w:lang w:val="ru-RU"/>
         </w:rPr>
         <w:t>Черкаси – 201</w:t>
       </w:r>
@@ -1220,278 +1222,8 @@
           <w:szCs w:val="24"/>
           <w:lang w:val="uk-UA"/>
         </w:rPr>
-        <w:t>1.1. Огляд технологій для створення інтерфейсу.................................................................................6</w:t>
-      </w:r>
-    </w:p>
-    <w:p>
-      <w:pPr>
-        <w:jc w:val="both"/>
-        <w:rPr>
-          <w:rFonts w:ascii="Times New Roman" w:hAnsi="Times New Roman" w:cs="Times New Roman"/>
-          <w:sz w:val="24"/>
-          <w:szCs w:val="24"/>
-          <w:lang w:val="uk-UA"/>
-        </w:rPr>
-      </w:pPr>
-      <w:r>
-        <w:rPr>
-          <w:rFonts w:ascii="Times New Roman" w:hAnsi="Times New Roman" w:cs="Times New Roman"/>
-          <w:sz w:val="24"/>
-          <w:szCs w:val="24"/>
-          <w:lang w:val="uk-UA"/>
-        </w:rPr>
-        <w:t>1.2. Огляд алгоритмів шифрування.......................................................................................................7</w:t>
-      </w:r>
-    </w:p>
-    <w:p>
-      <w:pPr>
-        <w:jc w:val="both"/>
-        <w:rPr>
-          <w:rFonts w:ascii="Times New Roman" w:hAnsi="Times New Roman" w:cs="Times New Roman"/>
-          <w:sz w:val="24"/>
-          <w:szCs w:val="24"/>
-          <w:lang w:val="uk-UA"/>
-        </w:rPr>
-      </w:pPr>
-      <w:r>
-        <w:rPr>
-          <w:rFonts w:ascii="Times New Roman" w:hAnsi="Times New Roman" w:cs="Times New Roman"/>
-          <w:sz w:val="24"/>
-          <w:szCs w:val="24"/>
-          <w:lang w:val="uk-UA"/>
-        </w:rPr>
-        <w:t>1.3. Аналіз перестановочного шифру....................................................................................................9</w:t>
-      </w:r>
-    </w:p>
-    <w:p>
-      <w:pPr>
-        <w:jc w:val="both"/>
-        <w:rPr>
-          <w:rFonts w:ascii="Times New Roman" w:hAnsi="Times New Roman" w:cs="Times New Roman"/>
-          <w:sz w:val="24"/>
-          <w:szCs w:val="24"/>
-          <w:lang w:val="uk-UA"/>
-        </w:rPr>
-      </w:pPr>
-      <w:r>
-        <w:rPr>
-          <w:rFonts w:ascii="Times New Roman" w:hAnsi="Times New Roman" w:cs="Times New Roman"/>
-          <w:sz w:val="24"/>
-          <w:szCs w:val="24"/>
-          <w:lang w:val="uk-UA"/>
-        </w:rPr>
-        <w:t>1.4. Висновок до першого розділу.......................................................................................................10</w:t>
-      </w:r>
-    </w:p>
-    <w:p>
-      <w:pPr>
-        <w:jc w:val="both"/>
-        <w:rPr>
-          <w:rFonts w:ascii="Times New Roman" w:hAnsi="Times New Roman" w:cs="Times New Roman"/>
-          <w:sz w:val="24"/>
-          <w:szCs w:val="24"/>
-          <w:lang w:val="uk-UA"/>
-        </w:rPr>
-      </w:pPr>
-      <w:r>
-        <w:rPr>
-          <w:rFonts w:ascii="Times New Roman" w:hAnsi="Times New Roman" w:cs="Times New Roman"/>
-          <w:sz w:val="24"/>
-          <w:szCs w:val="24"/>
-          <w:lang w:val="uk-UA"/>
-        </w:rPr>
-        <w:t>Розділ 2. Проектування програми........................................................................................................11</w:t>
-      </w:r>
-    </w:p>
-    <w:p>
-      <w:pPr>
-        <w:jc w:val="both"/>
-        <w:rPr>
-          <w:rFonts w:ascii="Times New Roman" w:hAnsi="Times New Roman" w:cs="Times New Roman"/>
-          <w:sz w:val="24"/>
-          <w:szCs w:val="24"/>
-          <w:lang w:val="uk-UA"/>
-        </w:rPr>
-      </w:pPr>
-      <w:r>
-        <w:rPr>
-          <w:rFonts w:ascii="Times New Roman" w:hAnsi="Times New Roman" w:cs="Times New Roman"/>
-          <w:sz w:val="24"/>
-          <w:szCs w:val="24"/>
-          <w:lang w:val="uk-UA"/>
-        </w:rPr>
-        <w:t xml:space="preserve">2.1. Блок-схема методу </w:t>
-      </w:r>
-      <w:r>
-        <w:rPr>
-          <w:rFonts w:ascii="Times New Roman" w:hAnsi="Times New Roman" w:cs="Times New Roman"/>
-          <w:sz w:val="24"/>
-          <w:szCs w:val="24"/>
-        </w:rPr>
-        <w:t>Encipher</w:t>
-      </w:r>
-      <w:r>
-        <w:rPr>
-          <w:rFonts w:ascii="Times New Roman" w:hAnsi="Times New Roman" w:cs="Times New Roman"/>
-          <w:sz w:val="24"/>
-          <w:szCs w:val="24"/>
-          <w:lang w:val="uk-UA"/>
-        </w:rPr>
-        <w:t>..........................................................................................................11</w:t>
-      </w:r>
-    </w:p>
-    <w:p>
-      <w:pPr>
-        <w:jc w:val="both"/>
-        <w:rPr>
-          <w:rFonts w:ascii="Times New Roman" w:hAnsi="Times New Roman" w:cs="Times New Roman"/>
-          <w:sz w:val="24"/>
-          <w:szCs w:val="24"/>
-        </w:rPr>
-      </w:pPr>
-      <w:r>
-        <w:rPr>
-          <w:rFonts w:ascii="Times New Roman" w:hAnsi="Times New Roman" w:cs="Times New Roman"/>
-          <w:sz w:val="24"/>
-          <w:szCs w:val="24"/>
-          <w:lang w:val="uk-UA"/>
-        </w:rPr>
-        <w:t>2</w:t>
-      </w:r>
-      <w:r>
-        <w:rPr>
-          <w:rFonts w:ascii="Times New Roman" w:hAnsi="Times New Roman" w:cs="Times New Roman"/>
-          <w:sz w:val="24"/>
-          <w:szCs w:val="24"/>
-          <w:lang w:val="uk-UA"/>
-        </w:rPr>
-        <w:t>.2</w:t>
-      </w:r>
-      <w:r>
-        <w:rPr>
-          <w:rFonts w:ascii="Times New Roman" w:hAnsi="Times New Roman" w:cs="Times New Roman"/>
-          <w:sz w:val="24"/>
-          <w:szCs w:val="24"/>
-          <w:lang w:val="uk-UA"/>
-        </w:rPr>
-        <w:t xml:space="preserve">. Блок-схема методу </w:t>
-      </w:r>
-      <w:r>
-        <w:rPr>
-          <w:rFonts w:ascii="Times New Roman" w:hAnsi="Times New Roman" w:cs="Times New Roman"/>
-          <w:sz w:val="24"/>
-          <w:szCs w:val="24"/>
-        </w:rPr>
-        <w:t>Decipher</w:t>
-      </w:r>
-      <w:r>
-        <w:rPr>
-          <w:rFonts w:ascii="Times New Roman" w:hAnsi="Times New Roman" w:cs="Times New Roman"/>
-          <w:sz w:val="24"/>
-          <w:szCs w:val="24"/>
-          <w:lang w:val="uk-UA"/>
-        </w:rPr>
-        <w:t>............................................................................</w:t>
-      </w:r>
-      <w:r>
-        <w:rPr>
-          <w:rFonts w:ascii="Times New Roman" w:hAnsi="Times New Roman" w:cs="Times New Roman"/>
-          <w:sz w:val="24"/>
-          <w:szCs w:val="24"/>
-          <w:lang w:val="uk-UA"/>
-        </w:rPr>
-        <w:t>..............................1</w:t>
-      </w:r>
-      <w:r>
-        <w:rPr>
-          <w:rFonts w:ascii="Times New Roman" w:hAnsi="Times New Roman" w:cs="Times New Roman"/>
-          <w:sz w:val="24"/>
-          <w:szCs w:val="24"/>
-        </w:rPr>
-        <w:t>3</w:t>
-      </w:r>
-    </w:p>
-    <w:p>
-      <w:pPr>
-        <w:jc w:val="both"/>
-        <w:rPr>
-          <w:rFonts w:ascii="Times New Roman" w:hAnsi="Times New Roman" w:cs="Times New Roman"/>
-          <w:sz w:val="24"/>
-          <w:szCs w:val="24"/>
-        </w:rPr>
-      </w:pPr>
-      <w:r>
-        <w:rPr>
-          <w:rFonts w:ascii="Times New Roman" w:hAnsi="Times New Roman" w:cs="Times New Roman"/>
-          <w:sz w:val="24"/>
-          <w:szCs w:val="24"/>
-          <w:lang w:val="uk-UA"/>
-        </w:rPr>
-        <w:t>2</w:t>
-      </w:r>
-      <w:r>
-        <w:rPr>
-          <w:rFonts w:ascii="Times New Roman" w:hAnsi="Times New Roman" w:cs="Times New Roman"/>
-          <w:sz w:val="24"/>
-          <w:szCs w:val="24"/>
-          <w:lang w:val="uk-UA"/>
-        </w:rPr>
-        <w:t>.3</w:t>
-      </w:r>
-      <w:r>
-        <w:rPr>
-          <w:rFonts w:ascii="Times New Roman" w:hAnsi="Times New Roman" w:cs="Times New Roman"/>
-          <w:sz w:val="24"/>
-          <w:szCs w:val="24"/>
-          <w:lang w:val="uk-UA"/>
-        </w:rPr>
-        <w:t xml:space="preserve">. Блок-схема методу </w:t>
-      </w:r>
-      <w:r>
-        <w:rPr>
-          <w:rFonts w:ascii="Times New Roman" w:hAnsi="Times New Roman" w:cs="Times New Roman"/>
-          <w:sz w:val="24"/>
-          <w:szCs w:val="24"/>
-        </w:rPr>
-        <w:t>GetShiftIndexes..</w:t>
-      </w:r>
-      <w:r>
-        <w:rPr>
-          <w:rFonts w:ascii="Times New Roman" w:hAnsi="Times New Roman" w:cs="Times New Roman"/>
-          <w:sz w:val="24"/>
-          <w:szCs w:val="24"/>
-          <w:lang w:val="uk-UA"/>
-        </w:rPr>
-        <w:t>...............................................................</w:t>
-      </w:r>
-      <w:r>
-        <w:rPr>
-          <w:rFonts w:ascii="Times New Roman" w:hAnsi="Times New Roman" w:cs="Times New Roman"/>
-          <w:sz w:val="24"/>
-          <w:szCs w:val="24"/>
-          <w:lang w:val="uk-UA"/>
-        </w:rPr>
-        <w:t>..............................1</w:t>
-      </w:r>
-      <w:r>
-        <w:rPr>
-          <w:rFonts w:ascii="Times New Roman" w:hAnsi="Times New Roman" w:cs="Times New Roman"/>
-          <w:sz w:val="24"/>
-          <w:szCs w:val="24"/>
-        </w:rPr>
-        <w:t>5</w:t>
-      </w:r>
-    </w:p>
-    <w:p>
-      <w:pPr>
-        <w:jc w:val="both"/>
-        <w:rPr>
-          <w:rFonts w:ascii="Times New Roman" w:hAnsi="Times New Roman" w:cs="Times New Roman"/>
-          <w:sz w:val="24"/>
-          <w:szCs w:val="24"/>
-          <w:lang w:val="uk-UA"/>
-        </w:rPr>
-      </w:pPr>
+        <w:t xml:space="preserve">1.1. </w:t>
+      </w:r>
       <w:r>
         <w:rPr>
           <w:rFonts w:ascii="Times New Roman" w:hAnsi="Times New Roman" w:cs="Times New Roman"/>
@@ -1499,16 +1231,16 @@
           <w:szCs w:val="24"/>
           <w:lang w:val="ru-RU"/>
         </w:rPr>
-        <w:t>2.4.</w:t>
+        <w:t>Вибір мови програмування та середовища розробки</w:t>
       </w:r>
       <w:r>
         <w:rPr>
           <w:rFonts w:ascii="Times New Roman" w:hAnsi="Times New Roman" w:cs="Times New Roman"/>
           <w:sz w:val="24"/>
           <w:szCs w:val="24"/>
-          <w:lang w:val="uk-UA"/>
-        </w:rPr>
-        <w:t xml:space="preserve"> Висновок до другого розділу.........................................................................................................16</w:t>
+          <w:lang w:val="ru-RU"/>
+        </w:rPr>
+        <w:t>...................................................................5</w:t>
       </w:r>
     </w:p>
     <w:p>
@@ -1528,19 +1260,17 @@
           <w:szCs w:val="24"/>
           <w:lang w:val="uk-UA"/>
         </w:rPr>
-        <w:t>Розділ 3. Реалізація та тестування перестановочного шифру...........................................................17</w:t>
-      </w:r>
-    </w:p>
-    <w:p>
-      <w:pPr>
-        <w:jc w:val="both"/>
+        <w:t>1.2</w:t>
+      </w:r>
+      <w:r>
         <w:rPr>
           <w:rFonts w:ascii="Times New Roman" w:hAnsi="Times New Roman" w:cs="Times New Roman"/>
           <w:sz w:val="24"/>
           <w:szCs w:val="24"/>
           <w:lang w:val="uk-UA"/>
         </w:rPr>
-      </w:pPr>
+        <w:t>. Огляд технологій для створення інтерфейсу..................................................</w:t>
+      </w:r>
       <w:r>
         <w:rPr>
           <w:rFonts w:ascii="Times New Roman" w:hAnsi="Times New Roman" w:cs="Times New Roman"/>
@@ -1548,7 +1278,7 @@
           <w:szCs w:val="24"/>
           <w:lang w:val="uk-UA"/>
         </w:rPr>
-        <w:t>3.1. Реалізація користувацького інтерфейсу.......................................................................................17</w:t>
+        <w:t>...............................5</w:t>
       </w:r>
     </w:p>
     <w:p>
@@ -1568,25 +1298,28 @@
           <w:szCs w:val="24"/>
           <w:lang w:val="uk-UA"/>
         </w:rPr>
-        <w:t xml:space="preserve">3.2. Реалізація алгоритму шифруванняя. Клас </w:t>
+        <w:t>1.3</w:t>
       </w:r>
       <w:r>
         <w:rPr>
           <w:rFonts w:ascii="Times New Roman" w:hAnsi="Times New Roman" w:cs="Times New Roman"/>
           <w:sz w:val="24"/>
           <w:szCs w:val="24"/>
-        </w:rPr>
-        <w:t>TranspositionChipher</w:t>
-      </w:r>
-      <w:r>
+          <w:lang w:val="uk-UA"/>
+        </w:rPr>
+        <w:t>. Огляд алгоритмів шифрування.......................................................................................................7</w:t>
+      </w:r>
+    </w:p>
+    <w:p>
+      <w:pPr>
+        <w:jc w:val="both"/>
         <w:rPr>
           <w:rFonts w:ascii="Times New Roman" w:hAnsi="Times New Roman" w:cs="Times New Roman"/>
           <w:sz w:val="24"/>
           <w:szCs w:val="24"/>
           <w:lang w:val="uk-UA"/>
         </w:rPr>
-        <w:t>................................................</w:t>
-      </w:r>
+      </w:pPr>
       <w:r>
         <w:rPr>
           <w:rFonts w:ascii="Times New Roman" w:hAnsi="Times New Roman" w:cs="Times New Roman"/>
@@ -1594,39 +1327,37 @@
           <w:szCs w:val="24"/>
           <w:lang w:val="uk-UA"/>
         </w:rPr>
-        <w:t>19</w:t>
-      </w:r>
-    </w:p>
-    <w:p>
-      <w:pPr>
-        <w:jc w:val="both"/>
+        <w:t>1.4</w:t>
+      </w:r>
+      <w:r>
         <w:rPr>
           <w:rFonts w:ascii="Times New Roman" w:hAnsi="Times New Roman" w:cs="Times New Roman"/>
           <w:sz w:val="24"/>
           <w:szCs w:val="24"/>
           <w:lang w:val="uk-UA"/>
         </w:rPr>
-      </w:pPr>
-      <w:r>
+        <w:t>. Аналіз перестановочного шифру....................................................................................................9</w:t>
+      </w:r>
+    </w:p>
+    <w:p>
+      <w:pPr>
+        <w:jc w:val="both"/>
         <w:rPr>
           <w:rFonts w:ascii="Times New Roman" w:hAnsi="Times New Roman" w:cs="Times New Roman"/>
           <w:sz w:val="24"/>
           <w:szCs w:val="24"/>
           <w:lang w:val="uk-UA"/>
         </w:rPr>
-        <w:t>3.3. Тестування алгоритму шифрування..............................................................................................21</w:t>
-      </w:r>
-    </w:p>
-    <w:p>
-      <w:pPr>
-        <w:jc w:val="both"/>
+      </w:pPr>
+      <w:r>
         <w:rPr>
           <w:rFonts w:ascii="Times New Roman" w:hAnsi="Times New Roman" w:cs="Times New Roman"/>
           <w:sz w:val="24"/>
           <w:szCs w:val="24"/>
           <w:lang w:val="uk-UA"/>
         </w:rPr>
-      </w:pPr>
+        <w:t>1.5</w:t>
+      </w:r>
       <w:r>
         <w:rPr>
           <w:rFonts w:ascii="Times New Roman" w:hAnsi="Times New Roman" w:cs="Times New Roman"/>
@@ -1634,7 +1365,7 @@
           <w:szCs w:val="24"/>
           <w:lang w:val="uk-UA"/>
         </w:rPr>
-        <w:t>3.4. Висновок до третього розділу........................................................................................................22</w:t>
+        <w:t>. Висновок до першого розділу.......................................................................................................10</w:t>
       </w:r>
     </w:p>
     <w:p>
@@ -1654,8 +1385,323 @@
           <w:szCs w:val="24"/>
           <w:lang w:val="uk-UA"/>
         </w:rPr>
+        <w:t>Розділ 2. Проектування програми........................................................................................................11</w:t>
+      </w:r>
+    </w:p>
+    <w:p>
+      <w:pPr>
+        <w:jc w:val="both"/>
+        <w:rPr>
+          <w:rFonts w:ascii="Times New Roman" w:hAnsi="Times New Roman" w:cs="Times New Roman"/>
+          <w:sz w:val="24"/>
+          <w:szCs w:val="24"/>
+          <w:lang w:val="uk-UA"/>
+        </w:rPr>
+      </w:pPr>
+      <w:r>
+        <w:rPr>
+          <w:rFonts w:ascii="Times New Roman" w:hAnsi="Times New Roman" w:cs="Times New Roman"/>
+          <w:sz w:val="24"/>
+          <w:szCs w:val="24"/>
+          <w:lang w:val="uk-UA"/>
+        </w:rPr>
+        <w:t xml:space="preserve">2.1. Блок-схема методу </w:t>
+      </w:r>
+      <w:r>
+        <w:rPr>
+          <w:rFonts w:ascii="Times New Roman" w:hAnsi="Times New Roman" w:cs="Times New Roman"/>
+          <w:sz w:val="24"/>
+          <w:szCs w:val="24"/>
+        </w:rPr>
+        <w:t>Encipher</w:t>
+      </w:r>
+      <w:r>
+        <w:rPr>
+          <w:rFonts w:ascii="Times New Roman" w:hAnsi="Times New Roman" w:cs="Times New Roman"/>
+          <w:sz w:val="24"/>
+          <w:szCs w:val="24"/>
+          <w:lang w:val="uk-UA"/>
+        </w:rPr>
+        <w:t>..........................................................................................................11</w:t>
+      </w:r>
+    </w:p>
+    <w:p>
+      <w:pPr>
+        <w:jc w:val="both"/>
+        <w:rPr>
+          <w:rFonts w:ascii="Times New Roman" w:hAnsi="Times New Roman" w:cs="Times New Roman"/>
+          <w:sz w:val="24"/>
+          <w:szCs w:val="24"/>
+          <w:lang w:val="uk-UA"/>
+        </w:rPr>
+      </w:pPr>
+      <w:r>
+        <w:rPr>
+          <w:rFonts w:ascii="Times New Roman" w:hAnsi="Times New Roman" w:cs="Times New Roman"/>
+          <w:sz w:val="24"/>
+          <w:szCs w:val="24"/>
+          <w:lang w:val="uk-UA"/>
+        </w:rPr>
+        <w:t xml:space="preserve">2.2. Блок-схема методу </w:t>
+      </w:r>
+      <w:r>
+        <w:rPr>
+          <w:rFonts w:ascii="Times New Roman" w:hAnsi="Times New Roman" w:cs="Times New Roman"/>
+          <w:sz w:val="24"/>
+          <w:szCs w:val="24"/>
+        </w:rPr>
+        <w:t>Decipher</w:t>
+      </w:r>
+      <w:r>
+        <w:rPr>
+          <w:rFonts w:ascii="Times New Roman" w:hAnsi="Times New Roman" w:cs="Times New Roman"/>
+          <w:sz w:val="24"/>
+          <w:szCs w:val="24"/>
+          <w:lang w:val="uk-UA"/>
+        </w:rPr>
+        <w:t>..........................................................................................................1</w:t>
+      </w:r>
+      <w:r>
+        <w:rPr>
+          <w:rFonts w:ascii="Times New Roman" w:hAnsi="Times New Roman" w:cs="Times New Roman"/>
+          <w:sz w:val="24"/>
+          <w:szCs w:val="24"/>
+          <w:lang w:val="uk-UA"/>
+        </w:rPr>
+        <w:t>3</w:t>
+      </w:r>
+    </w:p>
+    <w:p>
+      <w:pPr>
+        <w:jc w:val="both"/>
+        <w:rPr>
+          <w:rFonts w:ascii="Times New Roman" w:hAnsi="Times New Roman" w:cs="Times New Roman"/>
+          <w:sz w:val="24"/>
+          <w:szCs w:val="24"/>
+          <w:lang w:val="uk-UA"/>
+        </w:rPr>
+      </w:pPr>
+      <w:r>
+        <w:rPr>
+          <w:rFonts w:ascii="Times New Roman" w:hAnsi="Times New Roman" w:cs="Times New Roman"/>
+          <w:sz w:val="24"/>
+          <w:szCs w:val="24"/>
+          <w:lang w:val="uk-UA"/>
+        </w:rPr>
+        <w:t xml:space="preserve">2.3. Блок-схема методу </w:t>
+      </w:r>
+      <w:r>
+        <w:rPr>
+          <w:rFonts w:ascii="Times New Roman" w:hAnsi="Times New Roman" w:cs="Times New Roman"/>
+          <w:sz w:val="24"/>
+          <w:szCs w:val="24"/>
+        </w:rPr>
+        <w:t>GetShiftIndexes</w:t>
+      </w:r>
+      <w:r>
+        <w:rPr>
+          <w:rFonts w:ascii="Times New Roman" w:hAnsi="Times New Roman" w:cs="Times New Roman"/>
+          <w:sz w:val="24"/>
+          <w:szCs w:val="24"/>
+          <w:lang w:val="uk-UA"/>
+        </w:rPr>
+        <w:t>..</w:t>
+      </w:r>
+      <w:r>
+        <w:rPr>
+          <w:rFonts w:ascii="Times New Roman" w:hAnsi="Times New Roman" w:cs="Times New Roman"/>
+          <w:sz w:val="24"/>
+          <w:szCs w:val="24"/>
+          <w:lang w:val="uk-UA"/>
+        </w:rPr>
+        <w:t>.............................................................................................1</w:t>
+      </w:r>
+      <w:r>
+        <w:rPr>
+          <w:rFonts w:ascii="Times New Roman" w:hAnsi="Times New Roman" w:cs="Times New Roman"/>
+          <w:sz w:val="24"/>
+          <w:szCs w:val="24"/>
+          <w:lang w:val="uk-UA"/>
+        </w:rPr>
+        <w:t>5</w:t>
+      </w:r>
+    </w:p>
+    <w:p>
+      <w:pPr>
+        <w:jc w:val="both"/>
+        <w:rPr>
+          <w:rFonts w:ascii="Times New Roman" w:hAnsi="Times New Roman" w:cs="Times New Roman"/>
+          <w:sz w:val="24"/>
+          <w:szCs w:val="24"/>
+          <w:lang w:val="uk-UA"/>
+        </w:rPr>
+      </w:pPr>
+      <w:r>
+        <w:rPr>
+          <w:rFonts w:ascii="Times New Roman" w:hAnsi="Times New Roman" w:cs="Times New Roman"/>
+          <w:sz w:val="24"/>
+          <w:szCs w:val="24"/>
+          <w:lang w:val="ru-RU"/>
+        </w:rPr>
+        <w:t>2.4.</w:t>
+      </w:r>
+      <w:r>
+        <w:rPr>
+          <w:rFonts w:ascii="Times New Roman" w:hAnsi="Times New Roman" w:cs="Times New Roman"/>
+          <w:sz w:val="24"/>
+          <w:szCs w:val="24"/>
+          <w:lang w:val="uk-UA"/>
+        </w:rPr>
+        <w:t xml:space="preserve"> Висновок до другого розділу.........................................................................................................16</w:t>
+      </w:r>
+    </w:p>
+    <w:p>
+      <w:pPr>
+        <w:jc w:val="both"/>
+        <w:rPr>
+          <w:rFonts w:ascii="Times New Roman" w:hAnsi="Times New Roman" w:cs="Times New Roman"/>
+          <w:sz w:val="24"/>
+          <w:szCs w:val="24"/>
+          <w:lang w:val="uk-UA"/>
+        </w:rPr>
+      </w:pPr>
+      <w:r>
+        <w:rPr>
+          <w:rFonts w:ascii="Times New Roman" w:hAnsi="Times New Roman" w:cs="Times New Roman"/>
+          <w:sz w:val="24"/>
+          <w:szCs w:val="24"/>
+          <w:lang w:val="uk-UA"/>
+        </w:rPr>
+        <w:t>Розділ 3. Реалізація та тестування перестановочного шифру...........................................................17</w:t>
+      </w:r>
+    </w:p>
+    <w:p>
+      <w:pPr>
+        <w:jc w:val="both"/>
+        <w:rPr>
+          <w:rFonts w:ascii="Times New Roman" w:hAnsi="Times New Roman" w:cs="Times New Roman"/>
+          <w:sz w:val="24"/>
+          <w:szCs w:val="24"/>
+          <w:lang w:val="uk-UA"/>
+        </w:rPr>
+      </w:pPr>
+      <w:r>
+        <w:rPr>
+          <w:rFonts w:ascii="Times New Roman" w:hAnsi="Times New Roman" w:cs="Times New Roman"/>
+          <w:sz w:val="24"/>
+          <w:szCs w:val="24"/>
+          <w:lang w:val="uk-UA"/>
+        </w:rPr>
+        <w:t>3.1. Реалізація користувацького інтерфейсу.......................................................................................17</w:t>
+      </w:r>
+    </w:p>
+    <w:p>
+      <w:pPr>
+        <w:jc w:val="both"/>
+        <w:rPr>
+          <w:rFonts w:ascii="Times New Roman" w:hAnsi="Times New Roman" w:cs="Times New Roman"/>
+          <w:sz w:val="24"/>
+          <w:szCs w:val="24"/>
+          <w:lang w:val="uk-UA"/>
+        </w:rPr>
+      </w:pPr>
+      <w:r>
+        <w:rPr>
+          <w:rFonts w:ascii="Times New Roman" w:hAnsi="Times New Roman" w:cs="Times New Roman"/>
+          <w:sz w:val="24"/>
+          <w:szCs w:val="24"/>
+          <w:lang w:val="uk-UA"/>
+        </w:rPr>
+        <w:t xml:space="preserve">3.2. Реалізація алгоритму шифруванняя. Клас </w:t>
+      </w:r>
+      <w:r>
+        <w:rPr>
+          <w:rFonts w:ascii="Times New Roman" w:hAnsi="Times New Roman" w:cs="Times New Roman"/>
+          <w:sz w:val="24"/>
+          <w:szCs w:val="24"/>
+        </w:rPr>
+        <w:t>TranspositionChipher</w:t>
+      </w:r>
+      <w:r>
+        <w:rPr>
+          <w:rFonts w:ascii="Times New Roman" w:hAnsi="Times New Roman" w:cs="Times New Roman"/>
+          <w:sz w:val="24"/>
+          <w:szCs w:val="24"/>
+          <w:lang w:val="uk-UA"/>
+        </w:rPr>
+        <w:t>................................................</w:t>
+      </w:r>
+      <w:r>
+        <w:rPr>
+          <w:rFonts w:ascii="Times New Roman" w:hAnsi="Times New Roman" w:cs="Times New Roman"/>
+          <w:sz w:val="24"/>
+          <w:szCs w:val="24"/>
+          <w:lang w:val="uk-UA"/>
+        </w:rPr>
+        <w:t>19</w:t>
+      </w:r>
+    </w:p>
+    <w:p>
+      <w:pPr>
+        <w:jc w:val="both"/>
+        <w:rPr>
+          <w:rFonts w:ascii="Times New Roman" w:hAnsi="Times New Roman" w:cs="Times New Roman"/>
+          <w:sz w:val="24"/>
+          <w:szCs w:val="24"/>
+          <w:lang w:val="uk-UA"/>
+        </w:rPr>
+      </w:pPr>
+      <w:r>
+        <w:rPr>
+          <w:rFonts w:ascii="Times New Roman" w:hAnsi="Times New Roman" w:cs="Times New Roman"/>
+          <w:sz w:val="24"/>
+          <w:szCs w:val="24"/>
+          <w:lang w:val="uk-UA"/>
+        </w:rPr>
+        <w:t>3.3. Тестування алгоритму шифрування..............................................................................................21</w:t>
+      </w:r>
+    </w:p>
+    <w:p>
+      <w:pPr>
+        <w:jc w:val="both"/>
+        <w:rPr>
+          <w:rFonts w:ascii="Times New Roman" w:hAnsi="Times New Roman" w:cs="Times New Roman"/>
+          <w:sz w:val="24"/>
+          <w:szCs w:val="24"/>
+          <w:lang w:val="uk-UA"/>
+        </w:rPr>
+      </w:pPr>
+      <w:r>
+        <w:rPr>
+          <w:rFonts w:ascii="Times New Roman" w:hAnsi="Times New Roman" w:cs="Times New Roman"/>
+          <w:sz w:val="24"/>
+          <w:szCs w:val="24"/>
+          <w:lang w:val="uk-UA"/>
+        </w:rPr>
+        <w:t>3.4. Висновок до третього розділу........................................................................................................22</w:t>
+      </w:r>
+    </w:p>
+    <w:p>
+      <w:pPr>
+        <w:jc w:val="both"/>
+        <w:rPr>
+          <w:rFonts w:ascii="Times New Roman" w:hAnsi="Times New Roman" w:cs="Times New Roman"/>
+          <w:sz w:val="24"/>
+          <w:szCs w:val="24"/>
+          <w:lang w:val="uk-UA"/>
+        </w:rPr>
+      </w:pPr>
+      <w:r>
+        <w:rPr>
+          <w:rFonts w:ascii="Times New Roman" w:hAnsi="Times New Roman" w:cs="Times New Roman"/>
+          <w:sz w:val="24"/>
+          <w:szCs w:val="24"/>
+          <w:lang w:val="uk-UA"/>
+        </w:rPr>
         <w:t>Висновки.................................................................................................................................................23</w:t>
       </w:r>
+      <w:bookmarkStart w:id="0" w:name="_GoBack"/>
+      <w:bookmarkEnd w:id="0"/>
     </w:p>
     <w:p>
       <w:pPr>
@@ -1705,19 +1751,7 @@
           <w:lang w:val="uk-UA"/>
         </w:rPr>
         <w:lastRenderedPageBreak/>
-        <w:t>ВСТ</w:t>
-      </w:r>
-      <w:bookmarkStart w:id="0" w:name="_GoBack"/>
-      <w:bookmarkEnd w:id="0"/>
-      <w:r>
-        <w:rPr>
-          <w:rFonts w:ascii="Times New Roman" w:hAnsi="Times New Roman" w:cs="Times New Roman"/>
-          <w:b/>
-          <w:sz w:val="32"/>
-          <w:szCs w:val="32"/>
-          <w:lang w:val="uk-UA"/>
-        </w:rPr>
-        <w:t>УП</w:t>
+        <w:t>ВСТУП</w:t>
       </w:r>
     </w:p>
     <w:p>
@@ -2273,6 +2307,7 @@
       <w:pPr>
         <w:keepNext/>
         <w:spacing w:before="240" w:after="240" w:line="360" w:lineRule="auto"/>
+        <w:ind w:left="720"/>
         <w:outlineLvl w:val="1"/>
         <w:rPr>
           <w:rFonts w:ascii="Times New Roman" w:eastAsia="Times New Roman" w:hAnsi="Times New Roman" w:cs="Times New Roman"/>
@@ -2290,7 +2325,652 @@
           <w:szCs w:val="28"/>
           <w:lang w:val="uk-UA" w:eastAsia="ru-RU"/>
         </w:rPr>
-        <w:t>1.1</w:t>
+        <w:t xml:space="preserve">1.1 </w:t>
+      </w:r>
+      <w:r>
+        <w:rPr>
+          <w:rFonts w:ascii="Times New Roman" w:eastAsia="Times New Roman" w:hAnsi="Times New Roman" w:cs="Times New Roman"/>
+          <w:b/>
+          <w:sz w:val="28"/>
+          <w:szCs w:val="28"/>
+          <w:lang w:val="uk-UA" w:eastAsia="ru-RU"/>
+        </w:rPr>
+        <w:t>Вибір мови програмування</w:t>
+      </w:r>
+      <w:r>
+        <w:rPr>
+          <w:rFonts w:ascii="Times New Roman" w:eastAsia="Times New Roman" w:hAnsi="Times New Roman" w:cs="Times New Roman"/>
+          <w:b/>
+          <w:sz w:val="28"/>
+          <w:szCs w:val="28"/>
+          <w:lang w:val="uk-UA" w:eastAsia="ru-RU"/>
+        </w:rPr>
+        <w:t xml:space="preserve"> та середовища розробки</w:t>
+      </w:r>
+    </w:p>
+    <w:p>
+      <w:pPr>
+        <w:keepNext/>
+        <w:spacing w:after="0" w:line="360" w:lineRule="auto"/>
+        <w:ind w:firstLine="720"/>
+        <w:outlineLvl w:val="1"/>
+        <w:rPr>
+          <w:rFonts w:ascii="Times New Roman" w:eastAsia="Times New Roman" w:hAnsi="Times New Roman" w:cs="Times New Roman"/>
+          <w:sz w:val="28"/>
+          <w:szCs w:val="28"/>
+          <w:lang w:val="ru-RU" w:eastAsia="ru-RU"/>
+        </w:rPr>
+      </w:pPr>
+      <w:r>
+        <w:rPr>
+          <w:rFonts w:ascii="Times New Roman" w:eastAsia="Times New Roman" w:hAnsi="Times New Roman" w:cs="Times New Roman"/>
+          <w:sz w:val="28"/>
+          <w:szCs w:val="28"/>
+          <w:lang w:val="uk-UA" w:eastAsia="ru-RU"/>
+        </w:rPr>
+        <w:t>Перш за все, необхідно визначити мову програмування, що буде використовуватися для написання програми. Для мене вибір постав між двома мовами:</w:t>
+      </w:r>
+      <w:r>
+        <w:rPr>
+          <w:rFonts w:ascii="Times New Roman" w:eastAsia="Times New Roman" w:hAnsi="Times New Roman" w:cs="Times New Roman"/>
+          <w:sz w:val="28"/>
+          <w:szCs w:val="28"/>
+          <w:lang w:val="ru-RU" w:eastAsia="ru-RU"/>
+        </w:rPr>
+        <w:t xml:space="preserve"> </w:t>
+      </w:r>
+      <w:r>
+        <w:rPr>
+          <w:rFonts w:ascii="Times New Roman" w:eastAsia="Times New Roman" w:hAnsi="Times New Roman" w:cs="Times New Roman"/>
+          <w:sz w:val="28"/>
+          <w:szCs w:val="28"/>
+          <w:lang w:eastAsia="ru-RU"/>
+        </w:rPr>
+        <w:t>C</w:t>
+      </w:r>
+      <w:r>
+        <w:rPr>
+          <w:rFonts w:ascii="Times New Roman" w:eastAsia="Times New Roman" w:hAnsi="Times New Roman" w:cs="Times New Roman"/>
+          <w:sz w:val="28"/>
+          <w:szCs w:val="28"/>
+          <w:lang w:val="ru-RU" w:eastAsia="ru-RU"/>
+        </w:rPr>
+        <w:t xml:space="preserve"># </w:t>
+      </w:r>
+      <w:r>
+        <w:rPr>
+          <w:rFonts w:ascii="Times New Roman" w:eastAsia="Times New Roman" w:hAnsi="Times New Roman" w:cs="Times New Roman"/>
+          <w:sz w:val="28"/>
+          <w:szCs w:val="28"/>
+          <w:lang w:val="uk-UA" w:eastAsia="ru-RU"/>
+        </w:rPr>
+        <w:t xml:space="preserve">та </w:t>
+      </w:r>
+      <w:r>
+        <w:rPr>
+          <w:rFonts w:ascii="Times New Roman" w:eastAsia="Times New Roman" w:hAnsi="Times New Roman" w:cs="Times New Roman"/>
+          <w:sz w:val="28"/>
+          <w:szCs w:val="28"/>
+          <w:lang w:eastAsia="ru-RU"/>
+        </w:rPr>
+        <w:t>Java</w:t>
+      </w:r>
+      <w:r>
+        <w:rPr>
+          <w:rFonts w:ascii="Times New Roman" w:eastAsia="Times New Roman" w:hAnsi="Times New Roman" w:cs="Times New Roman"/>
+          <w:sz w:val="28"/>
+          <w:szCs w:val="28"/>
+          <w:lang w:val="ru-RU" w:eastAsia="ru-RU"/>
+        </w:rPr>
+        <w:t>.</w:t>
+      </w:r>
+    </w:p>
+    <w:p>
+      <w:pPr>
+        <w:keepNext/>
+        <w:spacing w:after="0" w:line="360" w:lineRule="auto"/>
+        <w:ind w:firstLine="720"/>
+        <w:outlineLvl w:val="1"/>
+        <w:rPr>
+          <w:rFonts w:ascii="Times New Roman" w:eastAsia="Times New Roman" w:hAnsi="Times New Roman" w:cs="Times New Roman"/>
+          <w:sz w:val="28"/>
+          <w:szCs w:val="28"/>
+          <w:lang w:val="uk-UA" w:eastAsia="ru-RU"/>
+        </w:rPr>
+      </w:pPr>
+      <w:r>
+        <w:rPr>
+          <w:rFonts w:ascii="Times New Roman" w:eastAsia="Times New Roman" w:hAnsi="Times New Roman" w:cs="Times New Roman"/>
+          <w:sz w:val="28"/>
+          <w:szCs w:val="28"/>
+          <w:lang w:val="uk-UA" w:eastAsia="ru-RU"/>
+        </w:rPr>
+        <w:t xml:space="preserve">Обидві мови </w:t>
+      </w:r>
+      <w:r>
+        <w:rPr>
+          <w:rFonts w:ascii="Times New Roman" w:eastAsia="Times New Roman" w:hAnsi="Times New Roman" w:cs="Times New Roman"/>
+          <w:sz w:val="28"/>
+          <w:szCs w:val="28"/>
+          <w:lang w:eastAsia="ru-RU"/>
+        </w:rPr>
+        <w:t>C</w:t>
+      </w:r>
+      <w:r>
+        <w:rPr>
+          <w:rFonts w:ascii="Times New Roman" w:eastAsia="Times New Roman" w:hAnsi="Times New Roman" w:cs="Times New Roman"/>
+          <w:sz w:val="28"/>
+          <w:szCs w:val="28"/>
+          <w:lang w:val="ru-RU" w:eastAsia="ru-RU"/>
+        </w:rPr>
+        <w:t>-</w:t>
+      </w:r>
+      <w:r>
+        <w:rPr>
+          <w:rFonts w:ascii="Times New Roman" w:eastAsia="Times New Roman" w:hAnsi="Times New Roman" w:cs="Times New Roman"/>
+          <w:sz w:val="28"/>
+          <w:szCs w:val="28"/>
+          <w:lang w:val="uk-UA" w:eastAsia="ru-RU"/>
+        </w:rPr>
+        <w:t>подібні</w:t>
+      </w:r>
+      <w:r>
+        <w:rPr>
+          <w:rFonts w:ascii="Times New Roman" w:eastAsia="Times New Roman" w:hAnsi="Times New Roman" w:cs="Times New Roman"/>
+          <w:sz w:val="28"/>
+          <w:szCs w:val="28"/>
+          <w:lang w:val="uk-UA" w:eastAsia="ru-RU"/>
+        </w:rPr>
+        <w:t xml:space="preserve"> (тому мають дуже схожий синтаксис)</w:t>
+      </w:r>
+      <w:r>
+        <w:rPr>
+          <w:rFonts w:ascii="Times New Roman" w:eastAsia="Times New Roman" w:hAnsi="Times New Roman" w:cs="Times New Roman"/>
+          <w:sz w:val="28"/>
+          <w:szCs w:val="28"/>
+          <w:lang w:val="uk-UA" w:eastAsia="ru-RU"/>
+        </w:rPr>
+        <w:t>, створені приблизно у той же час, компілюються не у машинний код, а код для віртуальних машин. Тому і їхня</w:t>
+      </w:r>
+      <w:r>
+        <w:rPr>
+          <w:rFonts w:ascii="Times New Roman" w:eastAsia="Times New Roman" w:hAnsi="Times New Roman" w:cs="Times New Roman"/>
+          <w:sz w:val="28"/>
+          <w:szCs w:val="28"/>
+          <w:lang w:val="ru-RU" w:eastAsia="ru-RU"/>
+        </w:rPr>
+        <w:t xml:space="preserve"> </w:t>
+      </w:r>
+      <w:r>
+        <w:rPr>
+          <w:rFonts w:ascii="Times New Roman" w:eastAsia="Times New Roman" w:hAnsi="Times New Roman" w:cs="Times New Roman"/>
+          <w:sz w:val="28"/>
+          <w:szCs w:val="28"/>
+          <w:lang w:val="uk-UA" w:eastAsia="ru-RU"/>
+        </w:rPr>
+        <w:t xml:space="preserve">продуктивність, грубо кажучи, приблизно однакова. Однак вони мають одну вирішальну відмінність: </w:t>
+      </w:r>
+      <w:r>
+        <w:rPr>
+          <w:rFonts w:ascii="Times New Roman" w:eastAsia="Times New Roman" w:hAnsi="Times New Roman" w:cs="Times New Roman"/>
+          <w:sz w:val="28"/>
+          <w:szCs w:val="28"/>
+          <w:lang w:eastAsia="ru-RU"/>
+        </w:rPr>
+        <w:t>Java</w:t>
+      </w:r>
+      <w:r>
+        <w:rPr>
+          <w:rFonts w:ascii="Times New Roman" w:eastAsia="Times New Roman" w:hAnsi="Times New Roman" w:cs="Times New Roman"/>
+          <w:sz w:val="28"/>
+          <w:szCs w:val="28"/>
+          <w:lang w:val="uk-UA" w:eastAsia="ru-RU"/>
+        </w:rPr>
+        <w:t xml:space="preserve"> </w:t>
+      </w:r>
+      <w:r>
+        <w:rPr>
+          <w:rFonts w:ascii="Times New Roman" w:eastAsia="Times New Roman" w:hAnsi="Times New Roman" w:cs="Times New Roman"/>
+          <w:sz w:val="28"/>
+          <w:szCs w:val="28"/>
+          <w:lang w:val="uk-UA" w:eastAsia="ru-RU"/>
+        </w:rPr>
+        <w:t xml:space="preserve">вже доволі довго не використовується для створення додатків для </w:t>
+      </w:r>
+      <w:r>
+        <w:rPr>
+          <w:rFonts w:ascii="Times New Roman" w:eastAsia="Times New Roman" w:hAnsi="Times New Roman" w:cs="Times New Roman"/>
+          <w:sz w:val="28"/>
+          <w:szCs w:val="28"/>
+          <w:lang w:eastAsia="ru-RU"/>
+        </w:rPr>
+        <w:t>Windows</w:t>
+      </w:r>
+      <w:r>
+        <w:rPr>
+          <w:rFonts w:ascii="Times New Roman" w:eastAsia="Times New Roman" w:hAnsi="Times New Roman" w:cs="Times New Roman"/>
+          <w:sz w:val="28"/>
+          <w:szCs w:val="28"/>
+          <w:lang w:val="uk-UA" w:eastAsia="ru-RU"/>
+        </w:rPr>
+        <w:t xml:space="preserve">, на відміну від </w:t>
+      </w:r>
+      <w:r>
+        <w:rPr>
+          <w:rFonts w:ascii="Times New Roman" w:eastAsia="Times New Roman" w:hAnsi="Times New Roman" w:cs="Times New Roman"/>
+          <w:sz w:val="28"/>
+          <w:szCs w:val="28"/>
+          <w:lang w:eastAsia="ru-RU"/>
+        </w:rPr>
+        <w:t>C</w:t>
+      </w:r>
+      <w:r>
+        <w:rPr>
+          <w:rFonts w:ascii="Times New Roman" w:eastAsia="Times New Roman" w:hAnsi="Times New Roman" w:cs="Times New Roman"/>
+          <w:sz w:val="28"/>
+          <w:szCs w:val="28"/>
+          <w:lang w:val="uk-UA" w:eastAsia="ru-RU"/>
+        </w:rPr>
+        <w:t>#.</w:t>
+      </w:r>
+      <w:r>
+        <w:rPr>
+          <w:rFonts w:ascii="Times New Roman" w:eastAsia="Times New Roman" w:hAnsi="Times New Roman" w:cs="Times New Roman"/>
+          <w:sz w:val="28"/>
+          <w:szCs w:val="28"/>
+          <w:lang w:val="uk-UA" w:eastAsia="ru-RU"/>
+        </w:rPr>
+        <w:t xml:space="preserve"> Тому для </w:t>
+      </w:r>
+      <w:r>
+        <w:rPr>
+          <w:rFonts w:ascii="Times New Roman" w:eastAsia="Times New Roman" w:hAnsi="Times New Roman" w:cs="Times New Roman"/>
+          <w:sz w:val="28"/>
+          <w:szCs w:val="28"/>
+          <w:lang w:eastAsia="ru-RU"/>
+        </w:rPr>
+        <w:t>C</w:t>
+      </w:r>
+      <w:r>
+        <w:rPr>
+          <w:rFonts w:ascii="Times New Roman" w:eastAsia="Times New Roman" w:hAnsi="Times New Roman" w:cs="Times New Roman"/>
+          <w:sz w:val="28"/>
+          <w:szCs w:val="28"/>
+          <w:lang w:val="ru-RU" w:eastAsia="ru-RU"/>
+        </w:rPr>
+        <w:t xml:space="preserve"># </w:t>
+      </w:r>
+      <w:r>
+        <w:rPr>
+          <w:rFonts w:ascii="Times New Roman" w:eastAsia="Times New Roman" w:hAnsi="Times New Roman" w:cs="Times New Roman"/>
+          <w:sz w:val="28"/>
+          <w:szCs w:val="28"/>
+          <w:lang w:val="uk-UA" w:eastAsia="ru-RU"/>
+        </w:rPr>
+        <w:t xml:space="preserve">буде більше готових рішень, що спростять та прискорять розробку під </w:t>
+      </w:r>
+      <w:r>
+        <w:rPr>
+          <w:rFonts w:ascii="Times New Roman" w:eastAsia="Times New Roman" w:hAnsi="Times New Roman" w:cs="Times New Roman"/>
+          <w:sz w:val="28"/>
+          <w:szCs w:val="28"/>
+          <w:lang w:eastAsia="ru-RU"/>
+        </w:rPr>
+        <w:t>Windows</w:t>
+      </w:r>
+      <w:r>
+        <w:rPr>
+          <w:rFonts w:ascii="Times New Roman" w:eastAsia="Times New Roman" w:hAnsi="Times New Roman" w:cs="Times New Roman"/>
+          <w:sz w:val="28"/>
+          <w:szCs w:val="28"/>
+          <w:lang w:val="uk-UA" w:eastAsia="ru-RU"/>
+        </w:rPr>
+        <w:t xml:space="preserve">. Оскільки створення програми для мобільних платформ не таке доцільне, як для персональних ПК, я використаю </w:t>
+      </w:r>
+      <w:r>
+        <w:rPr>
+          <w:rFonts w:ascii="Times New Roman" w:eastAsia="Times New Roman" w:hAnsi="Times New Roman" w:cs="Times New Roman"/>
+          <w:sz w:val="28"/>
+          <w:szCs w:val="28"/>
+          <w:lang w:eastAsia="ru-RU"/>
+        </w:rPr>
+        <w:t>C</w:t>
+      </w:r>
+      <w:r>
+        <w:rPr>
+          <w:rFonts w:ascii="Times New Roman" w:eastAsia="Times New Roman" w:hAnsi="Times New Roman" w:cs="Times New Roman"/>
+          <w:sz w:val="28"/>
+          <w:szCs w:val="28"/>
+          <w:lang w:val="ru-RU" w:eastAsia="ru-RU"/>
+        </w:rPr>
+        <w:t xml:space="preserve">#. </w:t>
+      </w:r>
+    </w:p>
+    <w:p>
+      <w:pPr>
+        <w:keepNext/>
+        <w:spacing w:after="0" w:line="360" w:lineRule="auto"/>
+        <w:ind w:firstLine="720"/>
+        <w:outlineLvl w:val="1"/>
+        <w:rPr>
+          <w:rFonts w:ascii="Times New Roman" w:eastAsia="Times New Roman" w:hAnsi="Times New Roman" w:cs="Times New Roman"/>
+          <w:sz w:val="28"/>
+          <w:szCs w:val="28"/>
+          <w:lang w:val="uk-UA" w:eastAsia="ru-RU"/>
+        </w:rPr>
+      </w:pPr>
+      <w:r>
+        <w:rPr>
+          <w:rFonts w:ascii="Times New Roman" w:eastAsia="Times New Roman" w:hAnsi="Times New Roman" w:cs="Times New Roman"/>
+          <w:sz w:val="28"/>
+          <w:szCs w:val="28"/>
+          <w:lang w:val="uk-UA" w:eastAsia="ru-RU"/>
+        </w:rPr>
+        <w:t xml:space="preserve">Серед двох найвідоміших середовищ розробки для </w:t>
+      </w:r>
+      <w:r>
+        <w:rPr>
+          <w:rFonts w:ascii="Times New Roman" w:eastAsia="Times New Roman" w:hAnsi="Times New Roman" w:cs="Times New Roman"/>
+          <w:sz w:val="28"/>
+          <w:szCs w:val="28"/>
+          <w:lang w:eastAsia="ru-RU"/>
+        </w:rPr>
+        <w:t>C</w:t>
+      </w:r>
+      <w:r>
+        <w:rPr>
+          <w:rFonts w:ascii="Times New Roman" w:eastAsia="Times New Roman" w:hAnsi="Times New Roman" w:cs="Times New Roman"/>
+          <w:sz w:val="28"/>
+          <w:szCs w:val="28"/>
+          <w:lang w:val="uk-UA" w:eastAsia="ru-RU"/>
+        </w:rPr>
+        <w:t># (</w:t>
+      </w:r>
+      <w:r>
+        <w:rPr>
+          <w:rFonts w:ascii="Times New Roman" w:eastAsia="Times New Roman" w:hAnsi="Times New Roman" w:cs="Times New Roman"/>
+          <w:sz w:val="28"/>
+          <w:szCs w:val="28"/>
+          <w:lang w:eastAsia="ru-RU"/>
+        </w:rPr>
+        <w:t>Visual</w:t>
+      </w:r>
+      <w:r>
+        <w:rPr>
+          <w:rFonts w:ascii="Times New Roman" w:eastAsia="Times New Roman" w:hAnsi="Times New Roman" w:cs="Times New Roman"/>
+          <w:sz w:val="28"/>
+          <w:szCs w:val="28"/>
+          <w:lang w:val="uk-UA" w:eastAsia="ru-RU"/>
+        </w:rPr>
+        <w:t xml:space="preserve"> </w:t>
+      </w:r>
+      <w:r>
+        <w:rPr>
+          <w:rFonts w:ascii="Times New Roman" w:eastAsia="Times New Roman" w:hAnsi="Times New Roman" w:cs="Times New Roman"/>
+          <w:sz w:val="28"/>
+          <w:szCs w:val="28"/>
+          <w:lang w:eastAsia="ru-RU"/>
+        </w:rPr>
+        <w:t>Studio</w:t>
+      </w:r>
+      <w:r>
+        <w:rPr>
+          <w:rFonts w:ascii="Times New Roman" w:eastAsia="Times New Roman" w:hAnsi="Times New Roman" w:cs="Times New Roman"/>
+          <w:sz w:val="28"/>
+          <w:szCs w:val="28"/>
+          <w:lang w:val="uk-UA" w:eastAsia="ru-RU"/>
+        </w:rPr>
+        <w:t xml:space="preserve"> та </w:t>
+      </w:r>
+      <w:r>
+        <w:rPr>
+          <w:rFonts w:ascii="Times New Roman" w:eastAsia="Times New Roman" w:hAnsi="Times New Roman" w:cs="Times New Roman"/>
+          <w:sz w:val="28"/>
+          <w:szCs w:val="28"/>
+          <w:lang w:eastAsia="ru-RU"/>
+        </w:rPr>
+        <w:t>JetBrains</w:t>
+      </w:r>
+      <w:r>
+        <w:rPr>
+          <w:rFonts w:ascii="Times New Roman" w:eastAsia="Times New Roman" w:hAnsi="Times New Roman" w:cs="Times New Roman"/>
+          <w:sz w:val="28"/>
+          <w:szCs w:val="28"/>
+          <w:lang w:val="uk-UA" w:eastAsia="ru-RU"/>
+        </w:rPr>
+        <w:t xml:space="preserve"> </w:t>
+      </w:r>
+      <w:r>
+        <w:rPr>
+          <w:rFonts w:ascii="Times New Roman" w:eastAsia="Times New Roman" w:hAnsi="Times New Roman" w:cs="Times New Roman"/>
+          <w:sz w:val="28"/>
+          <w:szCs w:val="28"/>
+          <w:lang w:eastAsia="ru-RU"/>
+        </w:rPr>
+        <w:t>Rider</w:t>
+      </w:r>
+      <w:r>
+        <w:rPr>
+          <w:rFonts w:ascii="Times New Roman" w:eastAsia="Times New Roman" w:hAnsi="Times New Roman" w:cs="Times New Roman"/>
+          <w:sz w:val="28"/>
+          <w:szCs w:val="28"/>
+          <w:lang w:val="uk-UA" w:eastAsia="ru-RU"/>
+        </w:rPr>
+        <w:t>)</w:t>
+      </w:r>
+      <w:r>
+        <w:rPr>
+          <w:rFonts w:ascii="Times New Roman" w:eastAsia="Times New Roman" w:hAnsi="Times New Roman" w:cs="Times New Roman"/>
+          <w:sz w:val="28"/>
+          <w:szCs w:val="28"/>
+          <w:lang w:val="uk-UA" w:eastAsia="ru-RU"/>
+        </w:rPr>
+        <w:t xml:space="preserve"> я обираю </w:t>
+      </w:r>
+      <w:r>
+        <w:rPr>
+          <w:rFonts w:ascii="Times New Roman" w:eastAsia="Times New Roman" w:hAnsi="Times New Roman" w:cs="Times New Roman"/>
+          <w:sz w:val="28"/>
+          <w:szCs w:val="28"/>
+          <w:lang w:eastAsia="ru-RU"/>
+        </w:rPr>
+        <w:t>Visual</w:t>
+      </w:r>
+      <w:r>
+        <w:rPr>
+          <w:rFonts w:ascii="Times New Roman" w:eastAsia="Times New Roman" w:hAnsi="Times New Roman" w:cs="Times New Roman"/>
+          <w:sz w:val="28"/>
+          <w:szCs w:val="28"/>
+          <w:lang w:val="ru-RU" w:eastAsia="ru-RU"/>
+        </w:rPr>
+        <w:t xml:space="preserve"> </w:t>
+      </w:r>
+      <w:r>
+        <w:rPr>
+          <w:rFonts w:ascii="Times New Roman" w:eastAsia="Times New Roman" w:hAnsi="Times New Roman" w:cs="Times New Roman"/>
+          <w:sz w:val="28"/>
+          <w:szCs w:val="28"/>
+          <w:lang w:eastAsia="ru-RU"/>
+        </w:rPr>
+        <w:t>Studio</w:t>
+      </w:r>
+      <w:r>
+        <w:rPr>
+          <w:rFonts w:ascii="Times New Roman" w:eastAsia="Times New Roman" w:hAnsi="Times New Roman" w:cs="Times New Roman"/>
+          <w:sz w:val="28"/>
+          <w:szCs w:val="28"/>
+          <w:lang w:val="ru-RU" w:eastAsia="ru-RU"/>
+        </w:rPr>
+        <w:t xml:space="preserve">. </w:t>
+      </w:r>
+      <w:r>
+        <w:rPr>
+          <w:rFonts w:ascii="Times New Roman" w:eastAsia="Times New Roman" w:hAnsi="Times New Roman" w:cs="Times New Roman"/>
+          <w:sz w:val="28"/>
+          <w:szCs w:val="28"/>
+          <w:lang w:val="uk-UA" w:eastAsia="ru-RU"/>
+        </w:rPr>
+        <w:t xml:space="preserve">Попри те, що суб’єктивно для мене звичніший і зручніший </w:t>
+      </w:r>
+      <w:r>
+        <w:rPr>
+          <w:rFonts w:ascii="Times New Roman" w:eastAsia="Times New Roman" w:hAnsi="Times New Roman" w:cs="Times New Roman"/>
+          <w:sz w:val="28"/>
+          <w:szCs w:val="28"/>
+          <w:lang w:eastAsia="ru-RU"/>
+        </w:rPr>
+        <w:t>Rider</w:t>
+      </w:r>
+      <w:r>
+        <w:rPr>
+          <w:rFonts w:ascii="Times New Roman" w:eastAsia="Times New Roman" w:hAnsi="Times New Roman" w:cs="Times New Roman"/>
+          <w:sz w:val="28"/>
+          <w:szCs w:val="28"/>
+          <w:lang w:val="ru-RU" w:eastAsia="ru-RU"/>
+        </w:rPr>
+        <w:t xml:space="preserve"> </w:t>
+      </w:r>
+      <w:r>
+        <w:rPr>
+          <w:rFonts w:ascii="Times New Roman" w:eastAsia="Times New Roman" w:hAnsi="Times New Roman" w:cs="Times New Roman"/>
+          <w:sz w:val="28"/>
+          <w:szCs w:val="28"/>
+          <w:lang w:val="uk-UA" w:eastAsia="ru-RU"/>
+        </w:rPr>
+        <w:t xml:space="preserve">після довгого використання </w:t>
+      </w:r>
+      <w:r>
+        <w:rPr>
+          <w:rFonts w:ascii="Times New Roman" w:eastAsia="Times New Roman" w:hAnsi="Times New Roman" w:cs="Times New Roman"/>
+          <w:sz w:val="28"/>
+          <w:szCs w:val="28"/>
+          <w:lang w:eastAsia="ru-RU"/>
+        </w:rPr>
+        <w:t>Android</w:t>
+      </w:r>
+      <w:r>
+        <w:rPr>
+          <w:rFonts w:ascii="Times New Roman" w:eastAsia="Times New Roman" w:hAnsi="Times New Roman" w:cs="Times New Roman"/>
+          <w:sz w:val="28"/>
+          <w:szCs w:val="28"/>
+          <w:lang w:val="ru-RU" w:eastAsia="ru-RU"/>
+        </w:rPr>
+        <w:t xml:space="preserve"> </w:t>
+      </w:r>
+      <w:r>
+        <w:rPr>
+          <w:rFonts w:ascii="Times New Roman" w:eastAsia="Times New Roman" w:hAnsi="Times New Roman" w:cs="Times New Roman"/>
+          <w:sz w:val="28"/>
+          <w:szCs w:val="28"/>
+          <w:lang w:eastAsia="ru-RU"/>
+        </w:rPr>
+        <w:t>Studio</w:t>
+      </w:r>
+      <w:r>
+        <w:rPr>
+          <w:rFonts w:ascii="Times New Roman" w:eastAsia="Times New Roman" w:hAnsi="Times New Roman" w:cs="Times New Roman"/>
+          <w:sz w:val="28"/>
+          <w:szCs w:val="28"/>
+          <w:lang w:val="uk-UA" w:eastAsia="ru-RU"/>
+        </w:rPr>
+        <w:t xml:space="preserve"> від тих же розробників, </w:t>
+      </w:r>
+      <w:r>
+        <w:rPr>
+          <w:rFonts w:ascii="Times New Roman" w:eastAsia="Times New Roman" w:hAnsi="Times New Roman" w:cs="Times New Roman"/>
+          <w:sz w:val="28"/>
+          <w:szCs w:val="28"/>
+          <w:lang w:eastAsia="ru-RU"/>
+        </w:rPr>
+        <w:t>Rider</w:t>
+      </w:r>
+      <w:r>
+        <w:rPr>
+          <w:rFonts w:ascii="Times New Roman" w:eastAsia="Times New Roman" w:hAnsi="Times New Roman" w:cs="Times New Roman"/>
+          <w:sz w:val="28"/>
+          <w:szCs w:val="28"/>
+          <w:lang w:val="ru-RU" w:eastAsia="ru-RU"/>
+        </w:rPr>
+        <w:t xml:space="preserve">, </w:t>
+      </w:r>
+      <w:r>
+        <w:rPr>
+          <w:rFonts w:ascii="Times New Roman" w:eastAsia="Times New Roman" w:hAnsi="Times New Roman" w:cs="Times New Roman"/>
+          <w:sz w:val="28"/>
+          <w:szCs w:val="28"/>
+          <w:lang w:val="uk-UA" w:eastAsia="ru-RU"/>
+        </w:rPr>
+        <w:t xml:space="preserve">на жаль, не підтримує </w:t>
+      </w:r>
+      <w:r>
+        <w:rPr>
+          <w:rFonts w:ascii="Times New Roman" w:eastAsia="Times New Roman" w:hAnsi="Times New Roman" w:cs="Times New Roman"/>
+          <w:sz w:val="28"/>
+          <w:szCs w:val="28"/>
+          <w:lang w:eastAsia="ru-RU"/>
+        </w:rPr>
+        <w:t>Windows</w:t>
+      </w:r>
+      <w:r>
+        <w:rPr>
+          <w:rFonts w:ascii="Times New Roman" w:eastAsia="Times New Roman" w:hAnsi="Times New Roman" w:cs="Times New Roman"/>
+          <w:sz w:val="28"/>
+          <w:szCs w:val="28"/>
+          <w:lang w:val="ru-RU" w:eastAsia="ru-RU"/>
+        </w:rPr>
+        <w:t xml:space="preserve"> </w:t>
+      </w:r>
+      <w:r>
+        <w:rPr>
+          <w:rFonts w:ascii="Times New Roman" w:eastAsia="Times New Roman" w:hAnsi="Times New Roman" w:cs="Times New Roman"/>
+          <w:sz w:val="28"/>
+          <w:szCs w:val="28"/>
+          <w:lang w:eastAsia="ru-RU"/>
+        </w:rPr>
+        <w:t>Forms</w:t>
+      </w:r>
+      <w:r>
+        <w:rPr>
+          <w:rFonts w:ascii="Times New Roman" w:eastAsia="Times New Roman" w:hAnsi="Times New Roman" w:cs="Times New Roman"/>
+          <w:sz w:val="28"/>
+          <w:szCs w:val="28"/>
+          <w:lang w:val="ru-RU" w:eastAsia="ru-RU"/>
+        </w:rPr>
+        <w:t xml:space="preserve">, </w:t>
+      </w:r>
+      <w:r>
+        <w:rPr>
+          <w:rFonts w:ascii="Times New Roman" w:eastAsia="Times New Roman" w:hAnsi="Times New Roman" w:cs="Times New Roman"/>
+          <w:sz w:val="28"/>
+          <w:szCs w:val="28"/>
+          <w:lang w:val="uk-UA" w:eastAsia="ru-RU"/>
+        </w:rPr>
+        <w:t xml:space="preserve">що можна використати як бібліотеку для створення користувацького інтерфейсу. </w:t>
+      </w:r>
+    </w:p>
+    <w:p>
+      <w:pPr>
+        <w:keepNext/>
+        <w:spacing w:before="240" w:after="240" w:line="360" w:lineRule="auto"/>
+        <w:ind w:firstLine="720"/>
+        <w:outlineLvl w:val="1"/>
+        <w:rPr>
+          <w:rFonts w:ascii="Times New Roman" w:eastAsia="Times New Roman" w:hAnsi="Times New Roman" w:cs="Times New Roman"/>
+          <w:b/>
+          <w:sz w:val="28"/>
+          <w:szCs w:val="28"/>
+          <w:lang w:val="uk-UA" w:eastAsia="ru-RU"/>
+        </w:rPr>
+      </w:pPr>
+      <w:r>
+        <w:rPr>
+          <w:rFonts w:ascii="Times New Roman" w:eastAsia="Times New Roman" w:hAnsi="Times New Roman" w:cs="Times New Roman"/>
+          <w:b/>
+          <w:sz w:val="28"/>
+          <w:szCs w:val="28"/>
+          <w:lang w:val="uk-UA" w:eastAsia="ru-RU"/>
+        </w:rPr>
+        <w:t>1.2</w:t>
       </w:r>
       <w:r>
         <w:rPr>
@@ -2389,7 +3069,16 @@
           <w:szCs w:val="28"/>
           <w:lang w:eastAsia="ru-RU"/>
         </w:rPr>
-        <w:t xml:space="preserve">WinForms </w:t>
+        <w:t>WinForms</w:t>
+      </w:r>
+      <w:r>
+        <w:rPr>
+          <w:rFonts w:ascii="Times New Roman" w:eastAsia="Times New Roman" w:hAnsi="Times New Roman" w:cs="Times New Roman"/>
+          <w:sz w:val="28"/>
+          <w:szCs w:val="28"/>
+          <w:lang w:val="uk-UA" w:eastAsia="ru-RU"/>
+        </w:rPr>
+        <w:t xml:space="preserve"> </w:t>
       </w:r>
       <w:r>
         <w:rPr>
@@ -2432,7 +3121,7 @@
           <w:rFonts w:ascii="Times New Roman" w:eastAsia="Times New Roman" w:hAnsi="Times New Roman" w:cs="Times New Roman"/>
           <w:sz w:val="28"/>
           <w:szCs w:val="28"/>
-          <w:lang w:eastAsia="ru-RU"/>
+          <w:lang w:val="uk-UA" w:eastAsia="ru-RU"/>
         </w:rPr>
         <w:t>)</w:t>
       </w:r>
@@ -2542,7 +3231,17 @@
           <w:szCs w:val="28"/>
           <w:lang w:val="uk-UA" w:eastAsia="ru-RU"/>
         </w:rPr>
-        <w:t xml:space="preserve">Крім них, є ще значно просунутіші бібліотеки, використовувані переважно для ігор та іншої складної графіки: </w:t>
+        <w:t xml:space="preserve">Крім них, є ще значно просунутіші </w:t>
+      </w:r>
+      <w:r>
+        <w:rPr>
+          <w:rFonts w:ascii="Times New Roman" w:eastAsia="Times New Roman" w:hAnsi="Times New Roman" w:cs="Times New Roman"/>
+          <w:sz w:val="28"/>
+          <w:szCs w:val="28"/>
+          <w:lang w:val="uk-UA" w:eastAsia="ru-RU"/>
+        </w:rPr>
+        <w:lastRenderedPageBreak/>
+        <w:t xml:space="preserve">бібліотеки, використовувані переважно для ігор та іншої складної графіки: </w:t>
       </w:r>
       <w:r>
         <w:rPr>
@@ -3159,7 +3858,6 @@
         </w:rPr>
         <w:t xml:space="preserve"> використовуючи єдину кодову базу на </w:t>
       </w:r>
-      <w:proofErr w:type="gramStart"/>
       <w:r>
         <w:rPr>
           <w:rFonts w:ascii="Times New Roman" w:eastAsia="Times New Roman" w:hAnsi="Times New Roman" w:cs="Times New Roman"/>
@@ -3185,17 +3883,7 @@
           <w:szCs w:val="28"/>
           <w:lang w:val="uk-UA" w:eastAsia="ru-RU"/>
         </w:rPr>
-        <w:t>[</w:t>
-      </w:r>
-      <w:proofErr w:type="gramEnd"/>
-      <w:r>
-        <w:rPr>
-          <w:rFonts w:ascii="Times New Roman" w:eastAsia="Times New Roman" w:hAnsi="Times New Roman" w:cs="Times New Roman"/>
-          <w:sz w:val="28"/>
-          <w:szCs w:val="28"/>
-          <w:lang w:val="uk-UA" w:eastAsia="ru-RU"/>
-        </w:rPr>
-        <w:t>2]</w:t>
+        <w:t>[2]</w:t>
       </w:r>
       <w:r>
         <w:rPr>
@@ -3417,7 +4105,205 @@
           <w:szCs w:val="28"/>
           <w:lang w:val="uk-UA" w:eastAsia="ru-RU"/>
         </w:rPr>
-        <w:t xml:space="preserve"> створені для спрощення завдань, пов’язаних з ігровим програмуванням. Інакше кажучи, для створення відеоігор. Вони помітно </w:t>
+        <w:t xml:space="preserve"> створені для спрощення завдань, пов’язаних з ігровим програмуванням. Інакше кажучи, для створення відеоігор. Вони помітно потужніші за попередні названі технології. Проте хоч </w:t>
+      </w:r>
+      <w:r>
+        <w:rPr>
+          <w:rFonts w:ascii="Times New Roman" w:eastAsia="Times New Roman" w:hAnsi="Times New Roman" w:cs="Times New Roman"/>
+          <w:sz w:val="28"/>
+          <w:szCs w:val="28"/>
+          <w:lang w:eastAsia="ru-RU"/>
+        </w:rPr>
+        <w:t>DirectX</w:t>
+      </w:r>
+      <w:r>
+        <w:rPr>
+          <w:rFonts w:ascii="Times New Roman" w:eastAsia="Times New Roman" w:hAnsi="Times New Roman" w:cs="Times New Roman"/>
+          <w:sz w:val="28"/>
+          <w:szCs w:val="28"/>
+          <w:lang w:val="uk-UA" w:eastAsia="ru-RU"/>
+        </w:rPr>
+        <w:t xml:space="preserve"> та </w:t>
+      </w:r>
+      <w:r>
+        <w:rPr>
+          <w:rFonts w:ascii="Times New Roman" w:eastAsia="Times New Roman" w:hAnsi="Times New Roman" w:cs="Times New Roman"/>
+          <w:sz w:val="28"/>
+          <w:szCs w:val="28"/>
+          <w:lang w:eastAsia="ru-RU"/>
+        </w:rPr>
+        <w:t>Vulcan</w:t>
+      </w:r>
+      <w:r>
+        <w:rPr>
+          <w:rFonts w:ascii="Times New Roman" w:eastAsia="Times New Roman" w:hAnsi="Times New Roman" w:cs="Times New Roman"/>
+          <w:sz w:val="28"/>
+          <w:szCs w:val="28"/>
+          <w:lang w:val="uk-UA" w:eastAsia="ru-RU"/>
+        </w:rPr>
+        <w:t xml:space="preserve"> теоретично дозволяють створити інтерфейс, потрібний </w:t>
+      </w:r>
+      <w:r>
+        <w:rPr>
+          <w:rFonts w:ascii="Times New Roman" w:eastAsia="Times New Roman" w:hAnsi="Times New Roman" w:cs="Times New Roman"/>
+          <w:sz w:val="28"/>
+          <w:szCs w:val="28"/>
+          <w:lang w:val="uk-UA" w:eastAsia="ru-RU"/>
+        </w:rPr>
+        <w:t xml:space="preserve">для створюваного продукту, процес написання коду </w:t>
+      </w:r>
+      <w:r>
+        <w:rPr>
+          <w:rFonts w:ascii="Times New Roman" w:eastAsia="Times New Roman" w:hAnsi="Times New Roman" w:cs="Times New Roman"/>
+          <w:sz w:val="28"/>
+          <w:szCs w:val="28"/>
+          <w:lang w:val="uk-UA" w:eastAsia="ru-RU"/>
+        </w:rPr>
+        <w:t>значно ускладниться і подовжиться</w:t>
+      </w:r>
+      <w:r>
+        <w:rPr>
+          <w:rFonts w:ascii="Times New Roman" w:eastAsia="Times New Roman" w:hAnsi="Times New Roman" w:cs="Times New Roman"/>
+          <w:sz w:val="28"/>
+          <w:szCs w:val="28"/>
+          <w:lang w:val="uk-UA" w:eastAsia="ru-RU"/>
+        </w:rPr>
+        <w:t xml:space="preserve"> порівняно з попередніми, </w:t>
+      </w:r>
+      <w:r>
+        <w:rPr>
+          <w:rFonts w:ascii="Times New Roman" w:eastAsia="Times New Roman" w:hAnsi="Times New Roman" w:cs="Times New Roman"/>
+          <w:sz w:val="28"/>
+          <w:szCs w:val="28"/>
+          <w:lang w:val="uk-UA" w:eastAsia="ru-RU"/>
+        </w:rPr>
+        <w:t xml:space="preserve">а незначний приріст у продуктивності програми не грає ролі на сучасних комп’ютерах. </w:t>
+      </w:r>
+      <w:r>
+        <w:rPr>
+          <w:rFonts w:ascii="Times New Roman" w:eastAsia="Times New Roman" w:hAnsi="Times New Roman" w:cs="Times New Roman"/>
+          <w:sz w:val="28"/>
+          <w:szCs w:val="28"/>
+          <w:lang w:val="uk-UA" w:eastAsia="ru-RU"/>
+        </w:rPr>
+        <w:t>Офіційна</w:t>
+      </w:r>
+      <w:r>
+        <w:rPr>
+          <w:rFonts w:ascii="Times New Roman" w:eastAsia="Times New Roman" w:hAnsi="Times New Roman" w:cs="Times New Roman"/>
+          <w:sz w:val="28"/>
+          <w:szCs w:val="28"/>
+          <w:lang w:val="uk-UA" w:eastAsia="ru-RU"/>
+        </w:rPr>
+        <w:t xml:space="preserve"> підтримка </w:t>
+      </w:r>
+      <w:r>
+        <w:rPr>
+          <w:rFonts w:ascii="Times New Roman" w:eastAsia="Times New Roman" w:hAnsi="Times New Roman" w:cs="Times New Roman"/>
+          <w:sz w:val="28"/>
+          <w:szCs w:val="28"/>
+          <w:lang w:val="uk-UA" w:eastAsia="ru-RU"/>
+        </w:rPr>
+        <w:t>.</w:t>
+      </w:r>
+      <w:r>
+        <w:rPr>
+          <w:rFonts w:ascii="Times New Roman" w:eastAsia="Times New Roman" w:hAnsi="Times New Roman" w:cs="Times New Roman"/>
+          <w:sz w:val="28"/>
+          <w:szCs w:val="28"/>
+          <w:lang w:eastAsia="ru-RU"/>
+        </w:rPr>
+        <w:t>NET</w:t>
+      </w:r>
+      <w:r>
+        <w:rPr>
+          <w:rFonts w:ascii="Times New Roman" w:eastAsia="Times New Roman" w:hAnsi="Times New Roman" w:cs="Times New Roman"/>
+          <w:sz w:val="28"/>
+          <w:szCs w:val="28"/>
+          <w:lang w:val="uk-UA" w:eastAsia="ru-RU"/>
+        </w:rPr>
+        <w:t xml:space="preserve"> у </w:t>
+      </w:r>
+      <w:r>
+        <w:rPr>
+          <w:rFonts w:ascii="Times New Roman" w:eastAsia="Times New Roman" w:hAnsi="Times New Roman" w:cs="Times New Roman"/>
+          <w:sz w:val="28"/>
+          <w:szCs w:val="28"/>
+          <w:lang w:eastAsia="ru-RU"/>
+        </w:rPr>
+        <w:t>DirectX</w:t>
+      </w:r>
+      <w:r>
+        <w:rPr>
+          <w:rFonts w:ascii="Times New Roman" w:eastAsia="Times New Roman" w:hAnsi="Times New Roman" w:cs="Times New Roman"/>
+          <w:sz w:val="28"/>
+          <w:szCs w:val="28"/>
+          <w:lang w:val="uk-UA" w:eastAsia="ru-RU"/>
+        </w:rPr>
+        <w:t xml:space="preserve"> </w:t>
+      </w:r>
+      <w:r>
+        <w:rPr>
+          <w:rFonts w:ascii="Times New Roman" w:eastAsia="Times New Roman" w:hAnsi="Times New Roman" w:cs="Times New Roman"/>
+          <w:sz w:val="28"/>
+          <w:szCs w:val="28"/>
+          <w:lang w:val="uk-UA" w:eastAsia="ru-RU"/>
+        </w:rPr>
+        <w:t>була припинена</w:t>
+      </w:r>
+      <w:r>
+        <w:rPr>
+          <w:rFonts w:ascii="Times New Roman" w:eastAsia="Times New Roman" w:hAnsi="Times New Roman" w:cs="Times New Roman"/>
+          <w:sz w:val="28"/>
+          <w:szCs w:val="28"/>
+          <w:lang w:val="uk-UA" w:eastAsia="ru-RU"/>
+        </w:rPr>
+        <w:t>[4]</w:t>
+      </w:r>
+      <w:r>
+        <w:rPr>
+          <w:rFonts w:ascii="Times New Roman" w:eastAsia="Times New Roman" w:hAnsi="Times New Roman" w:cs="Times New Roman"/>
+          <w:sz w:val="28"/>
+          <w:szCs w:val="28"/>
+          <w:lang w:val="uk-UA" w:eastAsia="ru-RU"/>
+        </w:rPr>
+        <w:t xml:space="preserve">, а для </w:t>
+      </w:r>
+      <w:r>
+        <w:rPr>
+          <w:rFonts w:ascii="Times New Roman" w:eastAsia="Times New Roman" w:hAnsi="Times New Roman" w:cs="Times New Roman"/>
+          <w:sz w:val="28"/>
+          <w:szCs w:val="28"/>
+          <w:lang w:eastAsia="ru-RU"/>
+        </w:rPr>
+        <w:t>Vulcan</w:t>
+      </w:r>
+      <w:r>
+        <w:rPr>
+          <w:rFonts w:ascii="Times New Roman" w:eastAsia="Times New Roman" w:hAnsi="Times New Roman" w:cs="Times New Roman"/>
+          <w:sz w:val="28"/>
+          <w:szCs w:val="28"/>
+          <w:lang w:val="uk-UA" w:eastAsia="ru-RU"/>
+        </w:rPr>
+        <w:t xml:space="preserve"> </w:t>
+      </w:r>
+      <w:r>
+        <w:rPr>
+          <w:rFonts w:ascii="Times New Roman" w:eastAsia="Times New Roman" w:hAnsi="Times New Roman" w:cs="Times New Roman"/>
+          <w:sz w:val="28"/>
+          <w:szCs w:val="28"/>
+          <w:lang w:val="uk-UA" w:eastAsia="ru-RU"/>
+        </w:rPr>
+        <w:t xml:space="preserve">її не було ніколи. Для обох випадків можна використовувати </w:t>
+      </w:r>
+      <w:r>
+        <w:rPr>
+          <w:rFonts w:ascii="Times New Roman" w:eastAsia="Times New Roman" w:hAnsi="Times New Roman" w:cs="Times New Roman"/>
+          <w:sz w:val="28"/>
+          <w:szCs w:val="28"/>
+          <w:lang w:val="uk-UA" w:eastAsia="ru-RU"/>
+        </w:rPr>
+        <w:t xml:space="preserve">бібліотеки з відкритим </w:t>
       </w:r>
       <w:r>
         <w:rPr>
@@ -3427,205 +4313,7 @@
           <w:lang w:val="uk-UA" w:eastAsia="ru-RU"/>
         </w:rPr>
         <w:lastRenderedPageBreak/>
-        <w:t xml:space="preserve">потужніші за попередні названі технології. Проте хоч </w:t>
-      </w:r>
-      <w:r>
-        <w:rPr>
-          <w:rFonts w:ascii="Times New Roman" w:eastAsia="Times New Roman" w:hAnsi="Times New Roman" w:cs="Times New Roman"/>
-          <w:sz w:val="28"/>
-          <w:szCs w:val="28"/>
-          <w:lang w:eastAsia="ru-RU"/>
-        </w:rPr>
-        <w:t>DirectX</w:t>
-      </w:r>
-      <w:r>
-        <w:rPr>
-          <w:rFonts w:ascii="Times New Roman" w:eastAsia="Times New Roman" w:hAnsi="Times New Roman" w:cs="Times New Roman"/>
-          <w:sz w:val="28"/>
-          <w:szCs w:val="28"/>
-          <w:lang w:val="uk-UA" w:eastAsia="ru-RU"/>
-        </w:rPr>
-        <w:t xml:space="preserve"> та </w:t>
-      </w:r>
-      <w:r>
-        <w:rPr>
-          <w:rFonts w:ascii="Times New Roman" w:eastAsia="Times New Roman" w:hAnsi="Times New Roman" w:cs="Times New Roman"/>
-          <w:sz w:val="28"/>
-          <w:szCs w:val="28"/>
-          <w:lang w:eastAsia="ru-RU"/>
-        </w:rPr>
-        <w:t>Vulcan</w:t>
-      </w:r>
-      <w:r>
-        <w:rPr>
-          <w:rFonts w:ascii="Times New Roman" w:eastAsia="Times New Roman" w:hAnsi="Times New Roman" w:cs="Times New Roman"/>
-          <w:sz w:val="28"/>
-          <w:szCs w:val="28"/>
-          <w:lang w:val="uk-UA" w:eastAsia="ru-RU"/>
-        </w:rPr>
-        <w:t xml:space="preserve"> теоретично дозволяють створити інтерфейс, потрібний </w:t>
-      </w:r>
-      <w:r>
-        <w:rPr>
-          <w:rFonts w:ascii="Times New Roman" w:eastAsia="Times New Roman" w:hAnsi="Times New Roman" w:cs="Times New Roman"/>
-          <w:sz w:val="28"/>
-          <w:szCs w:val="28"/>
-          <w:lang w:val="uk-UA" w:eastAsia="ru-RU"/>
-        </w:rPr>
-        <w:t xml:space="preserve">для створюваного продукту, процес написання коду </w:t>
-      </w:r>
-      <w:r>
-        <w:rPr>
-          <w:rFonts w:ascii="Times New Roman" w:eastAsia="Times New Roman" w:hAnsi="Times New Roman" w:cs="Times New Roman"/>
-          <w:sz w:val="28"/>
-          <w:szCs w:val="28"/>
-          <w:lang w:val="uk-UA" w:eastAsia="ru-RU"/>
-        </w:rPr>
-        <w:t>значно ускладниться і подовжиться</w:t>
-      </w:r>
-      <w:r>
-        <w:rPr>
-          <w:rFonts w:ascii="Times New Roman" w:eastAsia="Times New Roman" w:hAnsi="Times New Roman" w:cs="Times New Roman"/>
-          <w:sz w:val="28"/>
-          <w:szCs w:val="28"/>
-          <w:lang w:val="uk-UA" w:eastAsia="ru-RU"/>
-        </w:rPr>
-        <w:t xml:space="preserve"> порівняно з попередніми, </w:t>
-      </w:r>
-      <w:r>
-        <w:rPr>
-          <w:rFonts w:ascii="Times New Roman" w:eastAsia="Times New Roman" w:hAnsi="Times New Roman" w:cs="Times New Roman"/>
-          <w:sz w:val="28"/>
-          <w:szCs w:val="28"/>
-          <w:lang w:val="uk-UA" w:eastAsia="ru-RU"/>
-        </w:rPr>
-        <w:t xml:space="preserve">а незначний приріст у продуктивності програми не грає ролі на сучасних комп’ютерах. </w:t>
-      </w:r>
-      <w:r>
-        <w:rPr>
-          <w:rFonts w:ascii="Times New Roman" w:eastAsia="Times New Roman" w:hAnsi="Times New Roman" w:cs="Times New Roman"/>
-          <w:sz w:val="28"/>
-          <w:szCs w:val="28"/>
-          <w:lang w:val="uk-UA" w:eastAsia="ru-RU"/>
-        </w:rPr>
-        <w:t>Офіційна</w:t>
-      </w:r>
-      <w:r>
-        <w:rPr>
-          <w:rFonts w:ascii="Times New Roman" w:eastAsia="Times New Roman" w:hAnsi="Times New Roman" w:cs="Times New Roman"/>
-          <w:sz w:val="28"/>
-          <w:szCs w:val="28"/>
-          <w:lang w:val="uk-UA" w:eastAsia="ru-RU"/>
-        </w:rPr>
-        <w:t xml:space="preserve"> підтримка </w:t>
-      </w:r>
-      <w:r>
-        <w:rPr>
-          <w:rFonts w:ascii="Times New Roman" w:eastAsia="Times New Roman" w:hAnsi="Times New Roman" w:cs="Times New Roman"/>
-          <w:sz w:val="28"/>
-          <w:szCs w:val="28"/>
-          <w:lang w:val="uk-UA" w:eastAsia="ru-RU"/>
-        </w:rPr>
-        <w:t>.</w:t>
-      </w:r>
-      <w:r>
-        <w:rPr>
-          <w:rFonts w:ascii="Times New Roman" w:eastAsia="Times New Roman" w:hAnsi="Times New Roman" w:cs="Times New Roman"/>
-          <w:sz w:val="28"/>
-          <w:szCs w:val="28"/>
-          <w:lang w:eastAsia="ru-RU"/>
-        </w:rPr>
-        <w:t>NET</w:t>
-      </w:r>
-      <w:r>
-        <w:rPr>
-          <w:rFonts w:ascii="Times New Roman" w:eastAsia="Times New Roman" w:hAnsi="Times New Roman" w:cs="Times New Roman"/>
-          <w:sz w:val="28"/>
-          <w:szCs w:val="28"/>
-          <w:lang w:val="uk-UA" w:eastAsia="ru-RU"/>
-        </w:rPr>
-        <w:t xml:space="preserve"> у </w:t>
-      </w:r>
-      <w:r>
-        <w:rPr>
-          <w:rFonts w:ascii="Times New Roman" w:eastAsia="Times New Roman" w:hAnsi="Times New Roman" w:cs="Times New Roman"/>
-          <w:sz w:val="28"/>
-          <w:szCs w:val="28"/>
-          <w:lang w:eastAsia="ru-RU"/>
-        </w:rPr>
-        <w:t>DirectX</w:t>
-      </w:r>
-      <w:r>
-        <w:rPr>
-          <w:rFonts w:ascii="Times New Roman" w:eastAsia="Times New Roman" w:hAnsi="Times New Roman" w:cs="Times New Roman"/>
-          <w:sz w:val="28"/>
-          <w:szCs w:val="28"/>
-          <w:lang w:val="uk-UA" w:eastAsia="ru-RU"/>
-        </w:rPr>
-        <w:t xml:space="preserve"> </w:t>
-      </w:r>
-      <w:r>
-        <w:rPr>
-          <w:rFonts w:ascii="Times New Roman" w:eastAsia="Times New Roman" w:hAnsi="Times New Roman" w:cs="Times New Roman"/>
-          <w:sz w:val="28"/>
-          <w:szCs w:val="28"/>
-          <w:lang w:val="uk-UA" w:eastAsia="ru-RU"/>
-        </w:rPr>
-        <w:t>була припинена</w:t>
-      </w:r>
-      <w:r>
-        <w:rPr>
-          <w:rFonts w:ascii="Times New Roman" w:eastAsia="Times New Roman" w:hAnsi="Times New Roman" w:cs="Times New Roman"/>
-          <w:sz w:val="28"/>
-          <w:szCs w:val="28"/>
-          <w:lang w:val="uk-UA" w:eastAsia="ru-RU"/>
-        </w:rPr>
-        <w:t>[4]</w:t>
-      </w:r>
-      <w:r>
-        <w:rPr>
-          <w:rFonts w:ascii="Times New Roman" w:eastAsia="Times New Roman" w:hAnsi="Times New Roman" w:cs="Times New Roman"/>
-          <w:sz w:val="28"/>
-          <w:szCs w:val="28"/>
-          <w:lang w:val="uk-UA" w:eastAsia="ru-RU"/>
-        </w:rPr>
-        <w:t xml:space="preserve">, а для </w:t>
-      </w:r>
-      <w:r>
-        <w:rPr>
-          <w:rFonts w:ascii="Times New Roman" w:eastAsia="Times New Roman" w:hAnsi="Times New Roman" w:cs="Times New Roman"/>
-          <w:sz w:val="28"/>
-          <w:szCs w:val="28"/>
-          <w:lang w:eastAsia="ru-RU"/>
-        </w:rPr>
-        <w:t>Vulcan</w:t>
-      </w:r>
-      <w:r>
-        <w:rPr>
-          <w:rFonts w:ascii="Times New Roman" w:eastAsia="Times New Roman" w:hAnsi="Times New Roman" w:cs="Times New Roman"/>
-          <w:sz w:val="28"/>
-          <w:szCs w:val="28"/>
-          <w:lang w:val="uk-UA" w:eastAsia="ru-RU"/>
-        </w:rPr>
-        <w:t xml:space="preserve"> </w:t>
-      </w:r>
-      <w:r>
-        <w:rPr>
-          <w:rFonts w:ascii="Times New Roman" w:eastAsia="Times New Roman" w:hAnsi="Times New Roman" w:cs="Times New Roman"/>
-          <w:sz w:val="28"/>
-          <w:szCs w:val="28"/>
-          <w:lang w:val="uk-UA" w:eastAsia="ru-RU"/>
-        </w:rPr>
-        <w:t xml:space="preserve">її не було ніколи. Для обох випадків можна використовувати </w:t>
-      </w:r>
-      <w:r>
-        <w:rPr>
-          <w:rFonts w:ascii="Times New Roman" w:eastAsia="Times New Roman" w:hAnsi="Times New Roman" w:cs="Times New Roman"/>
-          <w:sz w:val="28"/>
-          <w:szCs w:val="28"/>
-          <w:lang w:val="uk-UA" w:eastAsia="ru-RU"/>
-        </w:rPr>
-        <w:t xml:space="preserve">бібліотеки з відкритим кодом, що допоможуть використовувати </w:t>
+        <w:t xml:space="preserve">кодом, що допоможуть використовувати </w:t>
       </w:r>
       <w:r>
         <w:rPr>
@@ -3666,7 +4354,7 @@
           <w:rFonts w:ascii="Times New Roman" w:eastAsia="Times New Roman" w:hAnsi="Times New Roman" w:cs="Times New Roman"/>
           <w:sz w:val="28"/>
           <w:szCs w:val="28"/>
-          <w:lang w:eastAsia="ru-RU"/>
+          <w:lang w:val="uk-UA" w:eastAsia="ru-RU"/>
         </w:rPr>
       </w:pPr>
       <w:r>
@@ -3835,9 +4523,9 @@
           <w:b/>
           <w:sz w:val="28"/>
           <w:szCs w:val="28"/>
-          <w:lang w:eastAsia="ru-RU"/>
-        </w:rPr>
-        <w:t>2</w:t>
+          <w:lang w:val="ru-RU" w:eastAsia="ru-RU"/>
+        </w:rPr>
+        <w:t>3</w:t>
       </w:r>
       <w:r>
         <w:rPr>
@@ -4111,7 +4799,6 @@
           <w:szCs w:val="28"/>
           <w:lang w:val="ru-RU" w:eastAsia="ru-RU"/>
         </w:rPr>
-        <w:lastRenderedPageBreak/>
         <w:t>Дешифрування (дешифровка) —</w:t>
       </w:r>
       <w:r>
@@ -4367,6 +5054,7 @@
           <w:szCs w:val="28"/>
           <w:lang w:val="ru-RU" w:eastAsia="ru-RU"/>
         </w:rPr>
+        <w:lastRenderedPageBreak/>
         <w:t>У</w:t>
       </w:r>
       <w:r>
@@ -4933,17 +5621,7 @@
           <w:szCs w:val="28"/>
           <w:lang w:val="ru-RU" w:eastAsia="ru-RU"/>
         </w:rPr>
-        <w:t xml:space="preserve">Відкритий ключ передається по незахищеному відкритому каналі і використовується, щоб зашифрувати повідомлення. Секретний же використовується для розшифровування </w:t>
-      </w:r>
-      <w:r>
-        <w:rPr>
-          <w:rFonts w:ascii="Times New Roman" w:eastAsia="Times New Roman" w:hAnsi="Times New Roman" w:cs="Times New Roman"/>
-          <w:sz w:val="28"/>
-          <w:szCs w:val="28"/>
-          <w:lang w:val="ru-RU" w:eastAsia="ru-RU"/>
-        </w:rPr>
-        <w:lastRenderedPageBreak/>
-        <w:t xml:space="preserve">повідомлення. </w:t>
+        <w:t xml:space="preserve">Відкритий ключ передається по незахищеному відкритому каналі і використовується, щоб зашифрувати повідомлення. Секретний же використовується для розшифровування повідомлення. </w:t>
       </w:r>
       <w:r>
         <w:rPr>
@@ -5064,7 +5742,17 @@
           <w:szCs w:val="28"/>
           <w:lang w:val="uk-UA" w:eastAsia="ru-RU"/>
         </w:rPr>
-        <w:t>. З іншого боку, довжина ключа в асиметричних алгоритмів значно більша, ніж у симетричних. Окрім того, асиметричні алгоритми працюють на порядки повільніше симетричних.</w:t>
+        <w:t xml:space="preserve">. З іншого </w:t>
+      </w:r>
+      <w:r>
+        <w:rPr>
+          <w:rFonts w:ascii="Times New Roman" w:eastAsia="Times New Roman" w:hAnsi="Times New Roman" w:cs="Times New Roman"/>
+          <w:sz w:val="28"/>
+          <w:szCs w:val="28"/>
+          <w:lang w:val="uk-UA" w:eastAsia="ru-RU"/>
+        </w:rPr>
+        <w:lastRenderedPageBreak/>
+        <w:t>боку, довжина ключа в асиметричних алгоритмів значно більша, ніж у симетричних. Окрім того, асиметричні алгоритми працюють на порядки повільніше симетричних.</w:t>
       </w:r>
     </w:p>
     <w:p>
@@ -5099,7 +5787,7 @@
           <w:szCs w:val="28"/>
           <w:lang w:val="ru-RU" w:eastAsia="ru-RU"/>
         </w:rPr>
-        <w:t>3</w:t>
+        <w:t>4</w:t>
       </w:r>
       <w:r>
         <w:rPr>
@@ -5324,7 +6012,6 @@
           <w:szCs w:val="28"/>
           <w:lang w:val="uk-UA" w:eastAsia="ru-RU"/>
         </w:rPr>
-        <w:lastRenderedPageBreak/>
         <w:t>Шифр вертикальної перестановки</w:t>
       </w:r>
       <w:r>
@@ -5392,7 +6079,17 @@
           <w:szCs w:val="28"/>
           <w:lang w:val="uk-UA" w:eastAsia="ru-RU"/>
         </w:rPr>
-        <w:t xml:space="preserve"> Спершу елементи тексту за деяким визначеним ключем маршрутом записуються у таблицю, а потім за певним порядком, також визначеним ключем, переставляються стовпці й рядки таблички. Ключ містить у собі розмір таблиці, маршрути вписування та виписування, а також порядок перестановки стовпців та рядків</w:t>
+        <w:t xml:space="preserve"> Спершу елементи тексту за деяким визначеним ключем маршрутом записуються у таблицю, а потім за певним порядком, також визначеним ключем, переставляються стовпці й рядки таблички. Ключ містить у собі розмір </w:t>
+      </w:r>
+      <w:r>
+        <w:rPr>
+          <w:rFonts w:ascii="Times New Roman" w:eastAsia="Times New Roman" w:hAnsi="Times New Roman" w:cs="Times New Roman"/>
+          <w:sz w:val="28"/>
+          <w:szCs w:val="28"/>
+          <w:lang w:val="uk-UA" w:eastAsia="ru-RU"/>
+        </w:rPr>
+        <w:lastRenderedPageBreak/>
+        <w:t>таблиці, маршрути вписування та виписування, а також порядок перестановки стовпців та рядків</w:t>
       </w:r>
       <w:r>
         <w:rPr>
@@ -5468,7 +6165,18 @@
           <w:szCs w:val="28"/>
           <w:lang w:val="uk-UA"/>
         </w:rPr>
-        <w:t>1.4.</w:t>
+        <w:t>1.5</w:t>
+      </w:r>
+      <w:r>
+        <w:rPr>
+          <w:rFonts w:ascii="Times New Roman" w:hAnsi="Times New Roman" w:cs="Times New Roman"/>
+          <w:b/>
+          <w:color w:val="auto"/>
+          <w:sz w:val="28"/>
+          <w:szCs w:val="28"/>
+          <w:lang w:val="uk-UA"/>
+        </w:rPr>
+        <w:t>.</w:t>
       </w:r>
       <w:r>
         <w:rPr>
@@ -5551,9 +6259,249 @@
       </w:pPr>
       <w:r>
         <w:rPr>
-          <w:noProof/>
+          <w:rFonts w:ascii="Times New Roman" w:eastAsia="Times New Roman" w:hAnsi="Times New Roman" w:cs="Times New Roman"/>
+          <w:b/>
+          <w:sz w:val="32"/>
+          <w:szCs w:val="32"/>
+          <w:lang w:val="uk-UA" w:eastAsia="ru-RU"/>
         </w:rPr>
         <w:lastRenderedPageBreak/>
+        <w:t>РОЗДІЛ 2</w:t>
+      </w:r>
+      <w:r>
+        <w:rPr>
+          <w:rFonts w:ascii="Times New Roman" w:eastAsia="Times New Roman" w:hAnsi="Times New Roman" w:cs="Times New Roman"/>
+          <w:b/>
+          <w:sz w:val="32"/>
+          <w:szCs w:val="32"/>
+          <w:lang w:val="uk-UA" w:eastAsia="ru-RU"/>
+        </w:rPr>
+        <w:t xml:space="preserve">. </w:t>
+      </w:r>
+      <w:r>
+        <w:rPr>
+          <w:rFonts w:ascii="Times New Roman" w:eastAsia="Times New Roman" w:hAnsi="Times New Roman" w:cs="Times New Roman"/>
+          <w:b/>
+          <w:sz w:val="32"/>
+          <w:szCs w:val="32"/>
+          <w:lang w:val="uk-UA" w:eastAsia="ru-RU"/>
+        </w:rPr>
+        <w:t>ПРОЕКТУВАННЯ ПРОГРАМИ</w:t>
+      </w:r>
+    </w:p>
+    <w:p>
+      <w:pPr>
+        <w:spacing w:after="0" w:line="360" w:lineRule="auto"/>
+        <w:ind w:firstLine="720"/>
+        <w:jc w:val="both"/>
+        <w:rPr>
+          <w:rFonts w:ascii="Times New Roman" w:eastAsia="Times New Roman" w:hAnsi="Times New Roman" w:cs="Times New Roman"/>
+          <w:sz w:val="28"/>
+          <w:szCs w:val="28"/>
+          <w:lang w:val="ru-RU" w:eastAsia="ru-RU"/>
+        </w:rPr>
+      </w:pPr>
+      <w:r>
+        <w:rPr>
+          <w:rFonts w:ascii="Times New Roman" w:eastAsia="Times New Roman" w:hAnsi="Times New Roman" w:cs="Times New Roman"/>
+          <w:b/>
+          <w:sz w:val="28"/>
+          <w:szCs w:val="28"/>
+          <w:lang w:val="uk-UA" w:eastAsia="ru-RU"/>
+        </w:rPr>
+        <w:t>2.1</w:t>
+      </w:r>
+      <w:r>
+        <w:rPr>
+          <w:rFonts w:ascii="Times New Roman" w:eastAsia="Times New Roman" w:hAnsi="Times New Roman" w:cs="Times New Roman"/>
+          <w:b/>
+          <w:sz w:val="28"/>
+          <w:szCs w:val="28"/>
+          <w:lang w:val="uk-UA" w:eastAsia="ru-RU"/>
+        </w:rPr>
+        <w:t xml:space="preserve"> </w:t>
+      </w:r>
+      <w:r>
+        <w:rPr>
+          <w:rFonts w:ascii="Times New Roman" w:eastAsia="Times New Roman" w:hAnsi="Times New Roman" w:cs="Times New Roman"/>
+          <w:b/>
+          <w:sz w:val="28"/>
+          <w:szCs w:val="28"/>
+          <w:lang w:val="uk-UA" w:eastAsia="ru-RU"/>
+        </w:rPr>
+        <w:t xml:space="preserve">Блок-схема методу </w:t>
+      </w:r>
+      <w:r>
+        <w:rPr>
+          <w:rFonts w:ascii="Times New Roman" w:eastAsia="Times New Roman" w:hAnsi="Times New Roman" w:cs="Times New Roman"/>
+          <w:b/>
+          <w:sz w:val="28"/>
+          <w:szCs w:val="28"/>
+          <w:lang w:eastAsia="ru-RU"/>
+        </w:rPr>
+        <w:t>Encipher</w:t>
+      </w:r>
+      <w:r>
+        <w:rPr>
+          <w:rFonts w:ascii="Times New Roman" w:eastAsia="Times New Roman" w:hAnsi="Times New Roman" w:cs="Times New Roman"/>
+          <w:b/>
+          <w:sz w:val="28"/>
+          <w:szCs w:val="28"/>
+          <w:lang w:val="uk-UA" w:eastAsia="ru-RU"/>
+        </w:rPr>
+        <w:t>.</w:t>
+      </w:r>
+      <w:r>
+        <w:rPr>
+          <w:rFonts w:ascii="Times New Roman" w:eastAsia="Times New Roman" w:hAnsi="Times New Roman" w:cs="Times New Roman"/>
+          <w:b/>
+          <w:sz w:val="28"/>
+          <w:szCs w:val="28"/>
+          <w:lang w:val="uk-UA" w:eastAsia="ru-RU"/>
+        </w:rPr>
+        <w:t xml:space="preserve"> </w:t>
+      </w:r>
+    </w:p>
+    <w:p>
+      <w:pPr>
+        <w:keepNext/>
+        <w:spacing w:after="0" w:line="360" w:lineRule="auto"/>
+        <w:ind w:firstLine="720"/>
+        <w:jc w:val="both"/>
+        <w:outlineLvl w:val="1"/>
+        <w:rPr>
+          <w:rFonts w:ascii="Times New Roman" w:eastAsia="Times New Roman" w:hAnsi="Times New Roman" w:cs="Times New Roman"/>
+          <w:sz w:val="28"/>
+          <w:szCs w:val="28"/>
+          <w:lang w:val="ru-RU" w:eastAsia="ru-RU"/>
+        </w:rPr>
+      </w:pPr>
+      <w:r>
+        <w:rPr>
+          <w:rFonts w:ascii="Times New Roman" w:eastAsia="Times New Roman" w:hAnsi="Times New Roman" w:cs="Times New Roman"/>
+          <w:sz w:val="28"/>
+          <w:szCs w:val="28"/>
+          <w:lang w:val="uk-UA" w:eastAsia="ru-RU"/>
+        </w:rPr>
+        <w:t xml:space="preserve">Метод </w:t>
+      </w:r>
+      <w:r>
+        <w:rPr>
+          <w:rFonts w:ascii="Times New Roman" w:eastAsia="Times New Roman" w:hAnsi="Times New Roman" w:cs="Times New Roman"/>
+          <w:sz w:val="28"/>
+          <w:szCs w:val="28"/>
+          <w:lang w:eastAsia="ru-RU"/>
+        </w:rPr>
+        <w:t>Encipher</w:t>
+      </w:r>
+      <w:r>
+        <w:rPr>
+          <w:rFonts w:ascii="Times New Roman" w:eastAsia="Times New Roman" w:hAnsi="Times New Roman" w:cs="Times New Roman"/>
+          <w:sz w:val="28"/>
+          <w:szCs w:val="28"/>
+          <w:lang w:val="ru-RU" w:eastAsia="ru-RU"/>
+        </w:rPr>
+        <w:t xml:space="preserve"> </w:t>
+      </w:r>
+      <w:r>
+        <w:rPr>
+          <w:rFonts w:ascii="Times New Roman" w:eastAsia="Times New Roman" w:hAnsi="Times New Roman" w:cs="Times New Roman"/>
+          <w:sz w:val="28"/>
+          <w:szCs w:val="28"/>
+          <w:lang w:val="uk-UA" w:eastAsia="ru-RU"/>
+        </w:rPr>
+        <w:t xml:space="preserve">зашифровує </w:t>
+      </w:r>
+      <w:r>
+        <w:rPr>
+          <w:rFonts w:ascii="Times New Roman" w:eastAsia="Times New Roman" w:hAnsi="Times New Roman" w:cs="Times New Roman"/>
+          <w:sz w:val="28"/>
+          <w:szCs w:val="28"/>
+          <w:lang w:val="ru-RU" w:eastAsia="ru-RU"/>
+        </w:rPr>
+        <w:t xml:space="preserve">текст, переданий у параметрі </w:t>
+      </w:r>
+      <w:r>
+        <w:rPr>
+          <w:rFonts w:ascii="Times New Roman" w:eastAsia="Times New Roman" w:hAnsi="Times New Roman" w:cs="Times New Roman"/>
+          <w:sz w:val="28"/>
+          <w:szCs w:val="28"/>
+          <w:lang w:eastAsia="ru-RU"/>
+        </w:rPr>
+        <w:t>input</w:t>
+      </w:r>
+      <w:r>
+        <w:rPr>
+          <w:rFonts w:ascii="Times New Roman" w:eastAsia="Times New Roman" w:hAnsi="Times New Roman" w:cs="Times New Roman"/>
+          <w:sz w:val="28"/>
+          <w:szCs w:val="28"/>
+          <w:lang w:val="ru-RU" w:eastAsia="ru-RU"/>
+        </w:rPr>
+        <w:t xml:space="preserve">. </w:t>
+      </w:r>
+      <w:r>
+        <w:rPr>
+          <w:rFonts w:ascii="Times New Roman" w:eastAsia="Times New Roman" w:hAnsi="Times New Roman" w:cs="Times New Roman"/>
+          <w:sz w:val="28"/>
+          <w:szCs w:val="28"/>
+          <w:lang w:val="ru-RU" w:eastAsia="ru-RU"/>
+        </w:rPr>
+        <w:t>Нижче зображена його блок-схема (</w:t>
+      </w:r>
+      <w:r>
+        <w:rPr>
+          <w:rFonts w:ascii="Times New Roman" w:eastAsia="Times New Roman" w:hAnsi="Times New Roman" w:cs="Times New Roman"/>
+          <w:sz w:val="28"/>
+          <w:szCs w:val="28"/>
+          <w:lang w:val="ru-RU" w:eastAsia="ru-RU"/>
+        </w:rPr>
+        <w:t xml:space="preserve">див. </w:t>
+      </w:r>
+      <w:r>
+        <w:rPr>
+          <w:rFonts w:ascii="Times New Roman" w:eastAsia="Times New Roman" w:hAnsi="Times New Roman" w:cs="Times New Roman"/>
+          <w:sz w:val="28"/>
+          <w:szCs w:val="28"/>
+          <w:lang w:val="ru-RU" w:eastAsia="ru-RU"/>
+        </w:rPr>
+        <w:t>рисунок</w:t>
+      </w:r>
+      <w:r>
+        <w:rPr>
+          <w:rFonts w:ascii="Times New Roman" w:eastAsia="Times New Roman" w:hAnsi="Times New Roman" w:cs="Times New Roman"/>
+          <w:sz w:val="28"/>
+          <w:szCs w:val="28"/>
+          <w:lang w:val="ru-RU" w:eastAsia="ru-RU"/>
+        </w:rPr>
+        <w:t xml:space="preserve"> 2.1</w:t>
+      </w:r>
+      <w:r>
+        <w:rPr>
+          <w:rFonts w:ascii="Times New Roman" w:eastAsia="Times New Roman" w:hAnsi="Times New Roman" w:cs="Times New Roman"/>
+          <w:sz w:val="28"/>
+          <w:szCs w:val="28"/>
+          <w:lang w:val="ru-RU" w:eastAsia="ru-RU"/>
+        </w:rPr>
+        <w:t xml:space="preserve"> і рисунок 2.2</w:t>
+      </w:r>
+      <w:r>
+        <w:rPr>
+          <w:rFonts w:ascii="Times New Roman" w:eastAsia="Times New Roman" w:hAnsi="Times New Roman" w:cs="Times New Roman"/>
+          <w:sz w:val="28"/>
+          <w:szCs w:val="28"/>
+          <w:lang w:val="ru-RU" w:eastAsia="ru-RU"/>
+        </w:rPr>
+        <w:t>).</w:t>
+      </w:r>
+    </w:p>
+    <w:p>
+      <w:pPr>
+        <w:keepNext/>
+        <w:spacing w:before="240" w:after="240" w:line="360" w:lineRule="auto"/>
+        <w:ind w:firstLine="720"/>
+        <w:outlineLvl w:val="1"/>
+      </w:pPr>
+      <w:r>
         <w:pict>
           <v:shapetype id="_x0000_t75" coordsize="21600,21600" o:spt="75" o:preferrelative="t" path="m@4@5l@4@11@9@11@9@5xe" filled="f" stroked="f">
             <v:stroke joinstyle="miter"/>
@@ -5574,114 +6522,10 @@
             <v:path o:extrusionok="f" gradientshapeok="t" o:connecttype="rect"/>
             <o:lock v:ext="edit" aspectratio="t"/>
           </v:shapetype>
-          <v:shape id="_x0000_s1026" type="#_x0000_t75" style="position:absolute;left:0;text-align:left;margin-left:46.5pt;margin-top:85.3pt;width:447.3pt;height:586.9pt;z-index:251659264;mso-position-horizontal-relative:text;mso-position-vertical-relative:text;mso-width-relative:page;mso-height-relative:page">
+          <v:shape id="_x0000_i1025" type="#_x0000_t75" style="width:307.55pt;height:403.55pt;mso-position-horizontal-relative:text;mso-position-vertical-relative:text;mso-width-relative:page;mso-height-relative:page">
             <v:imagedata r:id="rId9" o:title="Untitled Diagram-Page-1(1)"/>
-            <w10:wrap type="square"/>
           </v:shape>
         </w:pict>
-      </w:r>
-      <w:r>
-        <w:rPr>
-          <w:rFonts w:ascii="Times New Roman" w:eastAsia="Times New Roman" w:hAnsi="Times New Roman" w:cs="Times New Roman"/>
-          <w:b/>
-          <w:sz w:val="32"/>
-          <w:szCs w:val="32"/>
-          <w:lang w:val="uk-UA" w:eastAsia="ru-RU"/>
-        </w:rPr>
-        <w:t>РОЗДІЛ 2</w:t>
-      </w:r>
-      <w:r>
-        <w:rPr>
-          <w:rFonts w:ascii="Times New Roman" w:eastAsia="Times New Roman" w:hAnsi="Times New Roman" w:cs="Times New Roman"/>
-          <w:b/>
-          <w:sz w:val="32"/>
-          <w:szCs w:val="32"/>
-          <w:lang w:val="uk-UA" w:eastAsia="ru-RU"/>
-        </w:rPr>
-        <w:t xml:space="preserve">. </w:t>
-      </w:r>
-      <w:r>
-        <w:rPr>
-          <w:rFonts w:ascii="Times New Roman" w:eastAsia="Times New Roman" w:hAnsi="Times New Roman" w:cs="Times New Roman"/>
-          <w:b/>
-          <w:sz w:val="32"/>
-          <w:szCs w:val="32"/>
-          <w:lang w:val="uk-UA" w:eastAsia="ru-RU"/>
-        </w:rPr>
-        <w:t>ПРОЕКТУВАННЯ ПРОГРАМИ</w:t>
-      </w:r>
-    </w:p>
-    <w:p>
-      <w:pPr>
-        <w:spacing w:after="0" w:line="360" w:lineRule="auto"/>
-        <w:ind w:firstLine="720"/>
-        <w:jc w:val="both"/>
-        <w:rPr>
-          <w:rFonts w:ascii="Times New Roman" w:eastAsia="Times New Roman" w:hAnsi="Times New Roman" w:cs="Times New Roman"/>
-          <w:sz w:val="28"/>
-          <w:szCs w:val="28"/>
-          <w:lang w:val="ru-RU" w:eastAsia="ru-RU"/>
-        </w:rPr>
-      </w:pPr>
-      <w:r>
-        <w:rPr>
-          <w:rFonts w:ascii="Times New Roman" w:eastAsia="Times New Roman" w:hAnsi="Times New Roman" w:cs="Times New Roman"/>
-          <w:b/>
-          <w:sz w:val="28"/>
-          <w:szCs w:val="28"/>
-          <w:lang w:val="uk-UA" w:eastAsia="ru-RU"/>
-        </w:rPr>
-        <w:t>2.1</w:t>
-      </w:r>
-      <w:r>
-        <w:rPr>
-          <w:rFonts w:ascii="Times New Roman" w:eastAsia="Times New Roman" w:hAnsi="Times New Roman" w:cs="Times New Roman"/>
-          <w:b/>
-          <w:sz w:val="28"/>
-          <w:szCs w:val="28"/>
-          <w:lang w:val="uk-UA" w:eastAsia="ru-RU"/>
-        </w:rPr>
-        <w:t xml:space="preserve"> </w:t>
-      </w:r>
-      <w:r>
-        <w:rPr>
-          <w:rFonts w:ascii="Times New Roman" w:eastAsia="Times New Roman" w:hAnsi="Times New Roman" w:cs="Times New Roman"/>
-          <w:b/>
-          <w:sz w:val="28"/>
-          <w:szCs w:val="28"/>
-          <w:lang w:val="uk-UA" w:eastAsia="ru-RU"/>
-        </w:rPr>
-        <w:t xml:space="preserve">Блок-схема методу </w:t>
-      </w:r>
-      <w:r>
-        <w:rPr>
-          <w:rFonts w:ascii="Times New Roman" w:eastAsia="Times New Roman" w:hAnsi="Times New Roman" w:cs="Times New Roman"/>
-          <w:b/>
-          <w:sz w:val="28"/>
-          <w:szCs w:val="28"/>
-          <w:lang w:eastAsia="ru-RU"/>
-        </w:rPr>
-        <w:t>Encipher</w:t>
-      </w:r>
-      <w:r>
-        <w:rPr>
-          <w:rFonts w:ascii="Times New Roman" w:eastAsia="Times New Roman" w:hAnsi="Times New Roman" w:cs="Times New Roman"/>
-          <w:b/>
-          <w:sz w:val="28"/>
-          <w:szCs w:val="28"/>
-          <w:lang w:val="uk-UA" w:eastAsia="ru-RU"/>
-        </w:rPr>
-        <w:t>.</w:t>
-      </w:r>
-      <w:r>
-        <w:rPr>
-          <w:rFonts w:ascii="Times New Roman" w:eastAsia="Times New Roman" w:hAnsi="Times New Roman" w:cs="Times New Roman"/>
-          <w:b/>
-          <w:sz w:val="28"/>
-          <w:szCs w:val="28"/>
-          <w:lang w:val="uk-UA" w:eastAsia="ru-RU"/>
-        </w:rPr>
-        <w:t xml:space="preserve"> </w:t>
       </w:r>
     </w:p>
     <w:p>
@@ -5692,12 +6536,47 @@
         <w:outlineLvl w:val="1"/>
         <w:rPr>
           <w:rFonts w:ascii="Times New Roman" w:eastAsia="Times New Roman" w:hAnsi="Times New Roman" w:cs="Times New Roman"/>
-          <w:b/>
-          <w:sz w:val="28"/>
-          <w:szCs w:val="28"/>
-          <w:lang w:val="uk-UA" w:eastAsia="ru-RU"/>
-        </w:rPr>
-      </w:pPr>
+          <w:sz w:val="28"/>
+          <w:szCs w:val="28"/>
+          <w:lang w:val="uk-UA" w:eastAsia="ru-RU"/>
+        </w:rPr>
+      </w:pPr>
+      <w:r>
+        <w:rPr>
+          <w:rFonts w:ascii="Times New Roman" w:eastAsia="Times New Roman" w:hAnsi="Times New Roman" w:cs="Times New Roman"/>
+          <w:sz w:val="28"/>
+          <w:szCs w:val="28"/>
+          <w:lang w:val="ru-RU" w:eastAsia="ru-RU"/>
+        </w:rPr>
+        <w:t xml:space="preserve">Рисунок 2.1 — блок-схема методу </w:t>
+      </w:r>
+      <w:r>
+        <w:rPr>
+          <w:rFonts w:ascii="Times New Roman" w:eastAsia="Times New Roman" w:hAnsi="Times New Roman" w:cs="Times New Roman"/>
+          <w:sz w:val="28"/>
+          <w:szCs w:val="28"/>
+          <w:lang w:eastAsia="ru-RU"/>
+        </w:rPr>
+        <w:t>Encipher</w:t>
+      </w:r>
+      <w:r>
+        <w:rPr>
+          <w:rFonts w:ascii="Times New Roman" w:eastAsia="Times New Roman" w:hAnsi="Times New Roman" w:cs="Times New Roman"/>
+          <w:sz w:val="28"/>
+          <w:szCs w:val="28"/>
+          <w:lang w:val="ru-RU" w:eastAsia="ru-RU"/>
+        </w:rPr>
+        <w:t xml:space="preserve">, </w:t>
+      </w:r>
+      <w:r>
+        <w:rPr>
+          <w:rFonts w:ascii="Times New Roman" w:eastAsia="Times New Roman" w:hAnsi="Times New Roman" w:cs="Times New Roman"/>
+          <w:sz w:val="28"/>
+          <w:szCs w:val="28"/>
+          <w:lang w:val="uk-UA" w:eastAsia="ru-RU"/>
+        </w:rPr>
+        <w:t>частина перша</w:t>
+      </w:r>
     </w:p>
     <w:p>
       <w:pPr>
@@ -5724,7 +6603,421 @@
       </w:pPr>
     </w:p>
     <w:p>
-      <w:pPr>
+      <w:r>
+        <w:lastRenderedPageBreak/>
+        <w:pict>
+          <v:shape id="_x0000_i1028" type="#_x0000_t75" style="width:310.25pt;height:619.65pt;mso-position-horizontal-relative:text;mso-position-vertical-relative:text;mso-width-relative:page;mso-height-relative:page">
+            <v:imagedata r:id="rId10" o:title="Untitled Diagram-Page-2(1)"/>
+          </v:shape>
+        </w:pict>
+      </w:r>
+    </w:p>
+    <w:p>
+      <w:pPr>
+        <w:rPr>
+          <w:lang w:val="ru-RU"/>
+        </w:rPr>
+      </w:pPr>
+      <w:r>
+        <w:rPr>
+          <w:rFonts w:ascii="Times New Roman" w:eastAsia="Times New Roman" w:hAnsi="Times New Roman" w:cs="Times New Roman"/>
+          <w:sz w:val="28"/>
+          <w:szCs w:val="28"/>
+          <w:lang w:val="ru-RU" w:eastAsia="ru-RU"/>
+        </w:rPr>
+        <w:t>Рисунок</w:t>
+      </w:r>
+      <w:r>
+        <w:rPr>
+          <w:rFonts w:ascii="Times New Roman" w:eastAsia="Times New Roman" w:hAnsi="Times New Roman" w:cs="Times New Roman"/>
+          <w:sz w:val="28"/>
+          <w:szCs w:val="28"/>
+          <w:lang w:val="ru-RU" w:eastAsia="ru-RU"/>
+        </w:rPr>
+        <w:t xml:space="preserve"> 2.2</w:t>
+      </w:r>
+      <w:r>
+        <w:rPr>
+          <w:rFonts w:ascii="Times New Roman" w:eastAsia="Times New Roman" w:hAnsi="Times New Roman" w:cs="Times New Roman"/>
+          <w:sz w:val="28"/>
+          <w:szCs w:val="28"/>
+          <w:lang w:val="ru-RU" w:eastAsia="ru-RU"/>
+        </w:rPr>
+        <w:t xml:space="preserve"> — блок-схема методу </w:t>
+      </w:r>
+      <w:r>
+        <w:rPr>
+          <w:rFonts w:ascii="Times New Roman" w:eastAsia="Times New Roman" w:hAnsi="Times New Roman" w:cs="Times New Roman"/>
+          <w:sz w:val="28"/>
+          <w:szCs w:val="28"/>
+          <w:lang w:eastAsia="ru-RU"/>
+        </w:rPr>
+        <w:t>Encipher</w:t>
+      </w:r>
+      <w:r>
+        <w:rPr>
+          <w:rFonts w:ascii="Times New Roman" w:eastAsia="Times New Roman" w:hAnsi="Times New Roman" w:cs="Times New Roman"/>
+          <w:sz w:val="28"/>
+          <w:szCs w:val="28"/>
+          <w:lang w:val="ru-RU" w:eastAsia="ru-RU"/>
+        </w:rPr>
+        <w:t xml:space="preserve">, </w:t>
+      </w:r>
+      <w:r>
+        <w:rPr>
+          <w:rFonts w:ascii="Times New Roman" w:eastAsia="Times New Roman" w:hAnsi="Times New Roman" w:cs="Times New Roman"/>
+          <w:sz w:val="28"/>
+          <w:szCs w:val="28"/>
+          <w:lang w:val="uk-UA" w:eastAsia="ru-RU"/>
+        </w:rPr>
+        <w:t xml:space="preserve">частина </w:t>
+      </w:r>
+      <w:r>
+        <w:rPr>
+          <w:rFonts w:ascii="Times New Roman" w:eastAsia="Times New Roman" w:hAnsi="Times New Roman" w:cs="Times New Roman"/>
+          <w:sz w:val="28"/>
+          <w:szCs w:val="28"/>
+          <w:lang w:val="uk-UA" w:eastAsia="ru-RU"/>
+        </w:rPr>
+        <w:t>друга</w:t>
+      </w:r>
+    </w:p>
+    <w:p>
+      <w:pPr>
+        <w:rPr>
+          <w:lang w:val="ru-RU"/>
+        </w:rPr>
+      </w:pPr>
+    </w:p>
+    <w:p>
+      <w:pPr>
+        <w:spacing w:after="0" w:line="360" w:lineRule="auto"/>
+        <w:ind w:firstLine="720"/>
+        <w:jc w:val="both"/>
+        <w:rPr>
+          <w:rFonts w:ascii="Times New Roman" w:eastAsia="Times New Roman" w:hAnsi="Times New Roman" w:cs="Times New Roman"/>
+          <w:b/>
+          <w:sz w:val="28"/>
+          <w:szCs w:val="28"/>
+          <w:lang w:val="uk-UA" w:eastAsia="ru-RU"/>
+        </w:rPr>
+      </w:pPr>
+      <w:r>
+        <w:rPr>
+          <w:rFonts w:ascii="Times New Roman" w:eastAsia="Times New Roman" w:hAnsi="Times New Roman" w:cs="Times New Roman"/>
+          <w:b/>
+          <w:sz w:val="28"/>
+          <w:szCs w:val="28"/>
+          <w:lang w:val="uk-UA" w:eastAsia="ru-RU"/>
+        </w:rPr>
+        <w:lastRenderedPageBreak/>
+        <w:t>2.</w:t>
+      </w:r>
+      <w:r>
+        <w:rPr>
+          <w:rFonts w:ascii="Times New Roman" w:eastAsia="Times New Roman" w:hAnsi="Times New Roman" w:cs="Times New Roman"/>
+          <w:b/>
+          <w:sz w:val="28"/>
+          <w:szCs w:val="28"/>
+          <w:lang w:val="uk-UA" w:eastAsia="ru-RU"/>
+        </w:rPr>
+        <w:t>2</w:t>
+      </w:r>
+      <w:r>
+        <w:rPr>
+          <w:rFonts w:ascii="Times New Roman" w:eastAsia="Times New Roman" w:hAnsi="Times New Roman" w:cs="Times New Roman"/>
+          <w:b/>
+          <w:sz w:val="28"/>
+          <w:szCs w:val="28"/>
+          <w:lang w:val="uk-UA" w:eastAsia="ru-RU"/>
+        </w:rPr>
+        <w:t xml:space="preserve"> </w:t>
+      </w:r>
+      <w:r>
+        <w:rPr>
+          <w:rFonts w:ascii="Times New Roman" w:eastAsia="Times New Roman" w:hAnsi="Times New Roman" w:cs="Times New Roman"/>
+          <w:b/>
+          <w:sz w:val="28"/>
+          <w:szCs w:val="28"/>
+          <w:lang w:val="uk-UA" w:eastAsia="ru-RU"/>
+        </w:rPr>
+        <w:t xml:space="preserve">Блок-схема методу </w:t>
+      </w:r>
+      <w:r>
+        <w:rPr>
+          <w:rFonts w:ascii="Times New Roman" w:eastAsia="Times New Roman" w:hAnsi="Times New Roman" w:cs="Times New Roman"/>
+          <w:b/>
+          <w:sz w:val="28"/>
+          <w:szCs w:val="28"/>
+          <w:lang w:eastAsia="ru-RU"/>
+        </w:rPr>
+        <w:t>Decipher</w:t>
+      </w:r>
+      <w:r>
+        <w:rPr>
+          <w:rFonts w:ascii="Times New Roman" w:eastAsia="Times New Roman" w:hAnsi="Times New Roman" w:cs="Times New Roman"/>
+          <w:b/>
+          <w:sz w:val="28"/>
+          <w:szCs w:val="28"/>
+          <w:lang w:val="uk-UA" w:eastAsia="ru-RU"/>
+        </w:rPr>
+        <w:t>.</w:t>
+      </w:r>
+      <w:r>
+        <w:rPr>
+          <w:rFonts w:ascii="Times New Roman" w:eastAsia="Times New Roman" w:hAnsi="Times New Roman" w:cs="Times New Roman"/>
+          <w:b/>
+          <w:sz w:val="28"/>
+          <w:szCs w:val="28"/>
+          <w:lang w:val="uk-UA" w:eastAsia="ru-RU"/>
+        </w:rPr>
+        <w:t xml:space="preserve"> </w:t>
+      </w:r>
+    </w:p>
+    <w:p>
+      <w:pPr>
+        <w:keepNext/>
+        <w:spacing w:after="0" w:line="360" w:lineRule="auto"/>
+        <w:ind w:firstLine="720"/>
+        <w:jc w:val="both"/>
+        <w:outlineLvl w:val="1"/>
+        <w:rPr>
+          <w:rFonts w:ascii="Times New Roman" w:eastAsia="Times New Roman" w:hAnsi="Times New Roman" w:cs="Times New Roman"/>
+          <w:sz w:val="28"/>
+          <w:szCs w:val="28"/>
+          <w:lang w:val="uk-UA" w:eastAsia="ru-RU"/>
+        </w:rPr>
+      </w:pPr>
+      <w:r>
+        <w:rPr>
+          <w:rFonts w:ascii="Times New Roman" w:eastAsia="Times New Roman" w:hAnsi="Times New Roman" w:cs="Times New Roman"/>
+          <w:sz w:val="28"/>
+          <w:szCs w:val="28"/>
+          <w:lang w:val="uk-UA" w:eastAsia="ru-RU"/>
+        </w:rPr>
+        <w:t xml:space="preserve">Алгоритм дешифровки тексту дуже схожий на алгоритм його шифрування, проте має деякі ключові відмінності. По-суті, частина логіки тут виконується у зворотньому порядку. Крім того, відсутній </w:t>
+      </w:r>
+      <w:r>
+        <w:rPr>
+          <w:rFonts w:ascii="Times New Roman" w:eastAsia="Times New Roman" w:hAnsi="Times New Roman" w:cs="Times New Roman"/>
+          <w:sz w:val="28"/>
+          <w:szCs w:val="28"/>
+          <w:lang w:eastAsia="ru-RU"/>
+        </w:rPr>
+        <w:t>if</w:t>
+      </w:r>
+      <w:r>
+        <w:rPr>
+          <w:rFonts w:ascii="Times New Roman" w:eastAsia="Times New Roman" w:hAnsi="Times New Roman" w:cs="Times New Roman"/>
+          <w:sz w:val="28"/>
+          <w:szCs w:val="28"/>
+          <w:lang w:val="uk-UA" w:eastAsia="ru-RU"/>
+        </w:rPr>
+        <w:t>-</w:t>
+      </w:r>
+      <w:r>
+        <w:rPr>
+          <w:rFonts w:ascii="Times New Roman" w:eastAsia="Times New Roman" w:hAnsi="Times New Roman" w:cs="Times New Roman"/>
+          <w:sz w:val="28"/>
+          <w:szCs w:val="28"/>
+          <w:lang w:eastAsia="ru-RU"/>
+        </w:rPr>
+        <w:t>statement</w:t>
+      </w:r>
+      <w:r>
+        <w:rPr>
+          <w:rFonts w:ascii="Times New Roman" w:eastAsia="Times New Roman" w:hAnsi="Times New Roman" w:cs="Times New Roman"/>
+          <w:sz w:val="28"/>
+          <w:szCs w:val="28"/>
+          <w:lang w:val="uk-UA" w:eastAsia="ru-RU"/>
+        </w:rPr>
+        <w:t xml:space="preserve"> </w:t>
+      </w:r>
+      <w:r>
+        <w:rPr>
+          <w:rFonts w:ascii="Times New Roman" w:eastAsia="Times New Roman" w:hAnsi="Times New Roman" w:cs="Times New Roman"/>
+          <w:sz w:val="28"/>
+          <w:szCs w:val="28"/>
+          <w:lang w:val="uk-UA" w:eastAsia="ru-RU"/>
+        </w:rPr>
+        <w:t xml:space="preserve">на початку метода, що застосовувався для «вирівнювання» тексту — додавав до кінця тексту символи, щоб загальна довжина тексту ділилася на довжину ключа. Це тому, що текст, який передається в </w:t>
+      </w:r>
+      <w:r>
+        <w:rPr>
+          <w:rFonts w:ascii="Times New Roman" w:eastAsia="Times New Roman" w:hAnsi="Times New Roman" w:cs="Times New Roman"/>
+          <w:sz w:val="28"/>
+          <w:szCs w:val="28"/>
+          <w:lang w:eastAsia="ru-RU"/>
+        </w:rPr>
+        <w:t>Decipher</w:t>
+      </w:r>
+      <w:r>
+        <w:rPr>
+          <w:rFonts w:ascii="Times New Roman" w:eastAsia="Times New Roman" w:hAnsi="Times New Roman" w:cs="Times New Roman"/>
+          <w:sz w:val="28"/>
+          <w:szCs w:val="28"/>
+          <w:lang w:val="uk-UA" w:eastAsia="ru-RU"/>
+        </w:rPr>
+        <w:t xml:space="preserve">, </w:t>
+      </w:r>
+      <w:r>
+        <w:rPr>
+          <w:rFonts w:ascii="Times New Roman" w:eastAsia="Times New Roman" w:hAnsi="Times New Roman" w:cs="Times New Roman"/>
+          <w:sz w:val="28"/>
+          <w:szCs w:val="28"/>
+          <w:lang w:val="uk-UA" w:eastAsia="ru-RU"/>
+        </w:rPr>
+        <w:t xml:space="preserve">уже «вирівняний». </w:t>
+      </w:r>
+      <w:r>
+        <w:rPr>
+          <w:rFonts w:ascii="Times New Roman" w:eastAsia="Times New Roman" w:hAnsi="Times New Roman" w:cs="Times New Roman"/>
+          <w:sz w:val="28"/>
+          <w:szCs w:val="28"/>
+          <w:lang w:val="uk-UA" w:eastAsia="ru-RU"/>
+        </w:rPr>
+        <w:t>Нижче зображена його блок-схема (див. рисунок</w:t>
+      </w:r>
+      <w:r>
+        <w:rPr>
+          <w:rFonts w:ascii="Times New Roman" w:eastAsia="Times New Roman" w:hAnsi="Times New Roman" w:cs="Times New Roman"/>
+          <w:sz w:val="28"/>
+          <w:szCs w:val="28"/>
+          <w:lang w:val="uk-UA" w:eastAsia="ru-RU"/>
+        </w:rPr>
+        <w:t xml:space="preserve"> 2.</w:t>
+      </w:r>
+      <w:r>
+        <w:rPr>
+          <w:rFonts w:ascii="Times New Roman" w:eastAsia="Times New Roman" w:hAnsi="Times New Roman" w:cs="Times New Roman"/>
+          <w:sz w:val="28"/>
+          <w:szCs w:val="28"/>
+          <w:lang w:val="uk-UA" w:eastAsia="ru-RU"/>
+        </w:rPr>
+        <w:t>3 і рисунок 2.4</w:t>
+      </w:r>
+      <w:r>
+        <w:rPr>
+          <w:rFonts w:ascii="Times New Roman" w:eastAsia="Times New Roman" w:hAnsi="Times New Roman" w:cs="Times New Roman"/>
+          <w:sz w:val="28"/>
+          <w:szCs w:val="28"/>
+          <w:lang w:val="uk-UA" w:eastAsia="ru-RU"/>
+        </w:rPr>
+        <w:t>).</w:t>
+      </w:r>
+    </w:p>
+    <w:p>
+      <w:pPr>
+        <w:spacing w:after="0" w:line="360" w:lineRule="auto"/>
+        <w:ind w:firstLine="720"/>
+        <w:jc w:val="both"/>
+        <w:rPr>
+          <w:rFonts w:ascii="Times New Roman" w:eastAsia="Times New Roman" w:hAnsi="Times New Roman" w:cs="Times New Roman"/>
+          <w:b/>
+          <w:sz w:val="28"/>
+          <w:szCs w:val="28"/>
+          <w:lang w:val="uk-UA" w:eastAsia="ru-RU"/>
+        </w:rPr>
+      </w:pPr>
+    </w:p>
+    <w:p>
+      <w:pPr>
+        <w:keepNext/>
+        <w:spacing w:after="0" w:line="360" w:lineRule="auto"/>
+        <w:ind w:firstLine="720"/>
+        <w:jc w:val="both"/>
+        <w:outlineLvl w:val="1"/>
+        <w:rPr>
+          <w:rFonts w:ascii="Times New Roman" w:eastAsia="Times New Roman" w:hAnsi="Times New Roman" w:cs="Times New Roman"/>
+          <w:sz w:val="28"/>
+          <w:szCs w:val="28"/>
+          <w:lang w:val="uk-UA" w:eastAsia="ru-RU"/>
+        </w:rPr>
+      </w:pPr>
+      <w:r>
+        <w:pict>
+          <v:shape id="_x0000_i1032" type="#_x0000_t75" style="width:299.25pt;height:429.35pt;mso-position-horizontal-relative:text;mso-position-vertical-relative:text;mso-width-relative:page;mso-height-relative:page">
+            <v:imagedata r:id="rId11" o:title="Untitled Diagram-Page-1(2)"/>
+          </v:shape>
+        </w:pict>
+      </w:r>
+    </w:p>
+    <w:p>
+      <w:pPr>
+        <w:spacing w:after="0" w:line="360" w:lineRule="auto"/>
+        <w:ind w:firstLine="720"/>
+        <w:jc w:val="both"/>
+        <w:rPr>
+          <w:rFonts w:ascii="Times New Roman" w:eastAsia="Times New Roman" w:hAnsi="Times New Roman" w:cs="Times New Roman"/>
+          <w:sz w:val="28"/>
+          <w:szCs w:val="28"/>
+          <w:lang w:val="uk-UA" w:eastAsia="ru-RU"/>
+        </w:rPr>
+      </w:pPr>
+      <w:r>
+        <w:rPr>
+          <w:rFonts w:ascii="Times New Roman" w:eastAsia="Times New Roman" w:hAnsi="Times New Roman" w:cs="Times New Roman"/>
+          <w:sz w:val="28"/>
+          <w:szCs w:val="28"/>
+          <w:lang w:val="uk-UA" w:eastAsia="ru-RU"/>
+        </w:rPr>
+        <w:t xml:space="preserve">Рисунок 2.3 </w:t>
+      </w:r>
+      <w:r>
+        <w:rPr>
+          <w:rFonts w:ascii="Times New Roman" w:eastAsia="Times New Roman" w:hAnsi="Times New Roman" w:cs="Times New Roman"/>
+          <w:sz w:val="28"/>
+          <w:szCs w:val="28"/>
+          <w:lang w:val="ru-RU" w:eastAsia="ru-RU"/>
+        </w:rPr>
+        <w:t xml:space="preserve">— блок-схема методу </w:t>
+      </w:r>
+      <w:r>
+        <w:rPr>
+          <w:rFonts w:ascii="Times New Roman" w:eastAsia="Times New Roman" w:hAnsi="Times New Roman" w:cs="Times New Roman"/>
+          <w:sz w:val="28"/>
+          <w:szCs w:val="28"/>
+          <w:lang w:eastAsia="ru-RU"/>
+        </w:rPr>
+        <w:t>De</w:t>
+      </w:r>
+      <w:r>
+        <w:rPr>
+          <w:rFonts w:ascii="Times New Roman" w:eastAsia="Times New Roman" w:hAnsi="Times New Roman" w:cs="Times New Roman"/>
+          <w:sz w:val="28"/>
+          <w:szCs w:val="28"/>
+          <w:lang w:eastAsia="ru-RU"/>
+        </w:rPr>
+        <w:t>cipher</w:t>
+      </w:r>
+      <w:r>
+        <w:rPr>
+          <w:rFonts w:ascii="Times New Roman" w:eastAsia="Times New Roman" w:hAnsi="Times New Roman" w:cs="Times New Roman"/>
+          <w:sz w:val="28"/>
+          <w:szCs w:val="28"/>
+          <w:lang w:val="ru-RU" w:eastAsia="ru-RU"/>
+        </w:rPr>
+        <w:t xml:space="preserve">, </w:t>
+      </w:r>
+      <w:r>
+        <w:rPr>
+          <w:rFonts w:ascii="Times New Roman" w:eastAsia="Times New Roman" w:hAnsi="Times New Roman" w:cs="Times New Roman"/>
+          <w:sz w:val="28"/>
+          <w:szCs w:val="28"/>
+          <w:lang w:val="uk-UA" w:eastAsia="ru-RU"/>
+        </w:rPr>
+        <w:t xml:space="preserve">частина </w:t>
+      </w:r>
+      <w:r>
+        <w:rPr>
+          <w:rFonts w:ascii="Times New Roman" w:eastAsia="Times New Roman" w:hAnsi="Times New Roman" w:cs="Times New Roman"/>
+          <w:sz w:val="28"/>
+          <w:szCs w:val="28"/>
+          <w:lang w:val="uk-UA" w:eastAsia="ru-RU"/>
+        </w:rPr>
+        <w:t>перша</w:t>
+      </w:r>
+      <w:r>
         <w:rPr>
           <w:rFonts w:ascii="Times New Roman" w:eastAsia="Times New Roman" w:hAnsi="Times New Roman" w:cs="Times New Roman"/>
           <w:b/>
@@ -5732,7 +7025,8 @@
           <w:szCs w:val="32"/>
           <w:lang w:val="uk-UA" w:eastAsia="ru-RU"/>
         </w:rPr>
-      </w:pPr>
+        <w:t xml:space="preserve"> </w:t>
+      </w:r>
       <w:r>
         <w:rPr>
           <w:rFonts w:ascii="Times New Roman" w:eastAsia="Times New Roman" w:hAnsi="Times New Roman" w:cs="Times New Roman"/>
@@ -5745,7 +7039,85 @@
       </w:r>
     </w:p>
     <w:p>
-      <w:pPr>
+      <w:r>
+        <w:lastRenderedPageBreak/>
+        <w:pict>
+          <v:shape id="_x0000_i1038" type="#_x0000_t75" style="width:314pt;height:628pt;mso-position-horizontal-relative:text;mso-position-vertical-relative:text;mso-width-relative:page;mso-height-relative:page">
+            <v:imagedata r:id="rId12" o:title="Untitled Diagram-Page-2(2)"/>
+          </v:shape>
+        </w:pict>
+      </w:r>
+    </w:p>
+    <w:p>
+      <w:pPr>
+        <w:rPr>
+          <w:lang w:val="ru-RU"/>
+        </w:rPr>
+      </w:pPr>
+      <w:r>
+        <w:rPr>
+          <w:rFonts w:ascii="Times New Roman" w:eastAsia="Times New Roman" w:hAnsi="Times New Roman" w:cs="Times New Roman"/>
+          <w:sz w:val="28"/>
+          <w:szCs w:val="28"/>
+          <w:lang w:val="uk-UA" w:eastAsia="ru-RU"/>
+        </w:rPr>
+        <w:t>Рисунок 2.4</w:t>
+      </w:r>
+      <w:r>
+        <w:rPr>
+          <w:rFonts w:ascii="Times New Roman" w:eastAsia="Times New Roman" w:hAnsi="Times New Roman" w:cs="Times New Roman"/>
+          <w:sz w:val="28"/>
+          <w:szCs w:val="28"/>
+          <w:lang w:val="uk-UA" w:eastAsia="ru-RU"/>
+        </w:rPr>
+        <w:t xml:space="preserve"> </w:t>
+      </w:r>
+      <w:r>
+        <w:rPr>
+          <w:rFonts w:ascii="Times New Roman" w:eastAsia="Times New Roman" w:hAnsi="Times New Roman" w:cs="Times New Roman"/>
+          <w:sz w:val="28"/>
+          <w:szCs w:val="28"/>
+          <w:lang w:val="ru-RU" w:eastAsia="ru-RU"/>
+        </w:rPr>
+        <w:t xml:space="preserve">— блок-схема методу </w:t>
+      </w:r>
+      <w:r>
+        <w:rPr>
+          <w:rFonts w:ascii="Times New Roman" w:eastAsia="Times New Roman" w:hAnsi="Times New Roman" w:cs="Times New Roman"/>
+          <w:sz w:val="28"/>
+          <w:szCs w:val="28"/>
+          <w:lang w:eastAsia="ru-RU"/>
+        </w:rPr>
+        <w:t>Decipher</w:t>
+      </w:r>
+      <w:r>
+        <w:rPr>
+          <w:rFonts w:ascii="Times New Roman" w:eastAsia="Times New Roman" w:hAnsi="Times New Roman" w:cs="Times New Roman"/>
+          <w:sz w:val="28"/>
+          <w:szCs w:val="28"/>
+          <w:lang w:val="ru-RU" w:eastAsia="ru-RU"/>
+        </w:rPr>
+        <w:t xml:space="preserve">, </w:t>
+      </w:r>
+      <w:r>
+        <w:rPr>
+          <w:rFonts w:ascii="Times New Roman" w:eastAsia="Times New Roman" w:hAnsi="Times New Roman" w:cs="Times New Roman"/>
+          <w:sz w:val="28"/>
+          <w:szCs w:val="28"/>
+          <w:lang w:val="uk-UA" w:eastAsia="ru-RU"/>
+        </w:rPr>
+        <w:t xml:space="preserve">частина </w:t>
+      </w:r>
+      <w:r>
+        <w:rPr>
+          <w:rFonts w:ascii="Times New Roman" w:eastAsia="Times New Roman" w:hAnsi="Times New Roman" w:cs="Times New Roman"/>
+          <w:sz w:val="28"/>
+          <w:szCs w:val="28"/>
+          <w:lang w:val="uk-UA" w:eastAsia="ru-RU"/>
+        </w:rPr>
+        <w:t>друга</w:t>
+      </w:r>
+      <w:r>
         <w:rPr>
           <w:rFonts w:ascii="Times New Roman" w:eastAsia="Times New Roman" w:hAnsi="Times New Roman" w:cs="Times New Roman"/>
           <w:b/>
@@ -5753,18 +7125,7 @@
           <w:szCs w:val="32"/>
           <w:lang w:val="uk-UA" w:eastAsia="ru-RU"/>
         </w:rPr>
-      </w:pPr>
-      <w:r>
-        <w:rPr>
-          <w:noProof/>
-        </w:rPr>
-        <w:lastRenderedPageBreak/>
-        <w:pict>
-          <v:shape id="_x0000_s1027" type="#_x0000_t75" style="position:absolute;margin-left:67.8pt;margin-top:.35pt;width:339pt;height:678pt;z-index:251661312;mso-position-horizontal-relative:text;mso-position-vertical-relative:text;mso-width-relative:page;mso-height-relative:page">
-            <v:imagedata r:id="rId10" o:title="Untitled Diagram-Page-2(1)"/>
-            <w10:wrap type="square"/>
-          </v:shape>
-        </w:pict>
+        <w:t xml:space="preserve"> </w:t>
       </w:r>
       <w:r>
         <w:rPr>
@@ -5807,9 +7168,9 @@
           <w:b/>
           <w:sz w:val="28"/>
           <w:szCs w:val="28"/>
-          <w:lang w:val="ru-RU" w:eastAsia="ru-RU"/>
-        </w:rPr>
-        <w:t>2</w:t>
+          <w:lang w:val="uk-UA" w:eastAsia="ru-RU"/>
+        </w:rPr>
+        <w:t>3</w:t>
       </w:r>
       <w:r>
         <w:rPr>
@@ -5839,7 +7200,7 @@
           <w:szCs w:val="28"/>
           <w:lang w:eastAsia="ru-RU"/>
         </w:rPr>
-        <w:t>Decipher</w:t>
+        <w:t>GetShiftIndexes</w:t>
       </w:r>
       <w:r>
         <w:rPr>
@@ -5864,9 +7225,11 @@
     </w:p>
     <w:p>
       <w:pPr>
+        <w:keepNext/>
         <w:spacing w:after="0" w:line="360" w:lineRule="auto"/>
         <w:ind w:firstLine="720"/>
         <w:jc w:val="both"/>
+        <w:outlineLvl w:val="1"/>
         <w:rPr>
           <w:rFonts w:ascii="Times New Roman" w:eastAsia="Times New Roman" w:hAnsi="Times New Roman" w:cs="Times New Roman"/>
           <w:sz w:val="28"/>
@@ -5879,267 +7242,7 @@
           <w:noProof/>
         </w:rPr>
         <w:pict>
-          <v:shape id="_x0000_s1028" type="#_x0000_t75" style="position:absolute;left:0;text-align:left;margin-left:59.55pt;margin-top:150.2pt;width:327.75pt;height:470.25pt;z-index:251663360;mso-position-horizontal-relative:text;mso-position-vertical-relative:text;mso-width-relative:page;mso-height-relative:page">
-            <v:imagedata r:id="rId11" o:title="Untitled Diagram-Page-1(2)"/>
-            <w10:wrap type="square"/>
-          </v:shape>
-        </w:pict>
-      </w:r>
-      <w:r>
-        <w:rPr>
-          <w:rFonts w:ascii="Times New Roman" w:eastAsia="Times New Roman" w:hAnsi="Times New Roman" w:cs="Times New Roman"/>
-          <w:sz w:val="28"/>
-          <w:szCs w:val="28"/>
-          <w:lang w:val="uk-UA" w:eastAsia="ru-RU"/>
-        </w:rPr>
-        <w:t xml:space="preserve">Алгоритм дешифровки тексту дуже схожий на алгоритм його шифрування, проте має деякі ключові відмінності. По-суті, частина логіки тут виконується у зворотньому порядку. Крім того, відсутній </w:t>
-      </w:r>
-      <w:r>
-        <w:rPr>
-          <w:rFonts w:ascii="Times New Roman" w:eastAsia="Times New Roman" w:hAnsi="Times New Roman" w:cs="Times New Roman"/>
-          <w:sz w:val="28"/>
-          <w:szCs w:val="28"/>
-          <w:lang w:eastAsia="ru-RU"/>
-        </w:rPr>
-        <w:t>if</w:t>
-      </w:r>
-      <w:r>
-        <w:rPr>
-          <w:rFonts w:ascii="Times New Roman" w:eastAsia="Times New Roman" w:hAnsi="Times New Roman" w:cs="Times New Roman"/>
-          <w:sz w:val="28"/>
-          <w:szCs w:val="28"/>
-          <w:lang w:val="uk-UA" w:eastAsia="ru-RU"/>
-        </w:rPr>
-        <w:t>-</w:t>
-      </w:r>
-      <w:r>
-        <w:rPr>
-          <w:rFonts w:ascii="Times New Roman" w:eastAsia="Times New Roman" w:hAnsi="Times New Roman" w:cs="Times New Roman"/>
-          <w:sz w:val="28"/>
-          <w:szCs w:val="28"/>
-          <w:lang w:eastAsia="ru-RU"/>
-        </w:rPr>
-        <w:t>statement</w:t>
-      </w:r>
-      <w:r>
-        <w:rPr>
-          <w:rFonts w:ascii="Times New Roman" w:eastAsia="Times New Roman" w:hAnsi="Times New Roman" w:cs="Times New Roman"/>
-          <w:sz w:val="28"/>
-          <w:szCs w:val="28"/>
-          <w:lang w:val="uk-UA" w:eastAsia="ru-RU"/>
-        </w:rPr>
-        <w:t xml:space="preserve"> </w:t>
-      </w:r>
-      <w:r>
-        <w:rPr>
-          <w:rFonts w:ascii="Times New Roman" w:eastAsia="Times New Roman" w:hAnsi="Times New Roman" w:cs="Times New Roman"/>
-          <w:sz w:val="28"/>
-          <w:szCs w:val="28"/>
-          <w:lang w:val="uk-UA" w:eastAsia="ru-RU"/>
-        </w:rPr>
-        <w:t>на початку метода, що застосовувався для «вирівнювання»</w:t>
-      </w:r>
-      <w:r>
-        <w:rPr>
-          <w:rFonts w:ascii="Times New Roman" w:eastAsia="Times New Roman" w:hAnsi="Times New Roman" w:cs="Times New Roman"/>
-          <w:sz w:val="28"/>
-          <w:szCs w:val="28"/>
-          <w:lang w:val="uk-UA" w:eastAsia="ru-RU"/>
-        </w:rPr>
-        <w:t xml:space="preserve"> тексту — </w:t>
-      </w:r>
-      <w:r>
-        <w:rPr>
-          <w:rFonts w:ascii="Times New Roman" w:eastAsia="Times New Roman" w:hAnsi="Times New Roman" w:cs="Times New Roman"/>
-          <w:sz w:val="28"/>
-          <w:szCs w:val="28"/>
-          <w:lang w:val="uk-UA" w:eastAsia="ru-RU"/>
-        </w:rPr>
-        <w:t xml:space="preserve">додавав до кінця тексту </w:t>
-      </w:r>
-      <w:r>
-        <w:rPr>
-          <w:rFonts w:ascii="Times New Roman" w:eastAsia="Times New Roman" w:hAnsi="Times New Roman" w:cs="Times New Roman"/>
-          <w:sz w:val="28"/>
-          <w:szCs w:val="28"/>
-          <w:lang w:val="uk-UA" w:eastAsia="ru-RU"/>
-        </w:rPr>
-        <w:t xml:space="preserve">символи, щоб загальна довжина тексту ділилася на довжину ключа. Це тому, що текст, який передається в </w:t>
-      </w:r>
-      <w:r>
-        <w:rPr>
-          <w:rFonts w:ascii="Times New Roman" w:eastAsia="Times New Roman" w:hAnsi="Times New Roman" w:cs="Times New Roman"/>
-          <w:sz w:val="28"/>
-          <w:szCs w:val="28"/>
-          <w:lang w:eastAsia="ru-RU"/>
-        </w:rPr>
-        <w:t>Decipher</w:t>
-      </w:r>
-      <w:r>
-        <w:rPr>
-          <w:rFonts w:ascii="Times New Roman" w:eastAsia="Times New Roman" w:hAnsi="Times New Roman" w:cs="Times New Roman"/>
-          <w:sz w:val="28"/>
-          <w:szCs w:val="28"/>
-          <w:lang w:val="uk-UA" w:eastAsia="ru-RU"/>
-        </w:rPr>
-        <w:t xml:space="preserve">, </w:t>
-      </w:r>
-      <w:r>
-        <w:rPr>
-          <w:rFonts w:ascii="Times New Roman" w:eastAsia="Times New Roman" w:hAnsi="Times New Roman" w:cs="Times New Roman"/>
-          <w:sz w:val="28"/>
-          <w:szCs w:val="28"/>
-          <w:lang w:val="uk-UA" w:eastAsia="ru-RU"/>
-        </w:rPr>
-        <w:t>уже «вирівняний».</w:t>
-      </w:r>
-      <w:r>
-        <w:rPr>
-          <w:rFonts w:ascii="Times New Roman" w:eastAsia="Times New Roman" w:hAnsi="Times New Roman" w:cs="Times New Roman"/>
-          <w:b/>
-          <w:sz w:val="32"/>
-          <w:szCs w:val="32"/>
-          <w:lang w:val="uk-UA" w:eastAsia="ru-RU"/>
-        </w:rPr>
-        <w:br w:type="page"/>
-      </w:r>
-    </w:p>
-    <w:p>
-      <w:pPr>
-        <w:rPr>
-          <w:rFonts w:ascii="Times New Roman" w:eastAsia="Times New Roman" w:hAnsi="Times New Roman" w:cs="Times New Roman"/>
-          <w:b/>
-          <w:sz w:val="32"/>
-          <w:szCs w:val="32"/>
-          <w:lang w:eastAsia="ru-RU"/>
-        </w:rPr>
-      </w:pPr>
-      <w:r>
-        <w:rPr>
-          <w:noProof/>
-        </w:rPr>
-        <w:lastRenderedPageBreak/>
-        <w:pict>
-          <v:shape id="_x0000_s1029" type="#_x0000_t75" style="position:absolute;margin-left:55.8pt;margin-top:.35pt;width:339pt;height:678pt;z-index:251665408;mso-position-horizontal-relative:text;mso-position-vertical-relative:text;mso-width-relative:page;mso-height-relative:page">
-            <v:imagedata r:id="rId12" o:title="Untitled Diagram-Page-2(2)"/>
-            <w10:wrap type="square"/>
-          </v:shape>
-        </w:pict>
-      </w:r>
-      <w:r>
-        <w:rPr>
-          <w:rFonts w:ascii="Times New Roman" w:eastAsia="Times New Roman" w:hAnsi="Times New Roman" w:cs="Times New Roman"/>
-          <w:b/>
-          <w:sz w:val="32"/>
-          <w:szCs w:val="32"/>
-          <w:lang w:val="uk-UA" w:eastAsia="ru-RU"/>
-        </w:rPr>
-        <w:br w:type="page"/>
-      </w:r>
-    </w:p>
-    <w:p>
-      <w:pPr>
-        <w:spacing w:after="0" w:line="360" w:lineRule="auto"/>
-        <w:ind w:firstLine="720"/>
-        <w:jc w:val="both"/>
-        <w:rPr>
-          <w:rFonts w:ascii="Times New Roman" w:eastAsia="Times New Roman" w:hAnsi="Times New Roman" w:cs="Times New Roman"/>
-          <w:b/>
-          <w:sz w:val="28"/>
-          <w:szCs w:val="28"/>
-          <w:lang w:val="uk-UA" w:eastAsia="ru-RU"/>
-        </w:rPr>
-      </w:pPr>
-      <w:r>
-        <w:rPr>
-          <w:rFonts w:ascii="Times New Roman" w:eastAsia="Times New Roman" w:hAnsi="Times New Roman" w:cs="Times New Roman"/>
-          <w:b/>
-          <w:sz w:val="28"/>
-          <w:szCs w:val="28"/>
-          <w:lang w:val="uk-UA" w:eastAsia="ru-RU"/>
-        </w:rPr>
-        <w:lastRenderedPageBreak/>
-        <w:t>2.</w:t>
-      </w:r>
-      <w:r>
-        <w:rPr>
-          <w:rFonts w:ascii="Times New Roman" w:eastAsia="Times New Roman" w:hAnsi="Times New Roman" w:cs="Times New Roman"/>
-          <w:b/>
-          <w:sz w:val="28"/>
-          <w:szCs w:val="28"/>
-          <w:lang w:eastAsia="ru-RU"/>
-        </w:rPr>
-        <w:t>3</w:t>
-      </w:r>
-      <w:r>
-        <w:rPr>
-          <w:rFonts w:ascii="Times New Roman" w:eastAsia="Times New Roman" w:hAnsi="Times New Roman" w:cs="Times New Roman"/>
-          <w:b/>
-          <w:sz w:val="28"/>
-          <w:szCs w:val="28"/>
-          <w:lang w:val="uk-UA" w:eastAsia="ru-RU"/>
-        </w:rPr>
-        <w:t xml:space="preserve"> </w:t>
-      </w:r>
-      <w:r>
-        <w:rPr>
-          <w:rFonts w:ascii="Times New Roman" w:eastAsia="Times New Roman" w:hAnsi="Times New Roman" w:cs="Times New Roman"/>
-          <w:b/>
-          <w:sz w:val="28"/>
-          <w:szCs w:val="28"/>
-          <w:lang w:val="uk-UA" w:eastAsia="ru-RU"/>
-        </w:rPr>
-        <w:t xml:space="preserve">Блок-схема методу </w:t>
-      </w:r>
-      <w:r>
-        <w:rPr>
-          <w:rFonts w:ascii="Times New Roman" w:eastAsia="Times New Roman" w:hAnsi="Times New Roman" w:cs="Times New Roman"/>
-          <w:b/>
-          <w:sz w:val="28"/>
-          <w:szCs w:val="28"/>
-          <w:lang w:eastAsia="ru-RU"/>
-        </w:rPr>
-        <w:t>GetShiftIndexes</w:t>
-      </w:r>
-      <w:r>
-        <w:rPr>
-          <w:rFonts w:ascii="Times New Roman" w:eastAsia="Times New Roman" w:hAnsi="Times New Roman" w:cs="Times New Roman"/>
-          <w:b/>
-          <w:sz w:val="28"/>
-          <w:szCs w:val="28"/>
-          <w:lang w:val="uk-UA" w:eastAsia="ru-RU"/>
-        </w:rPr>
-        <w:t>.</w:t>
-      </w:r>
-      <w:r>
-        <w:rPr>
-          <w:rFonts w:ascii="Times New Roman" w:eastAsia="Times New Roman" w:hAnsi="Times New Roman" w:cs="Times New Roman"/>
-          <w:b/>
-          <w:sz w:val="28"/>
-          <w:szCs w:val="28"/>
-          <w:lang w:val="uk-UA" w:eastAsia="ru-RU"/>
-        </w:rPr>
-        <w:t xml:space="preserve"> </w:t>
-      </w:r>
-    </w:p>
-    <w:p>
-      <w:pPr>
-        <w:spacing w:after="0" w:line="360" w:lineRule="auto"/>
-        <w:ind w:firstLine="720"/>
-        <w:jc w:val="both"/>
-        <w:rPr>
-          <w:rFonts w:ascii="Times New Roman" w:eastAsia="Times New Roman" w:hAnsi="Times New Roman" w:cs="Times New Roman"/>
-          <w:sz w:val="28"/>
-          <w:szCs w:val="28"/>
-          <w:lang w:val="ru-RU" w:eastAsia="ru-RU"/>
-        </w:rPr>
-      </w:pPr>
-      <w:r>
-        <w:rPr>
-          <w:noProof/>
-        </w:rPr>
-        <w:pict>
-          <v:shape id="_x0000_s1030" type="#_x0000_t75" style="position:absolute;left:0;text-align:left;margin-left:182.55pt;margin-top:3.95pt;width:333pt;height:639pt;z-index:251667456;mso-position-horizontal-relative:text;mso-position-vertical-relative:text;mso-width-relative:page;mso-height-relative:page">
+          <v:shape id="_x0000_s1030" type="#_x0000_t75" style="position:absolute;left:0;text-align:left;margin-left:182.55pt;margin-top:3.95pt;width:325.15pt;height:588.55pt;z-index:251667456;mso-position-horizontal-relative:text;mso-position-vertical-relative:text;mso-width-relative:page;mso-height-relative:page">
             <v:imagedata r:id="rId13" o:title="Untitled Diagram-Page-3"/>
             <w10:wrap type="square"/>
           </v:shape>
@@ -6199,6 +7302,64 @@
         </w:rPr>
         <w:t>Він використовується для визначення порядку, в якому повинні читатися колонки таблички, утвореної з тексту.</w:t>
       </w:r>
+      <w:r>
+        <w:rPr>
+          <w:rFonts w:ascii="Times New Roman" w:eastAsia="Times New Roman" w:hAnsi="Times New Roman" w:cs="Times New Roman"/>
+          <w:sz w:val="28"/>
+          <w:szCs w:val="28"/>
+          <w:lang w:val="uk-UA" w:eastAsia="ru-RU"/>
+        </w:rPr>
+        <w:t xml:space="preserve"> </w:t>
+      </w:r>
+      <w:r>
+        <w:rPr>
+          <w:rFonts w:ascii="Times New Roman" w:eastAsia="Times New Roman" w:hAnsi="Times New Roman" w:cs="Times New Roman"/>
+          <w:sz w:val="28"/>
+          <w:szCs w:val="28"/>
+          <w:lang w:val="uk-UA" w:eastAsia="ru-RU"/>
+        </w:rPr>
+        <w:t xml:space="preserve">Справа </w:t>
+      </w:r>
+      <w:r>
+        <w:rPr>
+          <w:rFonts w:ascii="Times New Roman" w:eastAsia="Times New Roman" w:hAnsi="Times New Roman" w:cs="Times New Roman"/>
+          <w:sz w:val="28"/>
+          <w:szCs w:val="28"/>
+          <w:lang w:val="uk-UA" w:eastAsia="ru-RU"/>
+        </w:rPr>
+        <w:t>зображена його блок-схема (див. рисунок 2.</w:t>
+      </w:r>
+      <w:r>
+        <w:rPr>
+          <w:rFonts w:ascii="Times New Roman" w:eastAsia="Times New Roman" w:hAnsi="Times New Roman" w:cs="Times New Roman"/>
+          <w:sz w:val="28"/>
+          <w:szCs w:val="28"/>
+          <w:lang w:val="uk-UA" w:eastAsia="ru-RU"/>
+        </w:rPr>
+        <w:t>5</w:t>
+      </w:r>
+      <w:r>
+        <w:rPr>
+          <w:rFonts w:ascii="Times New Roman" w:eastAsia="Times New Roman" w:hAnsi="Times New Roman" w:cs="Times New Roman"/>
+          <w:sz w:val="28"/>
+          <w:szCs w:val="28"/>
+          <w:lang w:val="uk-UA" w:eastAsia="ru-RU"/>
+        </w:rPr>
+        <w:t>).</w:t>
+      </w:r>
+    </w:p>
+    <w:p>
+      <w:pPr>
+        <w:spacing w:after="0" w:line="360" w:lineRule="auto"/>
+        <w:ind w:firstLine="720"/>
+        <w:jc w:val="both"/>
+        <w:rPr>
+          <w:rFonts w:ascii="Times New Roman" w:eastAsia="Times New Roman" w:hAnsi="Times New Roman" w:cs="Times New Roman"/>
+          <w:sz w:val="28"/>
+          <w:szCs w:val="28"/>
+          <w:lang w:val="ru-RU" w:eastAsia="ru-RU"/>
+        </w:rPr>
+      </w:pPr>
     </w:p>
     <w:p>
       <w:pPr>
@@ -6210,6 +7371,66 @@
           <w:lang w:val="uk-UA" w:eastAsia="ru-RU"/>
         </w:rPr>
       </w:pPr>
+      <w:r>
+        <w:rPr>
+          <w:noProof/>
+        </w:rPr>
+        <w:drawing>
+          <wp:anchor distT="0" distB="0" distL="114300" distR="114300" simplePos="0" relativeHeight="251671552" behindDoc="0" locked="0" layoutInCell="1" allowOverlap="1" wp14:anchorId="52336E44" wp14:editId="1A1A0F3B">
+            <wp:simplePos x="0" y="0"/>
+            <wp:positionH relativeFrom="column">
+              <wp:posOffset>2023110</wp:posOffset>
+            </wp:positionH>
+            <wp:positionV relativeFrom="paragraph">
+              <wp:posOffset>3977640</wp:posOffset>
+            </wp:positionV>
+            <wp:extent cx="4326890" cy="334010"/>
+            <wp:effectExtent l="0" t="0" r="0" b="8890"/>
+            <wp:wrapSquare wrapText="bothSides"/>
+            <wp:docPr id="8" name="Picture 8"/>
+            <wp:cNvGraphicFramePr>
+              <a:graphicFrameLocks xmlns:a="http://schemas.openxmlformats.org/drawingml/2006/main" noChangeAspect="1"/>
+            </wp:cNvGraphicFramePr>
+            <a:graphic xmlns:a="http://schemas.openxmlformats.org/drawingml/2006/main">
+              <a:graphicData uri="http://schemas.openxmlformats.org/drawingml/2006/picture">
+                <pic:pic xmlns:pic="http://schemas.openxmlformats.org/drawingml/2006/picture">
+                  <pic:nvPicPr>
+                    <pic:cNvPr id="1" name=""/>
+                    <pic:cNvPicPr/>
+                  </pic:nvPicPr>
+                  <pic:blipFill>
+                    <a:blip r:embed="rId14">
+                      <a:extLst>
+                        <a:ext uri="{28A0092B-C50C-407E-A947-70E740481C1C}">
+                          <a14:useLocalDpi xmlns:a14="http://schemas.microsoft.com/office/drawing/2010/main" val="0"/>
+                        </a:ext>
+                      </a:extLst>
+                    </a:blip>
+                    <a:stretch>
+                      <a:fillRect/>
+                    </a:stretch>
+                  </pic:blipFill>
+                  <pic:spPr>
+                    <a:xfrm>
+                      <a:off x="0" y="0"/>
+                      <a:ext cx="4326890" cy="334010"/>
+                    </a:xfrm>
+                    <a:prstGeom prst="rect">
+                      <a:avLst/>
+                    </a:prstGeom>
+                  </pic:spPr>
+                </pic:pic>
+              </a:graphicData>
+            </a:graphic>
+            <wp14:sizeRelH relativeFrom="margin">
+              <wp14:pctWidth>0</wp14:pctWidth>
+            </wp14:sizeRelH>
+            <wp14:sizeRelV relativeFrom="margin">
+              <wp14:pctHeight>0</wp14:pctHeight>
+            </wp14:sizeRelV>
+          </wp:anchor>
+        </w:drawing>
+      </w:r>
       <w:r>
         <w:rPr>
           <w:rFonts w:ascii="Times New Roman" w:eastAsia="Times New Roman" w:hAnsi="Times New Roman" w:cs="Times New Roman"/>
@@ -6495,173 +7716,18 @@
       </w:pPr>
       <w:r>
         <w:rPr>
-          <w:rFonts w:ascii="Times New Roman" w:eastAsia="Times New Roman" w:hAnsi="Times New Roman" w:cs="Times New Roman"/>
-          <w:sz w:val="28"/>
-          <w:szCs w:val="28"/>
-          <w:lang w:val="uk-UA" w:eastAsia="ru-RU"/>
-        </w:rPr>
-        <w:t xml:space="preserve">Текстові поля </w:t>
-      </w:r>
-      <w:r>
-        <w:rPr>
-          <w:rFonts w:ascii="Times New Roman" w:eastAsia="Times New Roman" w:hAnsi="Times New Roman" w:cs="Times New Roman"/>
-          <w:sz w:val="28"/>
-          <w:szCs w:val="28"/>
-          <w:lang w:eastAsia="ru-RU"/>
-        </w:rPr>
-        <w:t>Text</w:t>
-      </w:r>
-      <w:r>
-        <w:rPr>
-          <w:rFonts w:ascii="Times New Roman" w:eastAsia="Times New Roman" w:hAnsi="Times New Roman" w:cs="Times New Roman"/>
-          <w:sz w:val="28"/>
-          <w:szCs w:val="28"/>
-          <w:lang w:val="uk-UA" w:eastAsia="ru-RU"/>
-        </w:rPr>
-        <w:t xml:space="preserve"> </w:t>
-      </w:r>
-      <w:r>
-        <w:rPr>
-          <w:rFonts w:ascii="Times New Roman" w:eastAsia="Times New Roman" w:hAnsi="Times New Roman" w:cs="Times New Roman"/>
-          <w:sz w:val="28"/>
-          <w:szCs w:val="28"/>
-          <w:lang w:eastAsia="ru-RU"/>
-        </w:rPr>
-        <w:t>i</w:t>
-      </w:r>
-      <w:r>
-        <w:rPr>
-          <w:rFonts w:ascii="Times New Roman" w:eastAsia="Times New Roman" w:hAnsi="Times New Roman" w:cs="Times New Roman"/>
-          <w:sz w:val="28"/>
-          <w:szCs w:val="28"/>
-          <w:lang w:val="uk-UA" w:eastAsia="ru-RU"/>
-        </w:rPr>
-        <w:t xml:space="preserve"> </w:t>
-      </w:r>
-      <w:r>
-        <w:rPr>
-          <w:rFonts w:ascii="Times New Roman" w:eastAsia="Times New Roman" w:hAnsi="Times New Roman" w:cs="Times New Roman"/>
-          <w:sz w:val="28"/>
-          <w:szCs w:val="28"/>
-          <w:lang w:eastAsia="ru-RU"/>
-        </w:rPr>
-        <w:t>Key</w:t>
-      </w:r>
-      <w:r>
-        <w:rPr>
-          <w:rFonts w:ascii="Times New Roman" w:eastAsia="Times New Roman" w:hAnsi="Times New Roman" w:cs="Times New Roman"/>
-          <w:sz w:val="28"/>
-          <w:szCs w:val="28"/>
-          <w:lang w:val="uk-UA" w:eastAsia="ru-RU"/>
-        </w:rPr>
-        <w:t xml:space="preserve"> не мають функціонального навантаження, вони не повинні використовуватися для введення у них тексту, тож значення їхніх властивостей </w:t>
-      </w:r>
-      <w:r>
-        <w:rPr>
-          <w:rFonts w:ascii="Times New Roman" w:eastAsia="Times New Roman" w:hAnsi="Times New Roman" w:cs="Times New Roman"/>
-          <w:sz w:val="28"/>
-          <w:szCs w:val="28"/>
-          <w:lang w:eastAsia="ru-RU"/>
-        </w:rPr>
-        <w:t>Enabled</w:t>
-      </w:r>
-      <w:r>
-        <w:rPr>
-          <w:rFonts w:ascii="Times New Roman" w:eastAsia="Times New Roman" w:hAnsi="Times New Roman" w:cs="Times New Roman"/>
-          <w:sz w:val="28"/>
-          <w:szCs w:val="28"/>
-          <w:lang w:val="uk-UA" w:eastAsia="ru-RU"/>
-        </w:rPr>
-        <w:t xml:space="preserve"> </w:t>
-      </w:r>
-      <w:r>
-        <w:rPr>
-          <w:rFonts w:ascii="Times New Roman" w:eastAsia="Times New Roman" w:hAnsi="Times New Roman" w:cs="Times New Roman"/>
-          <w:sz w:val="28"/>
-          <w:szCs w:val="28"/>
-          <w:lang w:val="uk-UA" w:eastAsia="ru-RU"/>
-        </w:rPr>
-        <w:t xml:space="preserve">були змінені з </w:t>
-      </w:r>
-      <w:r>
-        <w:rPr>
-          <w:rFonts w:ascii="Times New Roman" w:eastAsia="Times New Roman" w:hAnsi="Times New Roman" w:cs="Times New Roman"/>
-          <w:sz w:val="28"/>
-          <w:szCs w:val="28"/>
-          <w:lang w:eastAsia="ru-RU"/>
-        </w:rPr>
-        <w:t>True</w:t>
-      </w:r>
-      <w:r>
-        <w:rPr>
-          <w:rFonts w:ascii="Times New Roman" w:eastAsia="Times New Roman" w:hAnsi="Times New Roman" w:cs="Times New Roman"/>
-          <w:sz w:val="28"/>
-          <w:szCs w:val="28"/>
-          <w:lang w:val="uk-UA" w:eastAsia="ru-RU"/>
-        </w:rPr>
-        <w:t xml:space="preserve"> </w:t>
-      </w:r>
-      <w:r>
-        <w:rPr>
-          <w:rFonts w:ascii="Times New Roman" w:eastAsia="Times New Roman" w:hAnsi="Times New Roman" w:cs="Times New Roman"/>
-          <w:sz w:val="28"/>
-          <w:szCs w:val="28"/>
-          <w:lang w:val="uk-UA" w:eastAsia="ru-RU"/>
-        </w:rPr>
-        <w:t xml:space="preserve">на </w:t>
-      </w:r>
-      <w:r>
-        <w:rPr>
-          <w:rFonts w:ascii="Times New Roman" w:eastAsia="Times New Roman" w:hAnsi="Times New Roman" w:cs="Times New Roman"/>
-          <w:sz w:val="28"/>
-          <w:szCs w:val="28"/>
-          <w:lang w:eastAsia="ru-RU"/>
-        </w:rPr>
-        <w:t>False</w:t>
-      </w:r>
-      <w:r>
-        <w:rPr>
-          <w:rFonts w:ascii="Times New Roman" w:eastAsia="Times New Roman" w:hAnsi="Times New Roman" w:cs="Times New Roman"/>
-          <w:sz w:val="28"/>
-          <w:szCs w:val="28"/>
-          <w:lang w:val="uk-UA" w:eastAsia="ru-RU"/>
-        </w:rPr>
-        <w:t xml:space="preserve">. Завдяки цій властивості вони стали візуально і практично неактивними, з ними не можна взаємодіяти.  </w:t>
-      </w:r>
-      <w:r>
-        <w:rPr>
-          <w:rFonts w:ascii="Times New Roman" w:eastAsia="Times New Roman" w:hAnsi="Times New Roman" w:cs="Times New Roman"/>
-          <w:sz w:val="28"/>
-          <w:szCs w:val="28"/>
-          <w:lang w:val="uk-UA" w:eastAsia="ru-RU"/>
-        </w:rPr>
-        <w:t>Див. рис. 3.1</w:t>
-      </w:r>
-    </w:p>
-    <w:p>
-      <w:pPr>
-        <w:jc w:val="both"/>
-        <w:rPr>
-          <w:rFonts w:ascii="Times New Roman" w:eastAsia="Times New Roman" w:hAnsi="Times New Roman" w:cs="Times New Roman"/>
-          <w:sz w:val="28"/>
-          <w:szCs w:val="28"/>
-          <w:lang w:val="uk-UA" w:eastAsia="ru-RU"/>
-        </w:rPr>
-      </w:pPr>
-      <w:r>
-        <w:rPr>
           <w:noProof/>
         </w:rPr>
         <mc:AlternateContent>
           <mc:Choice Requires="wps">
             <w:drawing>
-              <wp:anchor distT="0" distB="0" distL="114300" distR="114300" simplePos="0" relativeHeight="251670528" behindDoc="0" locked="0" layoutInCell="1" allowOverlap="1" wp14:anchorId="54B98DA1" wp14:editId="6D7B4D7A">
+              <wp:anchor distT="0" distB="0" distL="114300" distR="114300" simplePos="0" relativeHeight="251670528" behindDoc="0" locked="0" layoutInCell="1" allowOverlap="1" wp14:anchorId="644E42EE" wp14:editId="296A93E2">
                 <wp:simplePos x="0" y="0"/>
                 <wp:positionH relativeFrom="column">
-                  <wp:posOffset>-139065</wp:posOffset>
+                  <wp:posOffset>-91298</wp:posOffset>
                 </wp:positionH>
                 <wp:positionV relativeFrom="paragraph">
-                  <wp:posOffset>4409440</wp:posOffset>
+                  <wp:posOffset>5289721</wp:posOffset>
                 </wp:positionV>
                 <wp:extent cx="6332220" cy="635"/>
                 <wp:effectExtent l="0" t="0" r="0" b="0"/>
@@ -6707,7 +7773,25 @@
                                 <w:szCs w:val="28"/>
                                 <w:lang w:val="uk-UA"/>
                               </w:rPr>
-                              <w:t>Рис 3.1 —</w:t>
+                              <w:t>Рис</w:t>
+                            </w:r>
+                            <w:r>
+                              <w:rPr>
+                                <w:rFonts w:ascii="Times New Roman" w:hAnsi="Times New Roman" w:cs="Times New Roman"/>
+                                <w:sz w:val="28"/>
+                                <w:szCs w:val="28"/>
+                                <w:lang w:val="uk-UA"/>
+                              </w:rPr>
+                              <w:t>унок</w:t>
+                            </w:r>
+                            <w:r>
+                              <w:rPr>
+                                <w:rFonts w:ascii="Times New Roman" w:hAnsi="Times New Roman" w:cs="Times New Roman"/>
+                                <w:sz w:val="28"/>
+                                <w:szCs w:val="28"/>
+                                <w:lang w:val="uk-UA"/>
+                              </w:rPr>
+                              <w:t xml:space="preserve"> 3.1 —</w:t>
                             </w:r>
                             <w:r>
                               <w:rPr>
@@ -6744,11 +7828,11 @@
           </mc:Choice>
           <mc:Fallback>
             <w:pict>
-              <v:shapetype w14:anchorId="54B98DA1" id="_x0000_t202" coordsize="21600,21600" o:spt="202" path="m,l,21600r21600,l21600,xe">
+              <v:shapetype w14:anchorId="644E42EE" id="_x0000_t202" coordsize="21600,21600" o:spt="202" path="m,l,21600r21600,l21600,xe">
                 <v:stroke joinstyle="miter"/>
                 <v:path gradientshapeok="t" o:connecttype="rect"/>
               </v:shapetype>
-              <v:shape id="Text Box 2" o:spid="_x0000_s1026" type="#_x0000_t202" style="position:absolute;left:0;text-align:left;margin-left:-10.95pt;margin-top:347.2pt;width:498.6pt;height:.05pt;z-index:251670528;visibility:visible;mso-wrap-style:square;mso-wrap-distance-left:9pt;mso-wrap-distance-top:0;mso-wrap-distance-right:9pt;mso-wrap-distance-bottom:0;mso-position-horizontal:absolute;mso-position-horizontal-relative:text;mso-position-vertical:absolute;mso-position-vertical-relative:text;v-text-anchor:top" o:gfxdata="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" stroked="f">
+              <v:shape id="Text Box 2" o:spid="_x0000_s1026" type="#_x0000_t202" style="position:absolute;left:0;text-align:left;margin-left:-7.2pt;margin-top:416.5pt;width:498.6pt;height:.05pt;z-index:251670528;visibility:visible;mso-wrap-style:square;mso-wrap-distance-left:9pt;mso-wrap-distance-top:0;mso-wrap-distance-right:9pt;mso-wrap-distance-bottom:0;mso-position-horizontal:absolute;mso-position-horizontal-relative:text;mso-position-vertical:absolute;mso-position-vertical-relative:text;v-text-anchor:top" o:gfxdata="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" stroked="f">
                 <v:textbox style="mso-fit-shape-to-text:t" inset="0,0,0,0">
                   <w:txbxContent>
                     <w:p>
@@ -6769,7 +7853,25 @@
                           <w:szCs w:val="28"/>
                           <w:lang w:val="uk-UA"/>
                         </w:rPr>
-                        <w:t>Рис 3.1 —</w:t>
+                        <w:t>Рис</w:t>
+                      </w:r>
+                      <w:r>
+                        <w:rPr>
+                          <w:rFonts w:ascii="Times New Roman" w:hAnsi="Times New Roman" w:cs="Times New Roman"/>
+                          <w:sz w:val="28"/>
+                          <w:szCs w:val="28"/>
+                          <w:lang w:val="uk-UA"/>
+                        </w:rPr>
+                        <w:t>унок</w:t>
+                      </w:r>
+                      <w:r>
+                        <w:rPr>
+                          <w:rFonts w:ascii="Times New Roman" w:hAnsi="Times New Roman" w:cs="Times New Roman"/>
+                          <w:sz w:val="28"/>
+                          <w:szCs w:val="28"/>
+                          <w:lang w:val="uk-UA"/>
+                        </w:rPr>
+                        <w:t xml:space="preserve"> 3.1 —</w:t>
                       </w:r>
                       <w:r>
                         <w:rPr>
@@ -6803,13 +7905,13 @@
           <w:noProof/>
         </w:rPr>
         <w:drawing>
-          <wp:anchor distT="0" distB="0" distL="114300" distR="114300" simplePos="0" relativeHeight="251668480" behindDoc="0" locked="0" layoutInCell="1" allowOverlap="1" wp14:anchorId="2E58220E" wp14:editId="061F39BF">
+          <wp:anchor distT="0" distB="0" distL="114300" distR="114300" simplePos="0" relativeHeight="251668480" behindDoc="0" locked="0" layoutInCell="1" allowOverlap="1" wp14:anchorId="12B0A9E1" wp14:editId="1E71D324">
             <wp:simplePos x="0" y="0"/>
             <wp:positionH relativeFrom="column">
-              <wp:posOffset>-139065</wp:posOffset>
+              <wp:posOffset>-91298</wp:posOffset>
             </wp:positionH>
             <wp:positionV relativeFrom="paragraph">
-              <wp:posOffset>1191260</wp:posOffset>
+              <wp:posOffset>1634812</wp:posOffset>
             </wp:positionV>
             <wp:extent cx="6332220" cy="3805555"/>
             <wp:effectExtent l="0" t="0" r="0" b="4445"/>
@@ -6826,7 +7928,7 @@
                     <pic:cNvPicPr/>
                   </pic:nvPicPr>
                   <pic:blipFill>
-                    <a:blip r:embed="rId14">
+                    <a:blip r:embed="rId15">
                       <a:extLst>
                         <a:ext uri="{28A0092B-C50C-407E-A947-70E740481C1C}">
                           <a14:useLocalDpi xmlns:a14="http://schemas.microsoft.com/office/drawing/2010/main" val="0"/>
@@ -6859,7 +7961,169 @@
           <w:szCs w:val="28"/>
           <w:lang w:val="uk-UA" w:eastAsia="ru-RU"/>
         </w:rPr>
-        <w:tab/>
+        <w:t xml:space="preserve">Текстові поля </w:t>
+      </w:r>
+      <w:r>
+        <w:rPr>
+          <w:rFonts w:ascii="Times New Roman" w:eastAsia="Times New Roman" w:hAnsi="Times New Roman" w:cs="Times New Roman"/>
+          <w:sz w:val="28"/>
+          <w:szCs w:val="28"/>
+          <w:lang w:eastAsia="ru-RU"/>
+        </w:rPr>
+        <w:t>Text</w:t>
+      </w:r>
+      <w:r>
+        <w:rPr>
+          <w:rFonts w:ascii="Times New Roman" w:eastAsia="Times New Roman" w:hAnsi="Times New Roman" w:cs="Times New Roman"/>
+          <w:sz w:val="28"/>
+          <w:szCs w:val="28"/>
+          <w:lang w:val="uk-UA" w:eastAsia="ru-RU"/>
+        </w:rPr>
+        <w:t xml:space="preserve"> </w:t>
+      </w:r>
+      <w:r>
+        <w:rPr>
+          <w:rFonts w:ascii="Times New Roman" w:eastAsia="Times New Roman" w:hAnsi="Times New Roman" w:cs="Times New Roman"/>
+          <w:sz w:val="28"/>
+          <w:szCs w:val="28"/>
+          <w:lang w:eastAsia="ru-RU"/>
+        </w:rPr>
+        <w:t>i</w:t>
+      </w:r>
+      <w:r>
+        <w:rPr>
+          <w:rFonts w:ascii="Times New Roman" w:eastAsia="Times New Roman" w:hAnsi="Times New Roman" w:cs="Times New Roman"/>
+          <w:sz w:val="28"/>
+          <w:szCs w:val="28"/>
+          <w:lang w:val="uk-UA" w:eastAsia="ru-RU"/>
+        </w:rPr>
+        <w:t xml:space="preserve"> </w:t>
+      </w:r>
+      <w:r>
+        <w:rPr>
+          <w:rFonts w:ascii="Times New Roman" w:eastAsia="Times New Roman" w:hAnsi="Times New Roman" w:cs="Times New Roman"/>
+          <w:sz w:val="28"/>
+          <w:szCs w:val="28"/>
+          <w:lang w:eastAsia="ru-RU"/>
+        </w:rPr>
+        <w:t>Key</w:t>
+      </w:r>
+      <w:r>
+        <w:rPr>
+          <w:rFonts w:ascii="Times New Roman" w:eastAsia="Times New Roman" w:hAnsi="Times New Roman" w:cs="Times New Roman"/>
+          <w:sz w:val="28"/>
+          <w:szCs w:val="28"/>
+          <w:lang w:val="uk-UA" w:eastAsia="ru-RU"/>
+        </w:rPr>
+        <w:t xml:space="preserve"> не мають функціонального навантаження, вони не повинні використовуватися для введення у них тексту, тож значення їхніх властивостей </w:t>
+      </w:r>
+      <w:r>
+        <w:rPr>
+          <w:rFonts w:ascii="Times New Roman" w:eastAsia="Times New Roman" w:hAnsi="Times New Roman" w:cs="Times New Roman"/>
+          <w:sz w:val="28"/>
+          <w:szCs w:val="28"/>
+          <w:lang w:eastAsia="ru-RU"/>
+        </w:rPr>
+        <w:t>Enabled</w:t>
+      </w:r>
+      <w:r>
+        <w:rPr>
+          <w:rFonts w:ascii="Times New Roman" w:eastAsia="Times New Roman" w:hAnsi="Times New Roman" w:cs="Times New Roman"/>
+          <w:sz w:val="28"/>
+          <w:szCs w:val="28"/>
+          <w:lang w:val="uk-UA" w:eastAsia="ru-RU"/>
+        </w:rPr>
+        <w:t xml:space="preserve"> </w:t>
+      </w:r>
+      <w:r>
+        <w:rPr>
+          <w:rFonts w:ascii="Times New Roman" w:eastAsia="Times New Roman" w:hAnsi="Times New Roman" w:cs="Times New Roman"/>
+          <w:sz w:val="28"/>
+          <w:szCs w:val="28"/>
+          <w:lang w:val="uk-UA" w:eastAsia="ru-RU"/>
+        </w:rPr>
+        <w:t xml:space="preserve">були змінені з </w:t>
+      </w:r>
+      <w:r>
+        <w:rPr>
+          <w:rFonts w:ascii="Times New Roman" w:eastAsia="Times New Roman" w:hAnsi="Times New Roman" w:cs="Times New Roman"/>
+          <w:sz w:val="28"/>
+          <w:szCs w:val="28"/>
+          <w:lang w:eastAsia="ru-RU"/>
+        </w:rPr>
+        <w:t>True</w:t>
+      </w:r>
+      <w:r>
+        <w:rPr>
+          <w:rFonts w:ascii="Times New Roman" w:eastAsia="Times New Roman" w:hAnsi="Times New Roman" w:cs="Times New Roman"/>
+          <w:sz w:val="28"/>
+          <w:szCs w:val="28"/>
+          <w:lang w:val="uk-UA" w:eastAsia="ru-RU"/>
+        </w:rPr>
+        <w:t xml:space="preserve"> </w:t>
+      </w:r>
+      <w:r>
+        <w:rPr>
+          <w:rFonts w:ascii="Times New Roman" w:eastAsia="Times New Roman" w:hAnsi="Times New Roman" w:cs="Times New Roman"/>
+          <w:sz w:val="28"/>
+          <w:szCs w:val="28"/>
+          <w:lang w:val="uk-UA" w:eastAsia="ru-RU"/>
+        </w:rPr>
+        <w:t xml:space="preserve">на </w:t>
+      </w:r>
+      <w:r>
+        <w:rPr>
+          <w:rFonts w:ascii="Times New Roman" w:eastAsia="Times New Roman" w:hAnsi="Times New Roman" w:cs="Times New Roman"/>
+          <w:sz w:val="28"/>
+          <w:szCs w:val="28"/>
+          <w:lang w:eastAsia="ru-RU"/>
+        </w:rPr>
+        <w:t>False</w:t>
+      </w:r>
+      <w:r>
+        <w:rPr>
+          <w:rFonts w:ascii="Times New Roman" w:eastAsia="Times New Roman" w:hAnsi="Times New Roman" w:cs="Times New Roman"/>
+          <w:sz w:val="28"/>
+          <w:szCs w:val="28"/>
+          <w:lang w:val="uk-UA" w:eastAsia="ru-RU"/>
+        </w:rPr>
+        <w:t xml:space="preserve">. Завдяки цій властивості вони стали візуально і практично неактивними, з ними не можна взаємодіяти.  </w:t>
+      </w:r>
+      <w:r>
+        <w:rPr>
+          <w:rFonts w:ascii="Times New Roman" w:eastAsia="Times New Roman" w:hAnsi="Times New Roman" w:cs="Times New Roman"/>
+          <w:sz w:val="28"/>
+          <w:szCs w:val="28"/>
+          <w:lang w:val="uk-UA" w:eastAsia="ru-RU"/>
+        </w:rPr>
+        <w:t>Див. рис</w:t>
+      </w:r>
+      <w:r>
+        <w:rPr>
+          <w:rFonts w:ascii="Times New Roman" w:eastAsia="Times New Roman" w:hAnsi="Times New Roman" w:cs="Times New Roman"/>
+          <w:sz w:val="28"/>
+          <w:szCs w:val="28"/>
+          <w:lang w:val="uk-UA" w:eastAsia="ru-RU"/>
+        </w:rPr>
+        <w:t>унок</w:t>
+      </w:r>
+      <w:r>
+        <w:rPr>
+          <w:rFonts w:ascii="Times New Roman" w:eastAsia="Times New Roman" w:hAnsi="Times New Roman" w:cs="Times New Roman"/>
+          <w:sz w:val="28"/>
+          <w:szCs w:val="28"/>
+          <w:lang w:val="uk-UA" w:eastAsia="ru-RU"/>
+        </w:rPr>
+        <w:t xml:space="preserve"> 3.1</w:t>
+      </w:r>
+      <w:r>
+        <w:rPr>
+          <w:rFonts w:ascii="Times New Roman" w:eastAsia="Times New Roman" w:hAnsi="Times New Roman" w:cs="Times New Roman"/>
+          <w:sz w:val="28"/>
+          <w:szCs w:val="28"/>
+          <w:lang w:val="uk-UA" w:eastAsia="ru-RU"/>
+        </w:rPr>
+        <w:t>.</w:t>
       </w:r>
       <w:r>
         <w:rPr>
@@ -6928,6 +8192,46 @@
           <w:lang w:val="uk-UA" w:eastAsia="ru-RU"/>
         </w:rPr>
         <w:t xml:space="preserve">. </w:t>
+      </w:r>
+    </w:p>
+    <w:p>
+      <w:pPr>
+        <w:spacing w:after="0" w:line="360" w:lineRule="auto"/>
+        <w:ind w:right="238" w:firstLine="720"/>
+        <w:jc w:val="both"/>
+        <w:rPr>
+          <w:rFonts w:ascii="Times New Roman" w:hAnsi="Times New Roman" w:cs="Times New Roman"/>
+          <w:sz w:val="28"/>
+          <w:szCs w:val="28"/>
+          <w:lang w:val="uk-UA"/>
+        </w:rPr>
+      </w:pPr>
+      <w:r>
+        <w:rPr>
+          <w:rFonts w:ascii="Times New Roman" w:hAnsi="Times New Roman" w:cs="Times New Roman"/>
+          <w:sz w:val="28"/>
+          <w:szCs w:val="28"/>
+          <w:lang w:val="ru-RU"/>
+        </w:rPr>
+        <w:t>Л</w:t>
+      </w:r>
+      <w:r>
+        <w:rPr>
+          <w:rFonts w:ascii="Times New Roman" w:hAnsi="Times New Roman" w:cs="Times New Roman"/>
+          <w:sz w:val="28"/>
+          <w:szCs w:val="28"/>
+          <w:lang w:val="uk-UA"/>
+        </w:rPr>
+        <w:t xml:space="preserve">істинг 3.1 </w:t>
+      </w:r>
+      <w:r>
+        <w:rPr>
+          <w:rFonts w:ascii="Times New Roman" w:hAnsi="Times New Roman" w:cs="Times New Roman"/>
+          <w:sz w:val="28"/>
+          <w:szCs w:val="28"/>
+          <w:lang w:val="uk-UA"/>
+        </w:rPr>
+        <w:t>Колбеки на натискання кнопок</w:t>
       </w:r>
     </w:p>
     <w:p>
@@ -6949,6 +8253,7 @@
           <w:color w:val="000000"/>
           <w:sz w:val="19"/>
           <w:szCs w:val="19"/>
+          <w:lang w:val="uk-UA"/>
         </w:rPr>
         <w:t xml:space="preserve">        </w:t>
       </w:r>
@@ -6986,19 +8291,8 @@
           <w:sz w:val="19"/>
           <w:szCs w:val="19"/>
         </w:rPr>
-        <w:t xml:space="preserve"> ButtonDecipher_</w:t>
-      </w:r>
-      <w:proofErr w:type="gramStart"/>
-      <w:r>
-        <w:rPr>
-          <w:rFonts w:ascii="Consolas" w:hAnsi="Consolas" w:cs="Consolas"/>
-          <w:color w:val="000000"/>
-          <w:sz w:val="19"/>
-          <w:szCs w:val="19"/>
-        </w:rPr>
-        <w:t>Click(</w:t>
-      </w:r>
-      <w:proofErr w:type="gramEnd"/>
+        <w:t xml:space="preserve"> ButtonDecipher_Click(</w:t>
+      </w:r>
       <w:r>
         <w:rPr>
           <w:rFonts w:ascii="Consolas" w:hAnsi="Consolas" w:cs="Consolas"/>
@@ -7120,27 +8414,7 @@
           <w:sz w:val="19"/>
           <w:szCs w:val="19"/>
         </w:rPr>
-        <w:t xml:space="preserve"> (</w:t>
-      </w:r>
-      <w:proofErr w:type="gramStart"/>
-      <w:r>
-        <w:rPr>
-          <w:rFonts w:ascii="Consolas" w:hAnsi="Consolas" w:cs="Consolas"/>
-          <w:color w:val="000000"/>
-          <w:sz w:val="19"/>
-          <w:szCs w:val="19"/>
-        </w:rPr>
-        <w:t>TextBoxToDecipherKey.Text.Length</w:t>
-      </w:r>
-      <w:proofErr w:type="gramEnd"/>
-      <w:r>
-        <w:rPr>
-          <w:rFonts w:ascii="Consolas" w:hAnsi="Consolas" w:cs="Consolas"/>
-          <w:color w:val="000000"/>
-          <w:sz w:val="19"/>
-          <w:szCs w:val="19"/>
-        </w:rPr>
-        <w:t xml:space="preserve"> &gt; 0)</w:t>
+        <w:t xml:space="preserve"> (TextBoxToDecipherKey.Text.Length &gt; 0)</w:t>
       </w:r>
     </w:p>
     <w:p>
@@ -7443,19 +8717,8 @@
           <w:sz w:val="19"/>
           <w:szCs w:val="19"/>
         </w:rPr>
-        <w:t xml:space="preserve"> ButtonEncipher_</w:t>
-      </w:r>
-      <w:proofErr w:type="gramStart"/>
-      <w:r>
-        <w:rPr>
-          <w:rFonts w:ascii="Consolas" w:hAnsi="Consolas" w:cs="Consolas"/>
-          <w:color w:val="000000"/>
-          <w:sz w:val="19"/>
-          <w:szCs w:val="19"/>
-        </w:rPr>
-        <w:t>Click(</w:t>
-      </w:r>
-      <w:proofErr w:type="gramEnd"/>
+        <w:t xml:space="preserve"> ButtonEncipher_Click(</w:t>
+      </w:r>
       <w:r>
         <w:rPr>
           <w:rFonts w:ascii="Consolas" w:hAnsi="Consolas" w:cs="Consolas"/>
@@ -7577,27 +8840,7 @@
           <w:sz w:val="19"/>
           <w:szCs w:val="19"/>
         </w:rPr>
-        <w:t xml:space="preserve"> (</w:t>
-      </w:r>
-      <w:proofErr w:type="gramStart"/>
-      <w:r>
-        <w:rPr>
-          <w:rFonts w:ascii="Consolas" w:hAnsi="Consolas" w:cs="Consolas"/>
-          <w:color w:val="000000"/>
-          <w:sz w:val="19"/>
-          <w:szCs w:val="19"/>
-        </w:rPr>
-        <w:t>TextBoxToEncipherKey.Text.Length</w:t>
-      </w:r>
-      <w:proofErr w:type="gramEnd"/>
-      <w:r>
-        <w:rPr>
-          <w:rFonts w:ascii="Consolas" w:hAnsi="Consolas" w:cs="Consolas"/>
-          <w:color w:val="000000"/>
-          <w:sz w:val="19"/>
-          <w:szCs w:val="19"/>
-        </w:rPr>
-        <w:t xml:space="preserve"> &gt; 0)</w:t>
+        <w:t xml:space="preserve"> (TextBoxToEncipherKey.Text.Length &gt; 0)</w:t>
       </w:r>
     </w:p>
     <w:p>
@@ -9147,6 +10390,62 @@
     </w:p>
     <w:p>
       <w:pPr>
+        <w:spacing w:after="0" w:line="360" w:lineRule="auto"/>
+        <w:ind w:right="238" w:firstLine="720"/>
+        <w:jc w:val="both"/>
+        <w:rPr>
+          <w:rFonts w:ascii="Times New Roman" w:hAnsi="Times New Roman" w:cs="Times New Roman"/>
+          <w:sz w:val="28"/>
+          <w:szCs w:val="28"/>
+        </w:rPr>
+      </w:pPr>
+      <w:r>
+        <w:rPr>
+          <w:rFonts w:ascii="Times New Roman" w:hAnsi="Times New Roman" w:cs="Times New Roman"/>
+          <w:sz w:val="28"/>
+          <w:szCs w:val="28"/>
+          <w:lang w:val="uk-UA"/>
+        </w:rPr>
+        <w:t>Л</w:t>
+      </w:r>
+      <w:r>
+        <w:rPr>
+          <w:rFonts w:ascii="Times New Roman" w:hAnsi="Times New Roman" w:cs="Times New Roman"/>
+          <w:sz w:val="28"/>
+          <w:szCs w:val="28"/>
+          <w:lang w:val="uk-UA"/>
+        </w:rPr>
+        <w:t>істинг 3.2</w:t>
+      </w:r>
+      <w:r>
+        <w:rPr>
+          <w:rFonts w:ascii="Times New Roman" w:hAnsi="Times New Roman" w:cs="Times New Roman"/>
+          <w:sz w:val="28"/>
+          <w:szCs w:val="28"/>
+          <w:lang w:val="uk-UA"/>
+        </w:rPr>
+        <w:t xml:space="preserve"> </w:t>
+      </w:r>
+      <w:r>
+        <w:rPr>
+          <w:rFonts w:ascii="Times New Roman" w:hAnsi="Times New Roman" w:cs="Times New Roman"/>
+          <w:sz w:val="28"/>
+          <w:szCs w:val="28"/>
+          <w:lang w:val="uk-UA"/>
+        </w:rPr>
+        <w:t xml:space="preserve">Метод </w:t>
+      </w:r>
+      <w:r>
+        <w:rPr>
+          <w:rFonts w:ascii="Times New Roman" w:hAnsi="Times New Roman" w:cs="Times New Roman"/>
+          <w:sz w:val="28"/>
+          <w:szCs w:val="28"/>
+        </w:rPr>
+        <w:t>GetShiftIndexes</w:t>
+      </w:r>
+    </w:p>
+    <w:p>
+      <w:pPr>
         <w:autoSpaceDE w:val="0"/>
         <w:autoSpaceDN w:val="0"/>
         <w:adjustRightInd w:val="0"/>
@@ -9156,14 +10455,16 @@
           <w:color w:val="000000"/>
           <w:sz w:val="19"/>
           <w:szCs w:val="19"/>
-        </w:rPr>
-      </w:pPr>
-      <w:r>
-        <w:rPr>
-          <w:rFonts w:ascii="Consolas" w:hAnsi="Consolas" w:cs="Consolas"/>
-          <w:color w:val="000000"/>
-          <w:sz w:val="19"/>
-          <w:szCs w:val="19"/>
+          <w:lang w:val="uk-UA"/>
+        </w:rPr>
+      </w:pPr>
+      <w:r>
+        <w:rPr>
+          <w:rFonts w:ascii="Consolas" w:hAnsi="Consolas" w:cs="Consolas"/>
+          <w:color w:val="000000"/>
+          <w:sz w:val="19"/>
+          <w:szCs w:val="19"/>
+          <w:lang w:val="uk-UA"/>
         </w:rPr>
         <w:t xml:space="preserve">        </w:t>
       </w:r>
@@ -9182,6 +10483,7 @@
           <w:color w:val="000000"/>
           <w:sz w:val="19"/>
           <w:szCs w:val="19"/>
+          <w:lang w:val="uk-UA"/>
         </w:rPr>
         <w:t xml:space="preserve"> </w:t>
       </w:r>
@@ -9200,10 +10502,10 @@
           <w:color w:val="000000"/>
           <w:sz w:val="19"/>
           <w:szCs w:val="19"/>
+          <w:lang w:val="uk-UA"/>
         </w:rPr>
         <w:t xml:space="preserve"> </w:t>
       </w:r>
-      <w:proofErr w:type="gramStart"/>
       <w:r>
         <w:rPr>
           <w:rFonts w:ascii="Consolas" w:hAnsi="Consolas" w:cs="Consolas"/>
@@ -9219,18 +10521,28 @@
           <w:color w:val="000000"/>
           <w:sz w:val="19"/>
           <w:szCs w:val="19"/>
-        </w:rPr>
-        <w:t>[</w:t>
-      </w:r>
-      <w:proofErr w:type="gramEnd"/>
-      <w:r>
-        <w:rPr>
-          <w:rFonts w:ascii="Consolas" w:hAnsi="Consolas" w:cs="Consolas"/>
-          <w:color w:val="000000"/>
-          <w:sz w:val="19"/>
-          <w:szCs w:val="19"/>
-        </w:rPr>
-        <w:t>] GetShiftIndexes(</w:t>
+          <w:lang w:val="uk-UA"/>
+        </w:rPr>
+        <w:t xml:space="preserve">[] </w:t>
+      </w:r>
+      <w:r>
+        <w:rPr>
+          <w:rFonts w:ascii="Consolas" w:hAnsi="Consolas" w:cs="Consolas"/>
+          <w:color w:val="000000"/>
+          <w:sz w:val="19"/>
+          <w:szCs w:val="19"/>
+        </w:rPr>
+        <w:t>GetShiftIndexes</w:t>
+      </w:r>
+      <w:r>
+        <w:rPr>
+          <w:rFonts w:ascii="Consolas" w:hAnsi="Consolas" w:cs="Consolas"/>
+          <w:color w:val="000000"/>
+          <w:sz w:val="19"/>
+          <w:szCs w:val="19"/>
+          <w:lang w:val="uk-UA"/>
+        </w:rPr>
+        <w:t>(</w:t>
       </w:r>
       <w:r>
         <w:rPr>
@@ -9247,8 +10559,47 @@
           <w:color w:val="000000"/>
           <w:sz w:val="19"/>
           <w:szCs w:val="19"/>
-        </w:rPr>
-        <w:t xml:space="preserve"> key = DefaultKey)</w:t>
+          <w:lang w:val="uk-UA"/>
+        </w:rPr>
+        <w:t xml:space="preserve"> </w:t>
+      </w:r>
+      <w:r>
+        <w:rPr>
+          <w:rFonts w:ascii="Consolas" w:hAnsi="Consolas" w:cs="Consolas"/>
+          <w:color w:val="000000"/>
+          <w:sz w:val="19"/>
+          <w:szCs w:val="19"/>
+        </w:rPr>
+        <w:t>key</w:t>
+      </w:r>
+      <w:r>
+        <w:rPr>
+          <w:rFonts w:ascii="Consolas" w:hAnsi="Consolas" w:cs="Consolas"/>
+          <w:color w:val="000000"/>
+          <w:sz w:val="19"/>
+          <w:szCs w:val="19"/>
+          <w:lang w:val="uk-UA"/>
+        </w:rPr>
+        <w:t xml:space="preserve"> = </w:t>
+      </w:r>
+      <w:r>
+        <w:rPr>
+          <w:rFonts w:ascii="Consolas" w:hAnsi="Consolas" w:cs="Consolas"/>
+          <w:color w:val="000000"/>
+          <w:sz w:val="19"/>
+          <w:szCs w:val="19"/>
+        </w:rPr>
+        <w:t>DefaultKey</w:t>
+      </w:r>
+      <w:r>
+        <w:rPr>
+          <w:rFonts w:ascii="Consolas" w:hAnsi="Consolas" w:cs="Consolas"/>
+          <w:color w:val="000000"/>
+          <w:sz w:val="19"/>
+          <w:szCs w:val="19"/>
+          <w:lang w:val="uk-UA"/>
+        </w:rPr>
+        <w:t>)</w:t>
       </w:r>
     </w:p>
     <w:p>
@@ -9262,14 +10613,16 @@
           <w:color w:val="000000"/>
           <w:sz w:val="19"/>
           <w:szCs w:val="19"/>
-        </w:rPr>
-      </w:pPr>
-      <w:r>
-        <w:rPr>
-          <w:rFonts w:ascii="Consolas" w:hAnsi="Consolas" w:cs="Consolas"/>
-          <w:color w:val="000000"/>
-          <w:sz w:val="19"/>
-          <w:szCs w:val="19"/>
+          <w:lang w:val="uk-UA"/>
+        </w:rPr>
+      </w:pPr>
+      <w:r>
+        <w:rPr>
+          <w:rFonts w:ascii="Consolas" w:hAnsi="Consolas" w:cs="Consolas"/>
+          <w:color w:val="000000"/>
+          <w:sz w:val="19"/>
+          <w:szCs w:val="19"/>
+          <w:lang w:val="uk-UA"/>
         </w:rPr>
         <w:t xml:space="preserve">        {</w:t>
       </w:r>
@@ -9293,10 +10646,10 @@
           <w:color w:val="000000"/>
           <w:sz w:val="19"/>
           <w:szCs w:val="19"/>
+          <w:lang w:val="uk-UA"/>
         </w:rPr>
         <w:t xml:space="preserve">            </w:t>
       </w:r>
-      <w:proofErr w:type="gramStart"/>
       <w:r>
         <w:rPr>
           <w:rFonts w:ascii="Consolas" w:hAnsi="Consolas" w:cs="Consolas"/>
@@ -9312,54 +10665,75 @@
           <w:color w:val="000000"/>
           <w:sz w:val="19"/>
           <w:szCs w:val="19"/>
+          <w:lang w:val="uk-UA"/>
+        </w:rPr>
+        <w:t xml:space="preserve">[] </w:t>
+      </w:r>
+      <w:r>
+        <w:rPr>
+          <w:rFonts w:ascii="Consolas" w:hAnsi="Consolas" w:cs="Consolas"/>
+          <w:color w:val="000000"/>
+          <w:sz w:val="19"/>
+          <w:szCs w:val="19"/>
+        </w:rPr>
+        <w:t>indexes</w:t>
+      </w:r>
+      <w:r>
+        <w:rPr>
+          <w:rFonts w:ascii="Consolas" w:hAnsi="Consolas" w:cs="Consolas"/>
+          <w:color w:val="000000"/>
+          <w:sz w:val="19"/>
+          <w:szCs w:val="19"/>
+          <w:lang w:val="uk-UA"/>
+        </w:rPr>
+        <w:t xml:space="preserve"> = </w:t>
+      </w:r>
+      <w:r>
+        <w:rPr>
+          <w:rFonts w:ascii="Consolas" w:hAnsi="Consolas" w:cs="Consolas"/>
+          <w:color w:val="0000FF"/>
+          <w:sz w:val="19"/>
+          <w:szCs w:val="19"/>
+        </w:rPr>
+        <w:t>new</w:t>
+      </w:r>
+      <w:r>
+        <w:rPr>
+          <w:rFonts w:ascii="Consolas" w:hAnsi="Consolas" w:cs="Consolas"/>
+          <w:color w:val="000000"/>
+          <w:sz w:val="19"/>
+          <w:szCs w:val="19"/>
+          <w:lang w:val="uk-UA"/>
+        </w:rPr>
+        <w:t xml:space="preserve"> </w:t>
+      </w:r>
+      <w:r>
+        <w:rPr>
+          <w:rFonts w:ascii="Consolas" w:hAnsi="Consolas" w:cs="Consolas"/>
+          <w:color w:val="0000FF"/>
+          <w:sz w:val="19"/>
+          <w:szCs w:val="19"/>
+        </w:rPr>
+        <w:t>int</w:t>
+      </w:r>
+      <w:r>
+        <w:rPr>
+          <w:rFonts w:ascii="Consolas" w:hAnsi="Consolas" w:cs="Consolas"/>
+          <w:color w:val="000000"/>
+          <w:sz w:val="19"/>
+          <w:szCs w:val="19"/>
+          <w:lang w:val="uk-UA"/>
         </w:rPr>
         <w:t>[</w:t>
       </w:r>
-      <w:proofErr w:type="gramEnd"/>
-      <w:r>
-        <w:rPr>
-          <w:rFonts w:ascii="Consolas" w:hAnsi="Consolas" w:cs="Consolas"/>
-          <w:color w:val="000000"/>
-          <w:sz w:val="19"/>
-          <w:szCs w:val="19"/>
-        </w:rPr>
-        <w:t xml:space="preserve">] indexes = </w:t>
-      </w:r>
-      <w:r>
-        <w:rPr>
-          <w:rFonts w:ascii="Consolas" w:hAnsi="Consolas" w:cs="Consolas"/>
-          <w:color w:val="0000FF"/>
-          <w:sz w:val="19"/>
-          <w:szCs w:val="19"/>
-        </w:rPr>
-        <w:t>new</w:t>
-      </w:r>
-      <w:r>
-        <w:rPr>
-          <w:rFonts w:ascii="Consolas" w:hAnsi="Consolas" w:cs="Consolas"/>
-          <w:color w:val="000000"/>
-          <w:sz w:val="19"/>
-          <w:szCs w:val="19"/>
-        </w:rPr>
-        <w:t xml:space="preserve"> </w:t>
-      </w:r>
-      <w:r>
-        <w:rPr>
-          <w:rFonts w:ascii="Consolas" w:hAnsi="Consolas" w:cs="Consolas"/>
-          <w:color w:val="0000FF"/>
-          <w:sz w:val="19"/>
-          <w:szCs w:val="19"/>
-        </w:rPr>
-        <w:t>int</w:t>
-      </w:r>
-      <w:r>
-        <w:rPr>
-          <w:rFonts w:ascii="Consolas" w:hAnsi="Consolas" w:cs="Consolas"/>
-          <w:color w:val="000000"/>
-          <w:sz w:val="19"/>
-          <w:szCs w:val="19"/>
-        </w:rPr>
-        <w:t>[key.Length];</w:t>
+      <w:r>
+        <w:rPr>
+          <w:rFonts w:ascii="Consolas" w:hAnsi="Consolas" w:cs="Consolas"/>
+          <w:color w:val="000000"/>
+          <w:sz w:val="19"/>
+          <w:szCs w:val="19"/>
+        </w:rPr>
+        <w:t>key.Length];</w:t>
       </w:r>
     </w:p>
     <w:p>
@@ -9411,25 +10785,14 @@
         </w:rPr>
         <w:t>char</w:t>
       </w:r>
-      <w:proofErr w:type="gramStart"/>
-      <w:r>
-        <w:rPr>
-          <w:rFonts w:ascii="Consolas" w:hAnsi="Consolas" w:cs="Consolas"/>
-          <w:color w:val="000000"/>
-          <w:sz w:val="19"/>
-          <w:szCs w:val="19"/>
-        </w:rPr>
-        <w:t>&gt;[</w:t>
-      </w:r>
-      <w:proofErr w:type="gramEnd"/>
-      <w:r>
-        <w:rPr>
-          <w:rFonts w:ascii="Consolas" w:hAnsi="Consolas" w:cs="Consolas"/>
-          <w:color w:val="000000"/>
-          <w:sz w:val="19"/>
-          <w:szCs w:val="19"/>
-        </w:rPr>
-        <w:t xml:space="preserve">] sortedKey = </w:t>
+      <w:r>
+        <w:rPr>
+          <w:rFonts w:ascii="Consolas" w:hAnsi="Consolas" w:cs="Consolas"/>
+          <w:color w:val="000000"/>
+          <w:sz w:val="19"/>
+          <w:szCs w:val="19"/>
+        </w:rPr>
+        <w:t xml:space="preserve">&gt;[] sortedKey = </w:t>
       </w:r>
       <w:r>
         <w:rPr>
@@ -9556,27 +10919,7 @@
           <w:sz w:val="19"/>
           <w:szCs w:val="19"/>
         </w:rPr>
-        <w:t xml:space="preserve"> i = 0; i &lt; </w:t>
-      </w:r>
-      <w:proofErr w:type="gramStart"/>
-      <w:r>
-        <w:rPr>
-          <w:rFonts w:ascii="Consolas" w:hAnsi="Consolas" w:cs="Consolas"/>
-          <w:color w:val="000000"/>
-          <w:sz w:val="19"/>
-          <w:szCs w:val="19"/>
-        </w:rPr>
-        <w:t>key.Length</w:t>
-      </w:r>
-      <w:proofErr w:type="gramEnd"/>
-      <w:r>
-        <w:rPr>
-          <w:rFonts w:ascii="Consolas" w:hAnsi="Consolas" w:cs="Consolas"/>
-          <w:color w:val="000000"/>
-          <w:sz w:val="19"/>
-          <w:szCs w:val="19"/>
-        </w:rPr>
-        <w:t>; i++)</w:t>
+        <w:t xml:space="preserve"> i = 0; i &lt; key.Length; i++)</w:t>
       </w:r>
     </w:p>
     <w:p>
@@ -9599,6 +10942,7 @@
           <w:sz w:val="19"/>
           <w:szCs w:val="19"/>
         </w:rPr>
+        <w:lastRenderedPageBreak/>
         <w:t xml:space="preserve">            {</w:t>
       </w:r>
     </w:p>
@@ -9669,25 +11013,14 @@
         </w:rPr>
         <w:t>char</w:t>
       </w:r>
-      <w:proofErr w:type="gramStart"/>
-      <w:r>
-        <w:rPr>
-          <w:rFonts w:ascii="Consolas" w:hAnsi="Consolas" w:cs="Consolas"/>
-          <w:color w:val="000000"/>
-          <w:sz w:val="19"/>
-          <w:szCs w:val="19"/>
-        </w:rPr>
-        <w:t>&gt;(</w:t>
-      </w:r>
-      <w:proofErr w:type="gramEnd"/>
-      <w:r>
-        <w:rPr>
-          <w:rFonts w:ascii="Consolas" w:hAnsi="Consolas" w:cs="Consolas"/>
-          <w:color w:val="000000"/>
-          <w:sz w:val="19"/>
-          <w:szCs w:val="19"/>
-        </w:rPr>
-        <w:t>i, key[i]);</w:t>
+      <w:r>
+        <w:rPr>
+          <w:rFonts w:ascii="Consolas" w:hAnsi="Consolas" w:cs="Consolas"/>
+          <w:color w:val="000000"/>
+          <w:sz w:val="19"/>
+          <w:szCs w:val="19"/>
+        </w:rPr>
+        <w:t>&gt;(i, key[i]);</w:t>
       </w:r>
     </w:p>
     <w:p>
@@ -9710,7 +11043,6 @@
           <w:sz w:val="19"/>
           <w:szCs w:val="19"/>
         </w:rPr>
-        <w:lastRenderedPageBreak/>
         <w:t xml:space="preserve">            }</w:t>
       </w:r>
     </w:p>
@@ -9748,27 +11080,7 @@
           <w:sz w:val="19"/>
           <w:szCs w:val="19"/>
         </w:rPr>
-        <w:t xml:space="preserve">            Array.Sort(sortedKey, (first, second) =&gt; </w:t>
-      </w:r>
-      <w:proofErr w:type="gramStart"/>
-      <w:r>
-        <w:rPr>
-          <w:rFonts w:ascii="Consolas" w:hAnsi="Consolas" w:cs="Consolas"/>
-          <w:color w:val="000000"/>
-          <w:sz w:val="19"/>
-          <w:szCs w:val="19"/>
-        </w:rPr>
-        <w:t>first.Value.CompareTo</w:t>
-      </w:r>
-      <w:proofErr w:type="gramEnd"/>
-      <w:r>
-        <w:rPr>
-          <w:rFonts w:ascii="Consolas" w:hAnsi="Consolas" w:cs="Consolas"/>
-          <w:color w:val="000000"/>
-          <w:sz w:val="19"/>
-          <w:szCs w:val="19"/>
-        </w:rPr>
-        <w:t>(second.Value));</w:t>
+        <w:t xml:space="preserve">            Array.Sort(sortedKey, (first, second) =&gt; first.Value.CompareTo(second.Value));</w:t>
       </w:r>
     </w:p>
     <w:p>
@@ -9841,27 +11153,7 @@
           <w:sz w:val="19"/>
           <w:szCs w:val="19"/>
         </w:rPr>
-        <w:t xml:space="preserve"> i = 0; i &lt; </w:t>
-      </w:r>
-      <w:proofErr w:type="gramStart"/>
-      <w:r>
-        <w:rPr>
-          <w:rFonts w:ascii="Consolas" w:hAnsi="Consolas" w:cs="Consolas"/>
-          <w:color w:val="000000"/>
-          <w:sz w:val="19"/>
-          <w:szCs w:val="19"/>
-        </w:rPr>
-        <w:t>key.Length</w:t>
-      </w:r>
-      <w:proofErr w:type="gramEnd"/>
-      <w:r>
-        <w:rPr>
-          <w:rFonts w:ascii="Consolas" w:hAnsi="Consolas" w:cs="Consolas"/>
-          <w:color w:val="000000"/>
-          <w:sz w:val="19"/>
-          <w:szCs w:val="19"/>
-        </w:rPr>
-        <w:t>; i++)</w:t>
+        <w:t xml:space="preserve"> i = 0; i &lt; key.Length; i++)</w:t>
       </w:r>
     </w:p>
     <w:p>
@@ -9907,27 +11199,7 @@
           <w:sz w:val="19"/>
           <w:szCs w:val="19"/>
         </w:rPr>
-        <w:t xml:space="preserve">                indexes[sortedKey[i</w:t>
-      </w:r>
-      <w:proofErr w:type="gramStart"/>
-      <w:r>
-        <w:rPr>
-          <w:rFonts w:ascii="Consolas" w:hAnsi="Consolas" w:cs="Consolas"/>
-          <w:color w:val="000000"/>
-          <w:sz w:val="19"/>
-          <w:szCs w:val="19"/>
-        </w:rPr>
-        <w:t>].Key</w:t>
-      </w:r>
-      <w:proofErr w:type="gramEnd"/>
-      <w:r>
-        <w:rPr>
-          <w:rFonts w:ascii="Consolas" w:hAnsi="Consolas" w:cs="Consolas"/>
-          <w:color w:val="000000"/>
-          <w:sz w:val="19"/>
-          <w:szCs w:val="19"/>
-        </w:rPr>
-        <w:t>] = i;</w:t>
+        <w:t xml:space="preserve">                indexes[sortedKey[i].Key] = i;</w:t>
       </w:r>
     </w:p>
     <w:p>
@@ -10027,16 +11299,7 @@
           <w:sz w:val="19"/>
           <w:szCs w:val="19"/>
         </w:rPr>
-        <w:t xml:space="preserve"> </w:t>
-      </w:r>
-      <w:r>
-        <w:rPr>
-          <w:rFonts w:ascii="Consolas" w:hAnsi="Consolas" w:cs="Consolas"/>
-          <w:color w:val="000000"/>
-          <w:sz w:val="19"/>
-          <w:szCs w:val="19"/>
-        </w:rPr>
-        <w:t>}</w:t>
+        <w:t xml:space="preserve"> }</w:t>
       </w:r>
       <w:r>
         <w:rPr>
@@ -10083,7 +11346,7 @@
           <w:rFonts w:ascii="Times New Roman" w:eastAsia="Times New Roman" w:hAnsi="Times New Roman" w:cs="Times New Roman"/>
           <w:sz w:val="28"/>
           <w:szCs w:val="28"/>
-          <w:lang w:val="ru-RU" w:eastAsia="ru-RU"/>
+          <w:lang w:eastAsia="ru-RU"/>
         </w:rPr>
         <w:t xml:space="preserve"> </w:t>
       </w:r>
@@ -10110,7 +11373,7 @@
           <w:rFonts w:ascii="Times New Roman" w:eastAsia="Times New Roman" w:hAnsi="Times New Roman" w:cs="Times New Roman"/>
           <w:sz w:val="28"/>
           <w:szCs w:val="28"/>
-          <w:lang w:val="ru-RU" w:eastAsia="ru-RU"/>
+          <w:lang w:eastAsia="ru-RU"/>
         </w:rPr>
         <w:t xml:space="preserve">. </w:t>
       </w:r>
@@ -10137,7 +11400,7 @@
           <w:rFonts w:ascii="Times New Roman" w:eastAsia="Times New Roman" w:hAnsi="Times New Roman" w:cs="Times New Roman"/>
           <w:sz w:val="28"/>
           <w:szCs w:val="28"/>
-          <w:lang w:val="ru-RU" w:eastAsia="ru-RU"/>
+          <w:lang w:eastAsia="ru-RU"/>
         </w:rPr>
         <w:t xml:space="preserve"> </w:t>
       </w:r>
@@ -10164,7 +11427,7 @@
           <w:rFonts w:ascii="Times New Roman" w:eastAsia="Times New Roman" w:hAnsi="Times New Roman" w:cs="Times New Roman"/>
           <w:sz w:val="28"/>
           <w:szCs w:val="28"/>
-          <w:lang w:val="ru-RU" w:eastAsia="ru-RU"/>
+          <w:lang w:eastAsia="ru-RU"/>
         </w:rPr>
         <w:t xml:space="preserve"> </w:t>
       </w:r>
@@ -10182,7 +11445,7 @@
           <w:rFonts w:ascii="Times New Roman" w:eastAsia="Times New Roman" w:hAnsi="Times New Roman" w:cs="Times New Roman"/>
           <w:sz w:val="28"/>
           <w:szCs w:val="28"/>
-          <w:lang w:val="ru-RU" w:eastAsia="ru-RU"/>
+          <w:lang w:eastAsia="ru-RU"/>
         </w:rPr>
         <w:t xml:space="preserve">. </w:t>
       </w:r>
@@ -10209,7 +11472,7 @@
           <w:rFonts w:ascii="Times New Roman" w:eastAsia="Times New Roman" w:hAnsi="Times New Roman" w:cs="Times New Roman"/>
           <w:sz w:val="28"/>
           <w:szCs w:val="28"/>
-          <w:lang w:val="ru-RU" w:eastAsia="ru-RU"/>
+          <w:lang w:eastAsia="ru-RU"/>
         </w:rPr>
         <w:t xml:space="preserve"> </w:t>
       </w:r>
@@ -10236,7 +11499,7 @@
           <w:rFonts w:ascii="Times New Roman" w:eastAsia="Times New Roman" w:hAnsi="Times New Roman" w:cs="Times New Roman"/>
           <w:sz w:val="28"/>
           <w:szCs w:val="28"/>
-          <w:lang w:val="ru-RU" w:eastAsia="ru-RU"/>
+          <w:lang w:val="uk-UA" w:eastAsia="ru-RU"/>
         </w:rPr>
         <w:t xml:space="preserve"> </w:t>
       </w:r>
@@ -10263,7 +11526,7 @@
           <w:rFonts w:ascii="Times New Roman" w:eastAsia="Times New Roman" w:hAnsi="Times New Roman" w:cs="Times New Roman"/>
           <w:sz w:val="28"/>
           <w:szCs w:val="28"/>
-          <w:lang w:val="ru-RU" w:eastAsia="ru-RU"/>
+          <w:lang w:val="uk-UA" w:eastAsia="ru-RU"/>
         </w:rPr>
         <w:t xml:space="preserve">. </w:t>
       </w:r>
@@ -10612,6 +11875,55 @@
           <w:lang w:val="uk-UA" w:eastAsia="ru-RU"/>
         </w:rPr>
         <w:t xml:space="preserve"> лише на одній серйозній відмінності. </w:t>
+      </w:r>
+    </w:p>
+    <w:p>
+      <w:pPr>
+        <w:spacing w:after="0" w:line="360" w:lineRule="auto"/>
+        <w:ind w:right="238" w:firstLine="720"/>
+        <w:jc w:val="both"/>
+        <w:rPr>
+          <w:rFonts w:ascii="Times New Roman" w:hAnsi="Times New Roman" w:cs="Times New Roman"/>
+          <w:sz w:val="28"/>
+          <w:szCs w:val="28"/>
+          <w:lang w:val="uk-UA"/>
+        </w:rPr>
+      </w:pPr>
+      <w:r>
+        <w:rPr>
+          <w:rFonts w:ascii="Times New Roman" w:hAnsi="Times New Roman" w:cs="Times New Roman"/>
+          <w:sz w:val="28"/>
+          <w:szCs w:val="28"/>
+          <w:lang w:val="uk-UA"/>
+        </w:rPr>
+        <w:t>Л</w:t>
+      </w:r>
+      <w:r>
+        <w:rPr>
+          <w:rFonts w:ascii="Times New Roman" w:hAnsi="Times New Roman" w:cs="Times New Roman"/>
+          <w:sz w:val="28"/>
+          <w:szCs w:val="28"/>
+          <w:lang w:val="uk-UA"/>
+        </w:rPr>
+        <w:t>істинг 3.</w:t>
+      </w:r>
+      <w:r>
+        <w:rPr>
+          <w:rFonts w:ascii="Times New Roman" w:hAnsi="Times New Roman" w:cs="Times New Roman"/>
+          <w:sz w:val="28"/>
+          <w:szCs w:val="28"/>
+          <w:lang w:val="ru-RU"/>
+        </w:rPr>
+        <w:t>3</w:t>
+      </w:r>
+      <w:r>
+        <w:rPr>
+          <w:rFonts w:ascii="Times New Roman" w:hAnsi="Times New Roman" w:cs="Times New Roman"/>
+          <w:sz w:val="28"/>
+          <w:szCs w:val="28"/>
+          <w:lang w:val="uk-UA"/>
+        </w:rPr>
+        <w:t xml:space="preserve"> </w:t>
       </w:r>
     </w:p>
     <w:p>
@@ -10625,14 +11937,16 @@
           <w:color w:val="000000"/>
           <w:sz w:val="19"/>
           <w:szCs w:val="19"/>
-        </w:rPr>
-      </w:pPr>
-      <w:r>
-        <w:rPr>
-          <w:rFonts w:ascii="Consolas" w:hAnsi="Consolas" w:cs="Consolas"/>
-          <w:color w:val="000000"/>
-          <w:sz w:val="19"/>
-          <w:szCs w:val="19"/>
+          <w:lang w:val="uk-UA"/>
+        </w:rPr>
+      </w:pPr>
+      <w:r>
+        <w:rPr>
+          <w:rFonts w:ascii="Consolas" w:hAnsi="Consolas" w:cs="Consolas"/>
+          <w:color w:val="000000"/>
+          <w:sz w:val="19"/>
+          <w:szCs w:val="19"/>
+          <w:lang w:val="uk-UA"/>
         </w:rPr>
         <w:t xml:space="preserve">            </w:t>
       </w:r>
@@ -10651,6 +11965,7 @@
           <w:color w:val="000000"/>
           <w:sz w:val="19"/>
           <w:szCs w:val="19"/>
+          <w:lang w:val="uk-UA"/>
         </w:rPr>
         <w:t xml:space="preserve"> (</w:t>
       </w:r>
@@ -10669,8 +11984,85 @@
           <w:color w:val="000000"/>
           <w:sz w:val="19"/>
           <w:szCs w:val="19"/>
-        </w:rPr>
-        <w:t xml:space="preserve"> i = 0; i &lt; totalChars; i++)</w:t>
+          <w:lang w:val="uk-UA"/>
+        </w:rPr>
+        <w:t xml:space="preserve"> </w:t>
+      </w:r>
+      <w:r>
+        <w:rPr>
+          <w:rFonts w:ascii="Consolas" w:hAnsi="Consolas" w:cs="Consolas"/>
+          <w:color w:val="000000"/>
+          <w:sz w:val="19"/>
+          <w:szCs w:val="19"/>
+        </w:rPr>
+        <w:t>i</w:t>
+      </w:r>
+      <w:r>
+        <w:rPr>
+          <w:rFonts w:ascii="Consolas" w:hAnsi="Consolas" w:cs="Consolas"/>
+          <w:color w:val="000000"/>
+          <w:sz w:val="19"/>
+          <w:szCs w:val="19"/>
+          <w:lang w:val="uk-UA"/>
+        </w:rPr>
+        <w:t xml:space="preserve"> = 0; </w:t>
+      </w:r>
+      <w:r>
+        <w:rPr>
+          <w:rFonts w:ascii="Consolas" w:hAnsi="Consolas" w:cs="Consolas"/>
+          <w:color w:val="000000"/>
+          <w:sz w:val="19"/>
+          <w:szCs w:val="19"/>
+        </w:rPr>
+        <w:t>i</w:t>
+      </w:r>
+      <w:r>
+        <w:rPr>
+          <w:rFonts w:ascii="Consolas" w:hAnsi="Consolas" w:cs="Consolas"/>
+          <w:color w:val="000000"/>
+          <w:sz w:val="19"/>
+          <w:szCs w:val="19"/>
+          <w:lang w:val="uk-UA"/>
+        </w:rPr>
+        <w:t xml:space="preserve"> &lt; </w:t>
+      </w:r>
+      <w:r>
+        <w:rPr>
+          <w:rFonts w:ascii="Consolas" w:hAnsi="Consolas" w:cs="Consolas"/>
+          <w:color w:val="000000"/>
+          <w:sz w:val="19"/>
+          <w:szCs w:val="19"/>
+        </w:rPr>
+        <w:t>totalChars</w:t>
+      </w:r>
+      <w:r>
+        <w:rPr>
+          <w:rFonts w:ascii="Consolas" w:hAnsi="Consolas" w:cs="Consolas"/>
+          <w:color w:val="000000"/>
+          <w:sz w:val="19"/>
+          <w:szCs w:val="19"/>
+          <w:lang w:val="uk-UA"/>
+        </w:rPr>
+        <w:t xml:space="preserve">; </w:t>
+      </w:r>
+      <w:r>
+        <w:rPr>
+          <w:rFonts w:ascii="Consolas" w:hAnsi="Consolas" w:cs="Consolas"/>
+          <w:color w:val="000000"/>
+          <w:sz w:val="19"/>
+          <w:szCs w:val="19"/>
+        </w:rPr>
+        <w:t>i</w:t>
+      </w:r>
+      <w:r>
+        <w:rPr>
+          <w:rFonts w:ascii="Consolas" w:hAnsi="Consolas" w:cs="Consolas"/>
+          <w:color w:val="000000"/>
+          <w:sz w:val="19"/>
+          <w:szCs w:val="19"/>
+          <w:lang w:val="uk-UA"/>
+        </w:rPr>
+        <w:t>++)</w:t>
       </w:r>
     </w:p>
     <w:p>
@@ -10684,14 +12076,16 @@
           <w:color w:val="000000"/>
           <w:sz w:val="19"/>
           <w:szCs w:val="19"/>
-        </w:rPr>
-      </w:pPr>
-      <w:r>
-        <w:rPr>
-          <w:rFonts w:ascii="Consolas" w:hAnsi="Consolas" w:cs="Consolas"/>
-          <w:color w:val="000000"/>
-          <w:sz w:val="19"/>
-          <w:szCs w:val="19"/>
+          <w:lang w:val="uk-UA"/>
+        </w:rPr>
+      </w:pPr>
+      <w:r>
+        <w:rPr>
+          <w:rFonts w:ascii="Consolas" w:hAnsi="Consolas" w:cs="Consolas"/>
+          <w:color w:val="000000"/>
+          <w:sz w:val="19"/>
+          <w:szCs w:val="19"/>
+          <w:lang w:val="uk-UA"/>
         </w:rPr>
         <w:t xml:space="preserve">            {</w:t>
       </w:r>
@@ -10707,14 +12101,16 @@
           <w:color w:val="000000"/>
           <w:sz w:val="19"/>
           <w:szCs w:val="19"/>
-        </w:rPr>
-      </w:pPr>
-      <w:r>
-        <w:rPr>
-          <w:rFonts w:ascii="Consolas" w:hAnsi="Consolas" w:cs="Consolas"/>
-          <w:color w:val="000000"/>
-          <w:sz w:val="19"/>
-          <w:szCs w:val="19"/>
+          <w:lang w:val="uk-UA"/>
+        </w:rPr>
+      </w:pPr>
+      <w:r>
+        <w:rPr>
+          <w:rFonts w:ascii="Consolas" w:hAnsi="Consolas" w:cs="Consolas"/>
+          <w:color w:val="000000"/>
+          <w:sz w:val="19"/>
+          <w:szCs w:val="19"/>
+          <w:lang w:val="uk-UA"/>
         </w:rPr>
         <w:t xml:space="preserve">                </w:t>
       </w:r>
@@ -10733,8 +12129,66 @@
           <w:color w:val="000000"/>
           <w:sz w:val="19"/>
           <w:szCs w:val="19"/>
-        </w:rPr>
-        <w:t xml:space="preserve"> currentRow = i / totalColumns;</w:t>
+          <w:lang w:val="uk-UA"/>
+        </w:rPr>
+        <w:t xml:space="preserve"> </w:t>
+      </w:r>
+      <w:r>
+        <w:rPr>
+          <w:rFonts w:ascii="Consolas" w:hAnsi="Consolas" w:cs="Consolas"/>
+          <w:color w:val="000000"/>
+          <w:sz w:val="19"/>
+          <w:szCs w:val="19"/>
+        </w:rPr>
+        <w:t>currentRow</w:t>
+      </w:r>
+      <w:r>
+        <w:rPr>
+          <w:rFonts w:ascii="Consolas" w:hAnsi="Consolas" w:cs="Consolas"/>
+          <w:color w:val="000000"/>
+          <w:sz w:val="19"/>
+          <w:szCs w:val="19"/>
+          <w:lang w:val="uk-UA"/>
+        </w:rPr>
+        <w:t xml:space="preserve"> = </w:t>
+      </w:r>
+      <w:r>
+        <w:rPr>
+          <w:rFonts w:ascii="Consolas" w:hAnsi="Consolas" w:cs="Consolas"/>
+          <w:color w:val="000000"/>
+          <w:sz w:val="19"/>
+          <w:szCs w:val="19"/>
+        </w:rPr>
+        <w:t>i</w:t>
+      </w:r>
+      <w:r>
+        <w:rPr>
+          <w:rFonts w:ascii="Consolas" w:hAnsi="Consolas" w:cs="Consolas"/>
+          <w:color w:val="000000"/>
+          <w:sz w:val="19"/>
+          <w:szCs w:val="19"/>
+          <w:lang w:val="uk-UA"/>
+        </w:rPr>
+        <w:t xml:space="preserve"> / </w:t>
+      </w:r>
+      <w:r>
+        <w:rPr>
+          <w:rFonts w:ascii="Consolas" w:hAnsi="Consolas" w:cs="Consolas"/>
+          <w:color w:val="000000"/>
+          <w:sz w:val="19"/>
+          <w:szCs w:val="19"/>
+        </w:rPr>
+        <w:t>totalColumns</w:t>
+      </w:r>
+      <w:r>
+        <w:rPr>
+          <w:rFonts w:ascii="Consolas" w:hAnsi="Consolas" w:cs="Consolas"/>
+          <w:color w:val="000000"/>
+          <w:sz w:val="19"/>
+          <w:szCs w:val="19"/>
+          <w:lang w:val="uk-UA"/>
+        </w:rPr>
+        <w:t>;</w:t>
       </w:r>
     </w:p>
     <w:p>
@@ -10756,6 +12210,7 @@
           <w:color w:val="000000"/>
           <w:sz w:val="19"/>
           <w:szCs w:val="19"/>
+          <w:lang w:val="uk-UA"/>
         </w:rPr>
         <w:t xml:space="preserve">                </w:t>
       </w:r>
@@ -10798,27 +12253,7 @@
           <w:sz w:val="19"/>
           <w:szCs w:val="19"/>
         </w:rPr>
-        <w:t xml:space="preserve">                </w:t>
-      </w:r>
-      <w:proofErr w:type="gramStart"/>
-      <w:r>
-        <w:rPr>
-          <w:rFonts w:ascii="Consolas" w:hAnsi="Consolas" w:cs="Consolas"/>
-          <w:color w:val="000000"/>
-          <w:sz w:val="19"/>
-          <w:szCs w:val="19"/>
-        </w:rPr>
-        <w:t>rowChars[</w:t>
-      </w:r>
-      <w:proofErr w:type="gramEnd"/>
-      <w:r>
-        <w:rPr>
-          <w:rFonts w:ascii="Consolas" w:hAnsi="Consolas" w:cs="Consolas"/>
-          <w:color w:val="000000"/>
-          <w:sz w:val="19"/>
-          <w:szCs w:val="19"/>
-        </w:rPr>
-        <w:t>currentRow, currentColumn] = input[i];</w:t>
+        <w:t xml:space="preserve">                rowChars[currentRow, currentColumn] = input[i];</w:t>
       </w:r>
     </w:p>
     <w:p>
@@ -10830,16 +12265,27 @@
           <w:color w:val="000000"/>
           <w:sz w:val="19"/>
           <w:szCs w:val="19"/>
-        </w:rPr>
-      </w:pPr>
-      <w:r>
-        <w:rPr>
-          <w:rFonts w:ascii="Consolas" w:hAnsi="Consolas" w:cs="Consolas"/>
-          <w:color w:val="000000"/>
-          <w:sz w:val="19"/>
-          <w:szCs w:val="19"/>
-        </w:rPr>
-        <w:t xml:space="preserve">            }</w:t>
+          <w:lang w:val="ru-RU"/>
+        </w:rPr>
+      </w:pPr>
+      <w:r>
+        <w:rPr>
+          <w:rFonts w:ascii="Consolas" w:hAnsi="Consolas" w:cs="Consolas"/>
+          <w:color w:val="000000"/>
+          <w:sz w:val="19"/>
+          <w:szCs w:val="19"/>
+        </w:rPr>
+        <w:t xml:space="preserve">            </w:t>
+      </w:r>
+      <w:r>
+        <w:rPr>
+          <w:rFonts w:ascii="Consolas" w:hAnsi="Consolas" w:cs="Consolas"/>
+          <w:color w:val="000000"/>
+          <w:sz w:val="19"/>
+          <w:szCs w:val="19"/>
+          <w:lang w:val="ru-RU"/>
+        </w:rPr>
+        <w:t>}</w:t>
       </w:r>
     </w:p>
     <w:p>
@@ -10897,6 +12343,56 @@
           <w:lang w:val="uk-UA" w:eastAsia="ru-RU"/>
         </w:rPr>
         <w:t>декілька рядків. Довжина одного такого рядка рівна довжині ключа.</w:t>
+      </w:r>
+    </w:p>
+    <w:p>
+      <w:pPr>
+        <w:rPr>
+          <w:rFonts w:ascii="Times New Roman" w:eastAsia="Times New Roman" w:hAnsi="Times New Roman" w:cs="Times New Roman"/>
+          <w:sz w:val="28"/>
+          <w:szCs w:val="28"/>
+          <w:lang w:val="uk-UA" w:eastAsia="ru-RU"/>
+        </w:rPr>
+      </w:pPr>
+      <w:r>
+        <w:rPr>
+          <w:rFonts w:ascii="Times New Roman" w:eastAsia="Times New Roman" w:hAnsi="Times New Roman" w:cs="Times New Roman"/>
+          <w:sz w:val="28"/>
+          <w:szCs w:val="28"/>
+          <w:lang w:val="uk-UA" w:eastAsia="ru-RU"/>
+        </w:rPr>
+        <w:br w:type="page"/>
+      </w:r>
+    </w:p>
+    <w:p>
+      <w:pPr>
+        <w:spacing w:after="0" w:line="360" w:lineRule="auto"/>
+        <w:ind w:right="238" w:firstLine="720"/>
+        <w:jc w:val="both"/>
+        <w:rPr>
+          <w:rFonts w:ascii="Times New Roman" w:hAnsi="Times New Roman" w:cs="Times New Roman"/>
+          <w:sz w:val="28"/>
+          <w:szCs w:val="28"/>
+          <w:lang w:val="uk-UA"/>
+        </w:rPr>
+      </w:pPr>
+      <w:r>
+        <w:rPr>
+          <w:rFonts w:ascii="Times New Roman" w:hAnsi="Times New Roman" w:cs="Times New Roman"/>
+          <w:sz w:val="28"/>
+          <w:szCs w:val="28"/>
+          <w:lang w:val="uk-UA"/>
+        </w:rPr>
+        <w:lastRenderedPageBreak/>
+        <w:t>Лістинг 3.</w:t>
+      </w:r>
+      <w:r>
+        <w:rPr>
+          <w:rFonts w:ascii="Times New Roman" w:hAnsi="Times New Roman" w:cs="Times New Roman"/>
+          <w:sz w:val="28"/>
+          <w:szCs w:val="28"/>
+        </w:rPr>
+        <w:t>4</w:t>
       </w:r>
     </w:p>
     <w:p>
@@ -11083,27 +12579,7 @@
           <w:sz w:val="19"/>
           <w:szCs w:val="19"/>
         </w:rPr>
-        <w:t xml:space="preserve">                    </w:t>
-      </w:r>
-      <w:proofErr w:type="gramStart"/>
-      <w:r>
-        <w:rPr>
-          <w:rFonts w:ascii="Consolas" w:hAnsi="Consolas" w:cs="Consolas"/>
-          <w:color w:val="000000"/>
-          <w:sz w:val="19"/>
-          <w:szCs w:val="19"/>
-        </w:rPr>
-        <w:t>colChars[</w:t>
-      </w:r>
-      <w:proofErr w:type="gramEnd"/>
-      <w:r>
-        <w:rPr>
-          <w:rFonts w:ascii="Consolas" w:hAnsi="Consolas" w:cs="Consolas"/>
-          <w:color w:val="000000"/>
-          <w:sz w:val="19"/>
-          <w:szCs w:val="19"/>
-        </w:rPr>
-        <w:t>j, i] = rowChars[i, j];</w:t>
+        <w:t xml:space="preserve">                    colChars[j, i] = rowChars[i, j];</w:t>
       </w:r>
     </w:p>
     <w:p>
@@ -11117,16 +12593,27 @@
           <w:color w:val="000000"/>
           <w:sz w:val="19"/>
           <w:szCs w:val="19"/>
-        </w:rPr>
-      </w:pPr>
-      <w:r>
-        <w:rPr>
-          <w:rFonts w:ascii="Consolas" w:hAnsi="Consolas" w:cs="Consolas"/>
-          <w:color w:val="000000"/>
-          <w:sz w:val="19"/>
-          <w:szCs w:val="19"/>
-        </w:rPr>
-        <w:t xml:space="preserve">                }                </w:t>
+          <w:lang w:val="ru-RU"/>
+        </w:rPr>
+      </w:pPr>
+      <w:r>
+        <w:rPr>
+          <w:rFonts w:ascii="Consolas" w:hAnsi="Consolas" w:cs="Consolas"/>
+          <w:color w:val="000000"/>
+          <w:sz w:val="19"/>
+          <w:szCs w:val="19"/>
+        </w:rPr>
+        <w:t xml:space="preserve">                </w:t>
+      </w:r>
+      <w:r>
+        <w:rPr>
+          <w:rFonts w:ascii="Consolas" w:hAnsi="Consolas" w:cs="Consolas"/>
+          <w:color w:val="000000"/>
+          <w:sz w:val="19"/>
+          <w:szCs w:val="19"/>
+          <w:lang w:val="ru-RU"/>
+        </w:rPr>
+        <w:t xml:space="preserve">}                </w:t>
       </w:r>
     </w:p>
     <w:p>
@@ -11138,14 +12625,16 @@
           <w:color w:val="000000"/>
           <w:sz w:val="19"/>
           <w:szCs w:val="19"/>
-        </w:rPr>
-      </w:pPr>
-      <w:r>
-        <w:rPr>
-          <w:rFonts w:ascii="Consolas" w:hAnsi="Consolas" w:cs="Consolas"/>
-          <w:color w:val="000000"/>
-          <w:sz w:val="19"/>
-          <w:szCs w:val="19"/>
+          <w:lang w:val="ru-RU"/>
+        </w:rPr>
+      </w:pPr>
+      <w:r>
+        <w:rPr>
+          <w:rFonts w:ascii="Consolas" w:hAnsi="Consolas" w:cs="Consolas"/>
+          <w:color w:val="000000"/>
+          <w:sz w:val="19"/>
+          <w:szCs w:val="19"/>
+          <w:lang w:val="ru-RU"/>
         </w:rPr>
         <w:t xml:space="preserve">            }</w:t>
       </w:r>
@@ -11168,7 +12657,6 @@
           <w:szCs w:val="28"/>
           <w:lang w:val="uk-UA" w:eastAsia="ru-RU"/>
         </w:rPr>
-        <w:lastRenderedPageBreak/>
         <w:t xml:space="preserve">Цикл зверху виконує транспонування матриці. За матрицю приймемо табличку, на яку був розбитий </w:t>
       </w:r>
       <w:r>
@@ -11188,6 +12676,37 @@
           <w:lang w:val="ru-RU" w:eastAsia="ru-RU"/>
         </w:rPr>
         <w:t xml:space="preserve">. </w:t>
+      </w:r>
+    </w:p>
+    <w:p>
+      <w:pPr>
+        <w:spacing w:after="0" w:line="360" w:lineRule="auto"/>
+        <w:ind w:right="238" w:firstLine="720"/>
+        <w:jc w:val="both"/>
+        <w:rPr>
+          <w:rFonts w:ascii="Times New Roman" w:hAnsi="Times New Roman" w:cs="Times New Roman"/>
+          <w:sz w:val="28"/>
+          <w:szCs w:val="28"/>
+          <w:lang w:val="uk-UA"/>
+        </w:rPr>
+      </w:pPr>
+      <w:r>
+        <w:rPr>
+          <w:rFonts w:ascii="Times New Roman" w:hAnsi="Times New Roman" w:cs="Times New Roman"/>
+          <w:sz w:val="28"/>
+          <w:szCs w:val="28"/>
+          <w:lang w:val="uk-UA"/>
+        </w:rPr>
+        <w:t>Лістинг 3.</w:t>
+      </w:r>
+      <w:r>
+        <w:rPr>
+          <w:rFonts w:ascii="Times New Roman" w:hAnsi="Times New Roman" w:cs="Times New Roman"/>
+          <w:sz w:val="28"/>
+          <w:szCs w:val="28"/>
+          <w:lang w:val="ru-RU"/>
+        </w:rPr>
+        <w:t>5</w:t>
       </w:r>
     </w:p>
     <w:p>
@@ -11374,27 +12893,7 @@
           <w:sz w:val="19"/>
           <w:szCs w:val="19"/>
         </w:rPr>
-        <w:t xml:space="preserve">                    sortedColChars[shiftIndexes[i], j] = </w:t>
-      </w:r>
-      <w:proofErr w:type="gramStart"/>
-      <w:r>
-        <w:rPr>
-          <w:rFonts w:ascii="Consolas" w:hAnsi="Consolas" w:cs="Consolas"/>
-          <w:color w:val="000000"/>
-          <w:sz w:val="19"/>
-          <w:szCs w:val="19"/>
-        </w:rPr>
-        <w:t>colChars[</w:t>
-      </w:r>
-      <w:proofErr w:type="gramEnd"/>
-      <w:r>
-        <w:rPr>
-          <w:rFonts w:ascii="Consolas" w:hAnsi="Consolas" w:cs="Consolas"/>
-          <w:color w:val="000000"/>
-          <w:sz w:val="19"/>
-          <w:szCs w:val="19"/>
-        </w:rPr>
-        <w:t>i, j];</w:t>
+        <w:t xml:space="preserve">                    sortedColChars[shiftIndexes[i], j] = colChars[i, j];</w:t>
       </w:r>
     </w:p>
     <w:p>
@@ -11455,7 +12954,7 @@
           <w:rFonts w:ascii="Times New Roman" w:eastAsia="Times New Roman" w:hAnsi="Times New Roman" w:cs="Times New Roman"/>
           <w:sz w:val="28"/>
           <w:szCs w:val="28"/>
-          <w:lang w:val="ru-RU" w:eastAsia="ru-RU"/>
+          <w:lang w:eastAsia="ru-RU"/>
         </w:rPr>
       </w:pPr>
       <w:r>
@@ -11482,9 +12981,40 @@
           <w:rFonts w:ascii="Times New Roman" w:eastAsia="Times New Roman" w:hAnsi="Times New Roman" w:cs="Times New Roman"/>
           <w:sz w:val="28"/>
           <w:szCs w:val="28"/>
-          <w:lang w:val="ru-RU" w:eastAsia="ru-RU"/>
+          <w:lang w:eastAsia="ru-RU"/>
         </w:rPr>
         <w:t>.</w:t>
+      </w:r>
+    </w:p>
+    <w:p>
+      <w:pPr>
+        <w:spacing w:after="0" w:line="360" w:lineRule="auto"/>
+        <w:ind w:right="238" w:firstLine="720"/>
+        <w:jc w:val="both"/>
+        <w:rPr>
+          <w:rFonts w:ascii="Times New Roman" w:hAnsi="Times New Roman" w:cs="Times New Roman"/>
+          <w:sz w:val="28"/>
+          <w:szCs w:val="28"/>
+          <w:lang w:val="uk-UA"/>
+        </w:rPr>
+      </w:pPr>
+      <w:r>
+        <w:rPr>
+          <w:rFonts w:ascii="Times New Roman" w:hAnsi="Times New Roman" w:cs="Times New Roman"/>
+          <w:sz w:val="28"/>
+          <w:szCs w:val="28"/>
+          <w:lang w:val="uk-UA"/>
+        </w:rPr>
+        <w:t>Лістинг 3.</w:t>
+      </w:r>
+      <w:r>
+        <w:rPr>
+          <w:rFonts w:ascii="Times New Roman" w:hAnsi="Times New Roman" w:cs="Times New Roman"/>
+          <w:sz w:val="28"/>
+          <w:szCs w:val="28"/>
+          <w:lang w:val="ru-RU"/>
+        </w:rPr>
+        <w:t>6</w:t>
       </w:r>
     </w:p>
     <w:p>
@@ -11635,27 +13165,7 @@
           <w:sz w:val="19"/>
           <w:szCs w:val="19"/>
         </w:rPr>
-        <w:t xml:space="preserve">                    </w:t>
-      </w:r>
-      <w:proofErr w:type="gramStart"/>
-      <w:r>
-        <w:rPr>
-          <w:rFonts w:ascii="Consolas" w:hAnsi="Consolas" w:cs="Consolas"/>
-          <w:color w:val="000000"/>
-          <w:sz w:val="19"/>
-          <w:szCs w:val="19"/>
-        </w:rPr>
-        <w:t>unsortedColChars[</w:t>
-      </w:r>
-      <w:proofErr w:type="gramEnd"/>
-      <w:r>
-        <w:rPr>
-          <w:rFonts w:ascii="Consolas" w:hAnsi="Consolas" w:cs="Consolas"/>
-          <w:color w:val="000000"/>
-          <w:sz w:val="19"/>
-          <w:szCs w:val="19"/>
-        </w:rPr>
-        <w:t>i, j] = colChars[i, shiftIndexes[j]];</w:t>
+        <w:t xml:space="preserve">                    unsortedColChars[i, j] = colChars[i, shiftIndexes[j]];</w:t>
       </w:r>
     </w:p>
     <w:p>
@@ -11669,16 +13179,27 @@
           <w:color w:val="000000"/>
           <w:sz w:val="19"/>
           <w:szCs w:val="19"/>
-        </w:rPr>
-      </w:pPr>
-      <w:r>
-        <w:rPr>
-          <w:rFonts w:ascii="Consolas" w:hAnsi="Consolas" w:cs="Consolas"/>
-          <w:color w:val="000000"/>
-          <w:sz w:val="19"/>
-          <w:szCs w:val="19"/>
-        </w:rPr>
-        <w:t xml:space="preserve">                }    </w:t>
+          <w:lang w:val="ru-RU"/>
+        </w:rPr>
+      </w:pPr>
+      <w:r>
+        <w:rPr>
+          <w:rFonts w:ascii="Consolas" w:hAnsi="Consolas" w:cs="Consolas"/>
+          <w:color w:val="000000"/>
+          <w:sz w:val="19"/>
+          <w:szCs w:val="19"/>
+        </w:rPr>
+        <w:t xml:space="preserve">                </w:t>
+      </w:r>
+      <w:r>
+        <w:rPr>
+          <w:rFonts w:ascii="Consolas" w:hAnsi="Consolas" w:cs="Consolas"/>
+          <w:color w:val="000000"/>
+          <w:sz w:val="19"/>
+          <w:szCs w:val="19"/>
+          <w:lang w:val="ru-RU"/>
+        </w:rPr>
+        <w:t xml:space="preserve">}    </w:t>
       </w:r>
     </w:p>
     <w:p>
@@ -11697,6 +13218,7 @@
           <w:color w:val="000000"/>
           <w:sz w:val="19"/>
           <w:szCs w:val="19"/>
+          <w:lang w:val="ru-RU"/>
         </w:rPr>
         <w:t xml:space="preserve">            }</w:t>
       </w:r>
@@ -11743,7 +13265,16 @@
           <w:szCs w:val="28"/>
           <w:lang w:eastAsia="ru-RU"/>
         </w:rPr>
-        <w:t xml:space="preserve">Decipher. </w:t>
+        <w:t>Decipher</w:t>
+      </w:r>
+      <w:r>
+        <w:rPr>
+          <w:rFonts w:ascii="Times New Roman" w:eastAsia="Times New Roman" w:hAnsi="Times New Roman" w:cs="Times New Roman"/>
+          <w:sz w:val="28"/>
+          <w:szCs w:val="28"/>
+          <w:lang w:val="ru-RU" w:eastAsia="ru-RU"/>
+        </w:rPr>
+        <w:t xml:space="preserve">. </w:t>
       </w:r>
       <w:r>
         <w:rPr>
@@ -11753,6 +13284,37 @@
           <w:lang w:val="uk-UA" w:eastAsia="ru-RU"/>
         </w:rPr>
         <w:t xml:space="preserve">Тут виконується зворотня операція до попереднього описаного циклу. </w:t>
+      </w:r>
+    </w:p>
+    <w:p>
+      <w:pPr>
+        <w:spacing w:after="0" w:line="360" w:lineRule="auto"/>
+        <w:ind w:right="238" w:firstLine="720"/>
+        <w:jc w:val="both"/>
+        <w:rPr>
+          <w:rFonts w:ascii="Times New Roman" w:hAnsi="Times New Roman" w:cs="Times New Roman"/>
+          <w:sz w:val="28"/>
+          <w:szCs w:val="28"/>
+          <w:lang w:val="uk-UA"/>
+        </w:rPr>
+      </w:pPr>
+      <w:r>
+        <w:rPr>
+          <w:rFonts w:ascii="Times New Roman" w:hAnsi="Times New Roman" w:cs="Times New Roman"/>
+          <w:sz w:val="28"/>
+          <w:szCs w:val="28"/>
+          <w:lang w:val="uk-UA"/>
+        </w:rPr>
+        <w:t>Лістинг 3.</w:t>
+      </w:r>
+      <w:r>
+        <w:rPr>
+          <w:rFonts w:ascii="Times New Roman" w:hAnsi="Times New Roman" w:cs="Times New Roman"/>
+          <w:sz w:val="28"/>
+          <w:szCs w:val="28"/>
+          <w:lang w:val="ru-RU"/>
+        </w:rPr>
+        <w:t>7</w:t>
       </w:r>
     </w:p>
     <w:p>
@@ -11774,6 +13336,7 @@
           <w:color w:val="000000"/>
           <w:sz w:val="19"/>
           <w:szCs w:val="19"/>
+          <w:lang w:val="ru-RU"/>
         </w:rPr>
         <w:t xml:space="preserve">            </w:t>
       </w:r>
@@ -11939,27 +13502,7 @@
           <w:sz w:val="19"/>
           <w:szCs w:val="19"/>
         </w:rPr>
-        <w:t xml:space="preserve">                outputBuilder.Append(</w:t>
-      </w:r>
-      <w:proofErr w:type="gramStart"/>
-      <w:r>
-        <w:rPr>
-          <w:rFonts w:ascii="Consolas" w:hAnsi="Consolas" w:cs="Consolas"/>
-          <w:color w:val="000000"/>
-          <w:sz w:val="19"/>
-          <w:szCs w:val="19"/>
-        </w:rPr>
-        <w:t>sortedColChars[</w:t>
-      </w:r>
-      <w:proofErr w:type="gramEnd"/>
-      <w:r>
-        <w:rPr>
-          <w:rFonts w:ascii="Consolas" w:hAnsi="Consolas" w:cs="Consolas"/>
-          <w:color w:val="000000"/>
-          <w:sz w:val="19"/>
-          <w:szCs w:val="19"/>
-        </w:rPr>
-        <w:t>currentRow, currentColumn]);</w:t>
+        <w:t xml:space="preserve">                outputBuilder.Append(sortedColChars[currentRow, currentColumn]);</w:t>
       </w:r>
     </w:p>
     <w:p>
@@ -12207,7 +13750,17 @@
           <w:szCs w:val="28"/>
           <w:lang w:val="uk-UA" w:eastAsia="ru-RU"/>
         </w:rPr>
-        <w:t xml:space="preserve"> Натиснемо на кнопку </w:t>
+        <w:t xml:space="preserve"> Натиснемо на </w:t>
+      </w:r>
+      <w:r>
+        <w:rPr>
+          <w:rFonts w:ascii="Times New Roman" w:eastAsia="Times New Roman" w:hAnsi="Times New Roman" w:cs="Times New Roman"/>
+          <w:sz w:val="28"/>
+          <w:szCs w:val="28"/>
+          <w:lang w:val="uk-UA" w:eastAsia="ru-RU"/>
+        </w:rPr>
+        <w:lastRenderedPageBreak/>
+        <w:t xml:space="preserve">кнопку </w:t>
       </w:r>
       <w:r>
         <w:rPr>
@@ -12239,6 +13792,15 @@
       <w:r>
         <w:rPr>
           <w:rFonts w:ascii="Times New Roman" w:eastAsia="Times New Roman" w:hAnsi="Times New Roman" w:cs="Times New Roman"/>
+          <w:sz w:val="28"/>
+          <w:szCs w:val="28"/>
+          <w:lang w:val="uk-UA" w:eastAsia="ru-RU"/>
+        </w:rPr>
+        <w:t>.</w:t>
+      </w:r>
+      <w:r>
+        <w:rPr>
+          <w:rFonts w:ascii="Times New Roman" w:eastAsia="Times New Roman" w:hAnsi="Times New Roman" w:cs="Times New Roman"/>
           <w:b/>
           <w:sz w:val="28"/>
           <w:szCs w:val="28"/>
@@ -12253,7 +13815,25 @@
           <w:szCs w:val="28"/>
           <w:lang w:val="uk-UA" w:eastAsia="ru-RU"/>
         </w:rPr>
-        <w:t>рис. 3.2</w:t>
+        <w:t>рис</w:t>
+      </w:r>
+      <w:r>
+        <w:rPr>
+          <w:rFonts w:ascii="Times New Roman" w:eastAsia="Times New Roman" w:hAnsi="Times New Roman" w:cs="Times New Roman"/>
+          <w:sz w:val="28"/>
+          <w:szCs w:val="28"/>
+          <w:lang w:val="uk-UA" w:eastAsia="ru-RU"/>
+        </w:rPr>
+        <w:t>унок</w:t>
+      </w:r>
+      <w:r>
+        <w:rPr>
+          <w:rFonts w:ascii="Times New Roman" w:eastAsia="Times New Roman" w:hAnsi="Times New Roman" w:cs="Times New Roman"/>
+          <w:sz w:val="28"/>
+          <w:szCs w:val="28"/>
+          <w:lang w:val="uk-UA" w:eastAsia="ru-RU"/>
+        </w:rPr>
+        <w:t xml:space="preserve"> 3.2</w:t>
       </w:r>
     </w:p>
     <w:p>
@@ -12261,6 +13841,9 @@
         <w:keepNext/>
         <w:spacing w:after="0" w:line="360" w:lineRule="auto"/>
         <w:jc w:val="both"/>
+        <w:rPr>
+          <w:lang w:val="uk-UA"/>
+        </w:rPr>
       </w:pPr>
       <w:r>
         <w:rPr>
@@ -12271,157 +13854,6 @@
             <wp:extent cx="6332220" cy="1043305"/>
             <wp:effectExtent l="0" t="0" r="0" b="4445"/>
             <wp:docPr id="3" name="Picture 3"/>
-            <wp:cNvGraphicFramePr>
-              <a:graphicFrameLocks xmlns:a="http://schemas.openxmlformats.org/drawingml/2006/main" noChangeAspect="1"/>
-            </wp:cNvGraphicFramePr>
-            <a:graphic xmlns:a="http://schemas.openxmlformats.org/drawingml/2006/main">
-              <a:graphicData uri="http://schemas.openxmlformats.org/drawingml/2006/picture">
-                <pic:pic xmlns:pic="http://schemas.openxmlformats.org/drawingml/2006/picture">
-                  <pic:nvPicPr>
-                    <pic:cNvPr id="1" name=""/>
-                    <pic:cNvPicPr/>
-                  </pic:nvPicPr>
-                  <pic:blipFill>
-                    <a:blip r:embed="rId15"/>
-                    <a:stretch>
-                      <a:fillRect/>
-                    </a:stretch>
-                  </pic:blipFill>
-                  <pic:spPr>
-                    <a:xfrm>
-                      <a:off x="0" y="0"/>
-                      <a:ext cx="6332220" cy="1043305"/>
-                    </a:xfrm>
-                    <a:prstGeom prst="rect">
-                      <a:avLst/>
-                    </a:prstGeom>
-                  </pic:spPr>
-                </pic:pic>
-              </a:graphicData>
-            </a:graphic>
-          </wp:inline>
-        </w:drawing>
-      </w:r>
-    </w:p>
-    <w:p>
-      <w:pPr>
-        <w:pStyle w:val="Caption"/>
-        <w:jc w:val="center"/>
-        <w:rPr>
-          <w:rFonts w:ascii="Times New Roman" w:eastAsia="Times New Roman" w:hAnsi="Times New Roman" w:cs="Times New Roman"/>
-          <w:sz w:val="28"/>
-          <w:szCs w:val="28"/>
-          <w:lang w:val="uk-UA" w:eastAsia="ru-RU"/>
-        </w:rPr>
-      </w:pPr>
-      <w:r>
-        <w:rPr>
-          <w:rFonts w:ascii="Times New Roman" w:hAnsi="Times New Roman" w:cs="Times New Roman"/>
-          <w:sz w:val="28"/>
-          <w:szCs w:val="28"/>
-          <w:lang w:val="uk-UA"/>
-        </w:rPr>
-        <w:t>Рис 3.2</w:t>
-      </w:r>
-    </w:p>
-    <w:p>
-      <w:pPr>
-        <w:ind w:firstLine="720"/>
-        <w:jc w:val="both"/>
-        <w:rPr>
-          <w:rFonts w:ascii="Times New Roman" w:eastAsia="Times New Roman" w:hAnsi="Times New Roman" w:cs="Times New Roman"/>
-          <w:sz w:val="28"/>
-          <w:szCs w:val="28"/>
-          <w:lang w:val="uk-UA" w:eastAsia="ru-RU"/>
-        </w:rPr>
-      </w:pPr>
-      <w:r>
-        <w:rPr>
-          <w:rFonts w:ascii="Times New Roman" w:eastAsia="Times New Roman" w:hAnsi="Times New Roman" w:cs="Times New Roman"/>
-          <w:sz w:val="28"/>
-          <w:szCs w:val="28"/>
-          <w:lang w:val="uk-UA" w:eastAsia="ru-RU"/>
-        </w:rPr>
-        <w:br w:type="page"/>
-      </w:r>
-      <w:r>
-        <w:rPr>
-          <w:rFonts w:ascii="Times New Roman" w:eastAsia="Times New Roman" w:hAnsi="Times New Roman" w:cs="Times New Roman"/>
-          <w:sz w:val="28"/>
-          <w:szCs w:val="28"/>
-          <w:lang w:val="uk-UA" w:eastAsia="ru-RU"/>
-        </w:rPr>
-        <w:lastRenderedPageBreak/>
-        <w:t xml:space="preserve">Зітремо </w:t>
-      </w:r>
-      <w:r>
-        <w:rPr>
-          <w:rFonts w:ascii="Times New Roman" w:eastAsia="Times New Roman" w:hAnsi="Times New Roman" w:cs="Times New Roman"/>
-          <w:sz w:val="28"/>
-          <w:szCs w:val="28"/>
-          <w:lang w:val="uk-UA" w:eastAsia="ru-RU"/>
-        </w:rPr>
-        <w:t>“</w:t>
-      </w:r>
-      <w:r>
-        <w:rPr>
-          <w:rFonts w:ascii="Times New Roman" w:eastAsia="Times New Roman" w:hAnsi="Times New Roman" w:cs="Times New Roman"/>
-          <w:sz w:val="28"/>
-          <w:szCs w:val="28"/>
-          <w:lang w:eastAsia="ru-RU"/>
-        </w:rPr>
-        <w:t>Hello</w:t>
-      </w:r>
-      <w:r>
-        <w:rPr>
-          <w:rFonts w:ascii="Times New Roman" w:eastAsia="Times New Roman" w:hAnsi="Times New Roman" w:cs="Times New Roman"/>
-          <w:sz w:val="28"/>
-          <w:szCs w:val="28"/>
-          <w:lang w:val="uk-UA" w:eastAsia="ru-RU"/>
-        </w:rPr>
-        <w:t xml:space="preserve"> </w:t>
-      </w:r>
-      <w:r>
-        <w:rPr>
-          <w:rFonts w:ascii="Times New Roman" w:eastAsia="Times New Roman" w:hAnsi="Times New Roman" w:cs="Times New Roman"/>
-          <w:sz w:val="28"/>
-          <w:szCs w:val="28"/>
-          <w:lang w:eastAsia="ru-RU"/>
-        </w:rPr>
-        <w:t>world</w:t>
-      </w:r>
-      <w:r>
-        <w:rPr>
-          <w:rFonts w:ascii="Times New Roman" w:eastAsia="Times New Roman" w:hAnsi="Times New Roman" w:cs="Times New Roman"/>
-          <w:sz w:val="28"/>
-          <w:szCs w:val="28"/>
-          <w:lang w:val="uk-UA" w:eastAsia="ru-RU"/>
-        </w:rPr>
-        <w:t xml:space="preserve">”, </w:t>
-      </w:r>
-      <w:r>
-        <w:rPr>
-          <w:rFonts w:ascii="Times New Roman" w:eastAsia="Times New Roman" w:hAnsi="Times New Roman" w:cs="Times New Roman"/>
-          <w:sz w:val="28"/>
-          <w:szCs w:val="28"/>
-          <w:lang w:val="uk-UA" w:eastAsia="ru-RU"/>
-        </w:rPr>
-        <w:t>залишимо поле для вводу ключа знову порожнім. Див. Рис 3.3</w:t>
-      </w:r>
-    </w:p>
-    <w:p>
-      <w:pPr>
-        <w:keepNext/>
-      </w:pPr>
-      <w:r>
-        <w:rPr>
-          <w:noProof/>
-        </w:rPr>
-        <w:drawing>
-          <wp:inline distT="0" distB="0" distL="0" distR="0" wp14:anchorId="1FE9B066" wp14:editId="6320F8AB">
-            <wp:extent cx="6332220" cy="871220"/>
-            <wp:effectExtent l="0" t="0" r="0" b="5080"/>
-            <wp:docPr id="4" name="Picture 4"/>
             <wp:cNvGraphicFramePr>
               <a:graphicFrameLocks xmlns:a="http://schemas.openxmlformats.org/drawingml/2006/main" noChangeAspect="1"/>
             </wp:cNvGraphicFramePr>
@@ -12441,7 +13873,7 @@
                   <pic:spPr>
                     <a:xfrm>
                       <a:off x="0" y="0"/>
-                      <a:ext cx="6332220" cy="871220"/>
+                      <a:ext cx="6332220" cy="1043305"/>
                     </a:xfrm>
                     <a:prstGeom prst="rect">
                       <a:avLst/>
@@ -12459,39 +13891,38 @@
         <w:pStyle w:val="Caption"/>
         <w:jc w:val="center"/>
         <w:rPr>
-          <w:rFonts w:ascii="Times New Roman" w:hAnsi="Times New Roman" w:cs="Times New Roman"/>
-          <w:sz w:val="28"/>
-          <w:szCs w:val="28"/>
-          <w:lang w:val="uk-UA"/>
-        </w:rPr>
-      </w:pPr>
-      <w:r>
-        <w:rPr>
-          <w:rFonts w:ascii="Times New Roman" w:hAnsi="Times New Roman" w:cs="Times New Roman"/>
-          <w:sz w:val="28"/>
-          <w:szCs w:val="28"/>
-          <w:lang w:val="uk-UA"/>
-        </w:rPr>
-        <w:t>Рис 3.3</w:t>
-      </w:r>
-    </w:p>
-    <w:p>
-      <w:pPr>
-        <w:rPr>
-          <w:rFonts w:ascii="Times New Roman" w:eastAsia="Times New Roman" w:hAnsi="Times New Roman" w:cs="Times New Roman"/>
-          <w:sz w:val="28"/>
-          <w:szCs w:val="28"/>
-          <w:lang w:val="uk-UA" w:eastAsia="ru-RU"/>
-        </w:rPr>
-      </w:pPr>
-      <w:r>
-        <w:rPr>
-          <w:rFonts w:ascii="Times New Roman" w:eastAsia="Times New Roman" w:hAnsi="Times New Roman" w:cs="Times New Roman"/>
-          <w:sz w:val="28"/>
-          <w:szCs w:val="28"/>
-          <w:lang w:val="uk-UA" w:eastAsia="ru-RU"/>
-        </w:rPr>
-        <w:t xml:space="preserve"> </w:t>
+          <w:rFonts w:ascii="Times New Roman" w:eastAsia="Times New Roman" w:hAnsi="Times New Roman" w:cs="Times New Roman"/>
+          <w:sz w:val="28"/>
+          <w:szCs w:val="28"/>
+          <w:lang w:val="uk-UA" w:eastAsia="ru-RU"/>
+        </w:rPr>
+      </w:pPr>
+      <w:r>
+        <w:rPr>
+          <w:rFonts w:ascii="Times New Roman" w:hAnsi="Times New Roman" w:cs="Times New Roman"/>
+          <w:sz w:val="28"/>
+          <w:szCs w:val="28"/>
+          <w:lang w:val="uk-UA"/>
+        </w:rPr>
+        <w:t>Рис</w:t>
+      </w:r>
+      <w:r>
+        <w:rPr>
+          <w:rFonts w:ascii="Times New Roman" w:hAnsi="Times New Roman" w:cs="Times New Roman"/>
+          <w:sz w:val="28"/>
+          <w:szCs w:val="28"/>
+          <w:lang w:val="uk-UA"/>
+        </w:rPr>
+        <w:t>унок</w:t>
+      </w:r>
+      <w:r>
+        <w:rPr>
+          <w:rFonts w:ascii="Times New Roman" w:hAnsi="Times New Roman" w:cs="Times New Roman"/>
+          <w:sz w:val="28"/>
+          <w:szCs w:val="28"/>
+          <w:lang w:val="uk-UA"/>
+        </w:rPr>
+        <w:t xml:space="preserve"> 3.2</w:t>
       </w:r>
     </w:p>
     <w:p>
@@ -12505,56 +13936,98 @@
           <w:lang w:val="uk-UA" w:eastAsia="ru-RU"/>
         </w:rPr>
       </w:pPr>
-      <w:r>
-        <w:rPr>
-          <w:rFonts w:ascii="Times New Roman" w:eastAsia="Times New Roman" w:hAnsi="Times New Roman" w:cs="Times New Roman"/>
-          <w:sz w:val="28"/>
-          <w:szCs w:val="28"/>
-          <w:lang w:val="uk-UA" w:eastAsia="ru-RU"/>
-        </w:rPr>
-        <w:t xml:space="preserve">Натиснемо </w:t>
-      </w:r>
-      <w:r>
-        <w:rPr>
-          <w:rFonts w:ascii="Times New Roman" w:eastAsia="Times New Roman" w:hAnsi="Times New Roman" w:cs="Times New Roman"/>
-          <w:sz w:val="28"/>
-          <w:szCs w:val="28"/>
-          <w:lang w:eastAsia="ru-RU"/>
-        </w:rPr>
-        <w:t>Decipher</w:t>
-      </w:r>
-      <w:r>
-        <w:rPr>
-          <w:rFonts w:ascii="Times New Roman" w:eastAsia="Times New Roman" w:hAnsi="Times New Roman" w:cs="Times New Roman"/>
-          <w:sz w:val="28"/>
-          <w:szCs w:val="28"/>
-          <w:lang w:val="ru-RU" w:eastAsia="ru-RU"/>
-        </w:rPr>
-        <w:t xml:space="preserve">. </w:t>
-      </w:r>
-      <w:r>
-        <w:rPr>
-          <w:rFonts w:ascii="Times New Roman" w:eastAsia="Times New Roman" w:hAnsi="Times New Roman" w:cs="Times New Roman"/>
-          <w:sz w:val="28"/>
-          <w:szCs w:val="28"/>
-          <w:lang w:val="uk-UA" w:eastAsia="ru-RU"/>
-        </w:rPr>
-        <w:t>У правому полі з’явився розшифрований текст із лівого. Див. Рис 3.4</w:t>
+    </w:p>
+    <w:p>
+      <w:pPr>
+        <w:ind w:firstLine="720"/>
+        <w:jc w:val="both"/>
+        <w:rPr>
+          <w:rFonts w:ascii="Times New Roman" w:eastAsia="Times New Roman" w:hAnsi="Times New Roman" w:cs="Times New Roman"/>
+          <w:sz w:val="28"/>
+          <w:szCs w:val="28"/>
+          <w:lang w:val="uk-UA" w:eastAsia="ru-RU"/>
+        </w:rPr>
+      </w:pPr>
+      <w:r>
+        <w:rPr>
+          <w:rFonts w:ascii="Times New Roman" w:eastAsia="Times New Roman" w:hAnsi="Times New Roman" w:cs="Times New Roman"/>
+          <w:sz w:val="28"/>
+          <w:szCs w:val="28"/>
+          <w:lang w:val="uk-UA" w:eastAsia="ru-RU"/>
+        </w:rPr>
+        <w:t xml:space="preserve">Зітремо </w:t>
+      </w:r>
+      <w:r>
+        <w:rPr>
+          <w:rFonts w:ascii="Times New Roman" w:eastAsia="Times New Roman" w:hAnsi="Times New Roman" w:cs="Times New Roman"/>
+          <w:sz w:val="28"/>
+          <w:szCs w:val="28"/>
+          <w:lang w:val="uk-UA" w:eastAsia="ru-RU"/>
+        </w:rPr>
+        <w:t>“</w:t>
+      </w:r>
+      <w:r>
+        <w:rPr>
+          <w:rFonts w:ascii="Times New Roman" w:eastAsia="Times New Roman" w:hAnsi="Times New Roman" w:cs="Times New Roman"/>
+          <w:sz w:val="28"/>
+          <w:szCs w:val="28"/>
+          <w:lang w:eastAsia="ru-RU"/>
+        </w:rPr>
+        <w:t>Hello</w:t>
+      </w:r>
+      <w:r>
+        <w:rPr>
+          <w:rFonts w:ascii="Times New Roman" w:eastAsia="Times New Roman" w:hAnsi="Times New Roman" w:cs="Times New Roman"/>
+          <w:sz w:val="28"/>
+          <w:szCs w:val="28"/>
+          <w:lang w:val="uk-UA" w:eastAsia="ru-RU"/>
+        </w:rPr>
+        <w:t xml:space="preserve"> </w:t>
+      </w:r>
+      <w:r>
+        <w:rPr>
+          <w:rFonts w:ascii="Times New Roman" w:eastAsia="Times New Roman" w:hAnsi="Times New Roman" w:cs="Times New Roman"/>
+          <w:sz w:val="28"/>
+          <w:szCs w:val="28"/>
+          <w:lang w:eastAsia="ru-RU"/>
+        </w:rPr>
+        <w:t>world</w:t>
+      </w:r>
+      <w:r>
+        <w:rPr>
+          <w:rFonts w:ascii="Times New Roman" w:eastAsia="Times New Roman" w:hAnsi="Times New Roman" w:cs="Times New Roman"/>
+          <w:sz w:val="28"/>
+          <w:szCs w:val="28"/>
+          <w:lang w:val="uk-UA" w:eastAsia="ru-RU"/>
+        </w:rPr>
+        <w:t xml:space="preserve">”, </w:t>
+      </w:r>
+      <w:r>
+        <w:rPr>
+          <w:rFonts w:ascii="Times New Roman" w:eastAsia="Times New Roman" w:hAnsi="Times New Roman" w:cs="Times New Roman"/>
+          <w:sz w:val="28"/>
+          <w:szCs w:val="28"/>
+          <w:lang w:val="uk-UA" w:eastAsia="ru-RU"/>
+        </w:rPr>
+        <w:t>залишимо поле для вводу ключа знову порожнім. Див. Рис 3.3</w:t>
       </w:r>
     </w:p>
     <w:p>
       <w:pPr>
         <w:keepNext/>
+        <w:rPr>
+          <w:lang w:val="uk-UA"/>
+        </w:rPr>
       </w:pPr>
       <w:r>
         <w:rPr>
           <w:noProof/>
         </w:rPr>
         <w:drawing>
-          <wp:inline distT="0" distB="0" distL="0" distR="0" wp14:anchorId="02F09A22" wp14:editId="6355ADF1">
-            <wp:extent cx="6332220" cy="743585"/>
-            <wp:effectExtent l="0" t="0" r="0" b="0"/>
-            <wp:docPr id="5" name="Picture 5"/>
+          <wp:inline distT="0" distB="0" distL="0" distR="0" wp14:anchorId="1FE9B066" wp14:editId="6320F8AB">
+            <wp:extent cx="6332220" cy="871220"/>
+            <wp:effectExtent l="0" t="0" r="0" b="5080"/>
+            <wp:docPr id="4" name="Picture 4"/>
             <wp:cNvGraphicFramePr>
               <a:graphicFrameLocks xmlns:a="http://schemas.openxmlformats.org/drawingml/2006/main" noChangeAspect="1"/>
             </wp:cNvGraphicFramePr>
@@ -12574,6 +14047,157 @@
                   <pic:spPr>
                     <a:xfrm>
                       <a:off x="0" y="0"/>
+                      <a:ext cx="6332220" cy="871220"/>
+                    </a:xfrm>
+                    <a:prstGeom prst="rect">
+                      <a:avLst/>
+                    </a:prstGeom>
+                  </pic:spPr>
+                </pic:pic>
+              </a:graphicData>
+            </a:graphic>
+          </wp:inline>
+        </w:drawing>
+      </w:r>
+    </w:p>
+    <w:p>
+      <w:pPr>
+        <w:pStyle w:val="Caption"/>
+        <w:jc w:val="center"/>
+        <w:rPr>
+          <w:rFonts w:ascii="Times New Roman" w:hAnsi="Times New Roman" w:cs="Times New Roman"/>
+          <w:sz w:val="28"/>
+          <w:szCs w:val="28"/>
+          <w:lang w:val="uk-UA"/>
+        </w:rPr>
+      </w:pPr>
+      <w:r>
+        <w:rPr>
+          <w:rFonts w:ascii="Times New Roman" w:hAnsi="Times New Roman" w:cs="Times New Roman"/>
+          <w:sz w:val="28"/>
+          <w:szCs w:val="28"/>
+          <w:lang w:val="uk-UA"/>
+        </w:rPr>
+        <w:t>Рис</w:t>
+      </w:r>
+      <w:r>
+        <w:rPr>
+          <w:rFonts w:ascii="Times New Roman" w:hAnsi="Times New Roman" w:cs="Times New Roman"/>
+          <w:sz w:val="28"/>
+          <w:szCs w:val="28"/>
+          <w:lang w:val="ru-RU"/>
+        </w:rPr>
+        <w:t>унок</w:t>
+      </w:r>
+      <w:r>
+        <w:rPr>
+          <w:rFonts w:ascii="Times New Roman" w:hAnsi="Times New Roman" w:cs="Times New Roman"/>
+          <w:sz w:val="28"/>
+          <w:szCs w:val="28"/>
+          <w:lang w:val="uk-UA"/>
+        </w:rPr>
+        <w:t xml:space="preserve"> 3.3</w:t>
+      </w:r>
+    </w:p>
+    <w:p>
+      <w:pPr>
+        <w:rPr>
+          <w:rFonts w:ascii="Times New Roman" w:eastAsia="Times New Roman" w:hAnsi="Times New Roman" w:cs="Times New Roman"/>
+          <w:sz w:val="28"/>
+          <w:szCs w:val="28"/>
+          <w:lang w:val="uk-UA" w:eastAsia="ru-RU"/>
+        </w:rPr>
+      </w:pPr>
+      <w:r>
+        <w:rPr>
+          <w:rFonts w:ascii="Times New Roman" w:eastAsia="Times New Roman" w:hAnsi="Times New Roman" w:cs="Times New Roman"/>
+          <w:sz w:val="28"/>
+          <w:szCs w:val="28"/>
+          <w:lang w:val="uk-UA" w:eastAsia="ru-RU"/>
+        </w:rPr>
+        <w:t xml:space="preserve"> </w:t>
+      </w:r>
+    </w:p>
+    <w:p>
+      <w:pPr>
+        <w:ind w:firstLine="720"/>
+        <w:jc w:val="both"/>
+        <w:rPr>
+          <w:rFonts w:ascii="Times New Roman" w:eastAsia="Times New Roman" w:hAnsi="Times New Roman" w:cs="Times New Roman"/>
+          <w:sz w:val="28"/>
+          <w:szCs w:val="28"/>
+          <w:lang w:val="uk-UA" w:eastAsia="ru-RU"/>
+        </w:rPr>
+      </w:pPr>
+      <w:r>
+        <w:rPr>
+          <w:rFonts w:ascii="Times New Roman" w:eastAsia="Times New Roman" w:hAnsi="Times New Roman" w:cs="Times New Roman"/>
+          <w:sz w:val="28"/>
+          <w:szCs w:val="28"/>
+          <w:lang w:val="uk-UA" w:eastAsia="ru-RU"/>
+        </w:rPr>
+        <w:t xml:space="preserve">Натиснемо </w:t>
+      </w:r>
+      <w:r>
+        <w:rPr>
+          <w:rFonts w:ascii="Times New Roman" w:eastAsia="Times New Roman" w:hAnsi="Times New Roman" w:cs="Times New Roman"/>
+          <w:sz w:val="28"/>
+          <w:szCs w:val="28"/>
+          <w:lang w:eastAsia="ru-RU"/>
+        </w:rPr>
+        <w:t>Decipher</w:t>
+      </w:r>
+      <w:r>
+        <w:rPr>
+          <w:rFonts w:ascii="Times New Roman" w:eastAsia="Times New Roman" w:hAnsi="Times New Roman" w:cs="Times New Roman"/>
+          <w:sz w:val="28"/>
+          <w:szCs w:val="28"/>
+          <w:lang w:val="ru-RU" w:eastAsia="ru-RU"/>
+        </w:rPr>
+        <w:t xml:space="preserve">. </w:t>
+      </w:r>
+      <w:r>
+        <w:rPr>
+          <w:rFonts w:ascii="Times New Roman" w:eastAsia="Times New Roman" w:hAnsi="Times New Roman" w:cs="Times New Roman"/>
+          <w:sz w:val="28"/>
+          <w:szCs w:val="28"/>
+          <w:lang w:val="uk-UA" w:eastAsia="ru-RU"/>
+        </w:rPr>
+        <w:t>У правому полі з’явився розшифрований текст із лівого. Див. Рис 3.4</w:t>
+      </w:r>
+    </w:p>
+    <w:p>
+      <w:pPr>
+        <w:keepNext/>
+      </w:pPr>
+      <w:r>
+        <w:rPr>
+          <w:noProof/>
+        </w:rPr>
+        <w:drawing>
+          <wp:inline distT="0" distB="0" distL="0" distR="0" wp14:anchorId="02F09A22" wp14:editId="6355ADF1">
+            <wp:extent cx="6332220" cy="743585"/>
+            <wp:effectExtent l="0" t="0" r="0" b="0"/>
+            <wp:docPr id="5" name="Picture 5"/>
+            <wp:cNvGraphicFramePr>
+              <a:graphicFrameLocks xmlns:a="http://schemas.openxmlformats.org/drawingml/2006/main" noChangeAspect="1"/>
+            </wp:cNvGraphicFramePr>
+            <a:graphic xmlns:a="http://schemas.openxmlformats.org/drawingml/2006/main">
+              <a:graphicData uri="http://schemas.openxmlformats.org/drawingml/2006/picture">
+                <pic:pic xmlns:pic="http://schemas.openxmlformats.org/drawingml/2006/picture">
+                  <pic:nvPicPr>
+                    <pic:cNvPr id="1" name=""/>
+                    <pic:cNvPicPr/>
+                  </pic:nvPicPr>
+                  <pic:blipFill>
+                    <a:blip r:embed="rId18"/>
+                    <a:stretch>
+                      <a:fillRect/>
+                    </a:stretch>
+                  </pic:blipFill>
+                  <pic:spPr>
+                    <a:xfrm>
+                      <a:off x="0" y="0"/>
                       <a:ext cx="6332220" cy="743585"/>
                     </a:xfrm>
                     <a:prstGeom prst="rect">
@@ -12605,7 +14229,25 @@
           <w:szCs w:val="28"/>
           <w:lang w:val="uk-UA"/>
         </w:rPr>
-        <w:t>Рис 3.4</w:t>
+        <w:t>Рис</w:t>
+      </w:r>
+      <w:r>
+        <w:rPr>
+          <w:rFonts w:ascii="Times New Roman" w:hAnsi="Times New Roman" w:cs="Times New Roman"/>
+          <w:sz w:val="28"/>
+          <w:szCs w:val="28"/>
+          <w:lang w:val="uk-UA"/>
+        </w:rPr>
+        <w:t>унок</w:t>
+      </w:r>
+      <w:r>
+        <w:rPr>
+          <w:rFonts w:ascii="Times New Roman" w:hAnsi="Times New Roman" w:cs="Times New Roman"/>
+          <w:sz w:val="28"/>
+          <w:szCs w:val="28"/>
+          <w:lang w:val="uk-UA"/>
+        </w:rPr>
+        <w:t xml:space="preserve"> 3.4</w:t>
       </w:r>
     </w:p>
     <w:p>
@@ -13067,7 +14709,7 @@
         </w:rPr>
         <w:t xml:space="preserve"> (</w:t>
       </w:r>
-      <w:hyperlink r:id="rId18" w:history="1">
+      <w:hyperlink r:id="rId19" w:history="1">
         <w:r>
           <w:rPr>
             <w:rStyle w:val="Hyperlink"/>
@@ -13320,7 +14962,7 @@
         </w:rPr>
         <w:t>(</w:t>
       </w:r>
-      <w:hyperlink r:id="rId19" w:history="1">
+      <w:hyperlink r:id="rId20" w:history="1">
         <w:r>
           <w:rPr>
             <w:rStyle w:val="Hyperlink"/>
@@ -13404,7 +15046,6 @@
         </w:rPr>
         <w:t xml:space="preserve"> — </w:t>
       </w:r>
-      <w:proofErr w:type="gramStart"/>
       <w:r>
         <w:rPr>
           <w:rFonts w:ascii="Times New Roman" w:eastAsia="Times New Roman" w:hAnsi="Times New Roman" w:cs="Times New Roman"/>
@@ -13421,17 +15062,7 @@
           <w:szCs w:val="28"/>
           <w:lang w:val="uk-UA"/>
         </w:rPr>
-        <w:t>[</w:t>
-      </w:r>
-      <w:proofErr w:type="gramEnd"/>
-      <w:r>
-        <w:rPr>
-          <w:rFonts w:ascii="Times New Roman" w:hAnsi="Times New Roman" w:cs="Times New Roman"/>
-          <w:sz w:val="28"/>
-          <w:szCs w:val="28"/>
-          <w:lang w:val="uk-UA"/>
-        </w:rPr>
-        <w:t xml:space="preserve">Електронний ресурс]. </w:t>
+        <w:t xml:space="preserve">[Електронний ресурс]. </w:t>
       </w:r>
       <w:r>
         <w:rPr>
@@ -13442,7 +15073,7 @@
         </w:rPr>
         <w:t xml:space="preserve"> (</w:t>
       </w:r>
-      <w:hyperlink r:id="rId20" w:history="1">
+      <w:hyperlink r:id="rId21" w:history="1">
         <w:r>
           <w:rPr>
             <w:rStyle w:val="Hyperlink"/>
@@ -13657,7 +15288,7 @@
         </w:rPr>
         <w:t>(</w:t>
       </w:r>
-      <w:hyperlink r:id="rId21" w:history="1">
+      <w:hyperlink r:id="rId22" w:history="1">
         <w:r>
           <w:rPr>
             <w:rStyle w:val="Hyperlink"/>
@@ -14102,7 +15733,7 @@
       </w:pPr>
     </w:p>
     <w:sectPr>
-      <w:footerReference w:type="default" r:id="rId22"/>
+      <w:footerReference w:type="default" r:id="rId23"/>
       <w:pgSz w:w="12240" w:h="15840"/>
       <w:pgMar w:top="1134" w:right="1134" w:bottom="1134" w:left="1134" w:header="720" w:footer="720" w:gutter="0"/>
       <w:cols w:space="720"/>
@@ -14234,6 +15865,119 @@
 <file path=word/numbering.xml><?xml version="1.0" encoding="utf-8"?>
 <w:numbering xmlns:wpc="http://schemas.microsoft.com/office/word/2010/wordprocessingCanvas" xmlns:cx="http://schemas.microsoft.com/office/drawing/2014/chartex" xmlns:mc="http://schemas.openxmlformats.org/markup-compatibility/2006" xmlns:o="urn:schemas-microsoft-com:office:office" xmlns:r="http://schemas.openxmlformats.org/officeDocument/2006/relationships" xmlns:m="http://schemas.openxmlformats.org/officeDocument/2006/math" xmlns:v="urn:schemas-microsoft-com:vml" xmlns:wp14="http://schemas.microsoft.com/office/word/2010/wordprocessingDrawing" xmlns:wp="http://schemas.openxmlformats.org/drawingml/2006/wordprocessingDrawing" xmlns:w10="urn:schemas-microsoft-com:office:word" xmlns:w="http://schemas.openxmlformats.org/wordprocessingml/2006/main" xmlns:w14="http://schemas.microsoft.com/office/word/2010/wordml" xmlns:w15="http://schemas.microsoft.com/office/word/2012/wordml" xmlns:w16se="http://schemas.microsoft.com/office/word/2015/wordml/symex" xmlns:wpg="http://schemas.microsoft.com/office/word/2010/wordprocessingGroup" xmlns:wpi="http://schemas.microsoft.com/office/word/2010/wordprocessingInk" xmlns:wne="http://schemas.microsoft.com/office/word/2006/wordml" xmlns:wps="http://schemas.microsoft.com/office/word/2010/wordprocessingShape" mc:Ignorable="w14 w15 w16se wp14">
   <w:abstractNum w:abstractNumId="0" w15:restartNumberingAfterBreak="0">
+    <w:nsid w:val="18482933"/>
+    <w:multiLevelType w:val="multilevel"/>
+    <w:tmpl w:val="6262B872"/>
+    <w:lvl w:ilvl="0">
+      <w:start w:val="1"/>
+      <w:numFmt w:val="decimal"/>
+      <w:lvlText w:val="%1"/>
+      <w:lvlJc w:val="left"/>
+      <w:pPr>
+        <w:ind w:left="420" w:hanging="420"/>
+      </w:pPr>
+      <w:rPr>
+        <w:rFonts w:hint="default"/>
+      </w:rPr>
+    </w:lvl>
+    <w:lvl w:ilvl="1">
+      <w:start w:val="1"/>
+      <w:numFmt w:val="decimal"/>
+      <w:lvlText w:val="%1.%2"/>
+      <w:lvlJc w:val="left"/>
+      <w:pPr>
+        <w:ind w:left="1140" w:hanging="420"/>
+      </w:pPr>
+      <w:rPr>
+        <w:rFonts w:hint="default"/>
+      </w:rPr>
+    </w:lvl>
+    <w:lvl w:ilvl="2">
+      <w:start w:val="1"/>
+      <w:numFmt w:val="decimal"/>
+      <w:lvlText w:val="%1.%2.%3"/>
+      <w:lvlJc w:val="left"/>
+      <w:pPr>
+        <w:ind w:left="2160" w:hanging="720"/>
+      </w:pPr>
+      <w:rPr>
+        <w:rFonts w:hint="default"/>
+      </w:rPr>
+    </w:lvl>
+    <w:lvl w:ilvl="3">
+      <w:start w:val="1"/>
+      <w:numFmt w:val="decimal"/>
+      <w:lvlText w:val="%1.%2.%3.%4"/>
+      <w:lvlJc w:val="left"/>
+      <w:pPr>
+        <w:ind w:left="3240" w:hanging="1080"/>
+      </w:pPr>
+      <w:rPr>
+        <w:rFonts w:hint="default"/>
+      </w:rPr>
+    </w:lvl>
+    <w:lvl w:ilvl="4">
+      <w:start w:val="1"/>
+      <w:numFmt w:val="decimal"/>
+      <w:lvlText w:val="%1.%2.%3.%4.%5"/>
+      <w:lvlJc w:val="left"/>
+      <w:pPr>
+        <w:ind w:left="3960" w:hanging="1080"/>
+      </w:pPr>
+      <w:rPr>
+        <w:rFonts w:hint="default"/>
+      </w:rPr>
+    </w:lvl>
+    <w:lvl w:ilvl="5">
+      <w:start w:val="1"/>
+      <w:numFmt w:val="decimal"/>
+      <w:lvlText w:val="%1.%2.%3.%4.%5.%6"/>
+      <w:lvlJc w:val="left"/>
+      <w:pPr>
+        <w:ind w:left="5040" w:hanging="1440"/>
+      </w:pPr>
+      <w:rPr>
+        <w:rFonts w:hint="default"/>
+      </w:rPr>
+    </w:lvl>
+    <w:lvl w:ilvl="6">
+      <w:start w:val="1"/>
+      <w:numFmt w:val="decimal"/>
+      <w:lvlText w:val="%1.%2.%3.%4.%5.%6.%7"/>
+      <w:lvlJc w:val="left"/>
+      <w:pPr>
+        <w:ind w:left="5760" w:hanging="1440"/>
+      </w:pPr>
+      <w:rPr>
+        <w:rFonts w:hint="default"/>
+      </w:rPr>
+    </w:lvl>
+    <w:lvl w:ilvl="7">
+      <w:start w:val="1"/>
+      <w:numFmt w:val="decimal"/>
+      <w:lvlText w:val="%1.%2.%3.%4.%5.%6.%7.%8"/>
+      <w:lvlJc w:val="left"/>
+      <w:pPr>
+        <w:ind w:left="6840" w:hanging="1800"/>
+      </w:pPr>
+      <w:rPr>
+        <w:rFonts w:hint="default"/>
+      </w:rPr>
+    </w:lvl>
+    <w:lvl w:ilvl="8">
+      <w:start w:val="1"/>
+      <w:numFmt w:val="decimal"/>
+      <w:lvlText w:val="%1.%2.%3.%4.%5.%6.%7.%8.%9"/>
+      <w:lvlJc w:val="left"/>
+      <w:pPr>
+        <w:ind w:left="7920" w:hanging="2160"/>
+      </w:pPr>
+      <w:rPr>
+        <w:rFonts w:hint="default"/>
+      </w:rPr>
+    </w:lvl>
+  </w:abstractNum>
+  <w:abstractNum w:abstractNumId="1" w15:restartNumberingAfterBreak="0">
     <w:nsid w:val="3BD228B3"/>
     <w:multiLevelType w:val="hybridMultilevel"/>
     <w:tmpl w:val="7B341A2E"/>
@@ -14322,7 +16066,7 @@
       </w:pPr>
     </w:lvl>
   </w:abstractNum>
-  <w:abstractNum w:abstractNumId="1" w15:restartNumberingAfterBreak="0">
+  <w:abstractNum w:abstractNumId="2" w15:restartNumberingAfterBreak="0">
     <w:nsid w:val="7B2C2418"/>
     <w:multiLevelType w:val="hybridMultilevel"/>
     <w:tmpl w:val="83D284F2"/>
@@ -14412,10 +16156,13 @@
     </w:lvl>
   </w:abstractNum>
   <w:num w:numId="1">
-    <w:abstractNumId w:val="0"/>
+    <w:abstractNumId w:val="1"/>
   </w:num>
   <w:num w:numId="2">
-    <w:abstractNumId w:val="1"/>
+    <w:abstractNumId w:val="2"/>
+  </w:num>
+  <w:num w:numId="3">
+    <w:abstractNumId w:val="0"/>
   </w:num>
 </w:numbering>
 </file>
@@ -15063,534 +16810,105 @@
       <w:rFonts w:eastAsiaTheme="minorEastAsia" w:cs="Times New Roman"/>
     </w:rPr>
   </w:style>
-</w:styles>
-</file>
-
-<file path=word/glossary/document.xml><?xml version="1.0" encoding="utf-8"?>
-<w:glossaryDocument xmlns:wpc="http://schemas.microsoft.com/office/word/2010/wordprocessingCanvas" xmlns:cx="http://schemas.microsoft.com/office/drawing/2014/chartex" xmlns:mc="http://schemas.openxmlformats.org/markup-compatibility/2006" xmlns:o="urn:schemas-microsoft-com:office:office" xmlns:r="http://schemas.openxmlformats.org/officeDocument/2006/relationships" xmlns:m="http://schemas.openxmlformats.org/officeDocument/2006/math" xmlns:v="urn:schemas-microsoft-com:vml" xmlns:wp14="http://schemas.microsoft.com/office/word/2010/wordprocessingDrawing" xmlns:wp="http://schemas.openxmlformats.org/drawingml/2006/wordprocessingDrawing" xmlns:w10="urn:schemas-microsoft-com:office:word" xmlns:w="http://schemas.openxmlformats.org/wordprocessingml/2006/main" xmlns:w14="http://schemas.microsoft.com/office/word/2010/wordml" xmlns:w15="http://schemas.microsoft.com/office/word/2012/wordml" xmlns:w16se="http://schemas.microsoft.com/office/word/2015/wordml/symex" xmlns:wpg="http://schemas.microsoft.com/office/word/2010/wordprocessingGroup" xmlns:wpi="http://schemas.microsoft.com/office/word/2010/wordprocessingInk" xmlns:wne="http://schemas.microsoft.com/office/word/2006/wordml" xmlns:wps="http://schemas.microsoft.com/office/word/2010/wordprocessingShape" mc:Ignorable="w14 w15 w16se wp14"/>
-</file>
-
-<file path=word/glossary/fontTable.xml><?xml version="1.0" encoding="utf-8"?>
-<w:fonts xmlns:mc="http://schemas.openxmlformats.org/markup-compatibility/2006" xmlns:r="http://schemas.openxmlformats.org/officeDocument/2006/relationships" xmlns:w="http://schemas.openxmlformats.org/wordprocessingml/2006/main" xmlns:w14="http://schemas.microsoft.com/office/word/2010/wordml" xmlns:w15="http://schemas.microsoft.com/office/word/2012/wordml" xmlns:w16se="http://schemas.microsoft.com/office/word/2015/wordml/symex" mc:Ignorable="w14 w15 w16se">
-  <w:font w:name="Times New Roman">
-    <w:panose1 w:val="02020603050405020304"/>
-    <w:charset w:val="CC"/>
-    <w:family w:val="roman"/>
-    <w:pitch w:val="variable"/>
-    <w:sig w:usb0="E0002AFF" w:usb1="C0007843" w:usb2="00000009" w:usb3="00000000" w:csb0="000001FF" w:csb1="00000000"/>
-  </w:font>
-  <w:font w:name="Calibri">
-    <w:panose1 w:val="020F0502020204030204"/>
-    <w:charset w:val="CC"/>
-    <w:family w:val="swiss"/>
-    <w:pitch w:val="variable"/>
-    <w:sig w:usb0="E0002AFF" w:usb1="4000ACFF" w:usb2="00000001" w:usb3="00000000" w:csb0="000001FF" w:csb1="00000000"/>
-  </w:font>
-  <w:font w:name="Calibri Light">
-    <w:panose1 w:val="020F0302020204030204"/>
-    <w:charset w:val="CC"/>
-    <w:family w:val="swiss"/>
-    <w:pitch w:val="variable"/>
-    <w:sig w:usb0="20002A87" w:usb1="C000247B" w:usb2="00000009" w:usb3="00000000" w:csb0="000001FF" w:csb1="00000000"/>
-  </w:font>
-  <w:font w:name="Droid Sans Fallback">
-    <w:altName w:val="Times New Roman"/>
-    <w:panose1 w:val="00000000000000000000"/>
-    <w:charset w:val="00"/>
-    <w:family w:val="roman"/>
-    <w:notTrueType/>
-    <w:pitch w:val="default"/>
-  </w:font>
-  <w:font w:name="Consolas">
-    <w:panose1 w:val="020B0609020204030204"/>
-    <w:charset w:val="CC"/>
-    <w:family w:val="modern"/>
-    <w:pitch w:val="fixed"/>
-    <w:sig w:usb0="E10002FF" w:usb1="4000FCFF" w:usb2="00000009" w:usb3="00000000" w:csb0="0000019F" w:csb1="00000000"/>
-  </w:font>
-</w:fonts>
-</file>
-
-<file path=word/glossary/settings.xml><?xml version="1.0" encoding="utf-8"?>
-<w:settings xmlns:mc="http://schemas.openxmlformats.org/markup-compatibility/2006" xmlns:o="urn:schemas-microsoft-com:office:office" xmlns:r="http://schemas.openxmlformats.org/officeDocument/2006/relationships" xmlns:m="http://schemas.openxmlformats.org/officeDocument/2006/math" xmlns:v="urn:schemas-microsoft-com:vml" xmlns:w10="urn:schemas-microsoft-com:office:word" xmlns:w="http://schemas.openxmlformats.org/wordprocessingml/2006/main" xmlns:w14="http://schemas.microsoft.com/office/word/2010/wordml" xmlns:w15="http://schemas.microsoft.com/office/word/2012/wordml" xmlns:w16se="http://schemas.microsoft.com/office/word/2015/wordml/symex" xmlns:sl="http://schemas.openxmlformats.org/schemaLibrary/2006/main" mc:Ignorable="w14 w15 w16se">
-  <w:view w:val="normal"/>
-  <w:defaultTabStop w:val="720"/>
-  <w:characterSpacingControl w:val="doNotCompress"/>
-  <w:compat>
-    <w:useFELayout/>
-    <w:compatSetting w:name="compatibilityMode" w:uri="http://schemas.microsoft.com/office/word" w:val="15"/>
-    <w:compatSetting w:name="overrideTableStyleFontSizeAndJustification" w:uri="http://schemas.microsoft.com/office/word" w:val="1"/>
-    <w:compatSetting w:name="enableOpenTypeFeatures" w:uri="http://schemas.microsoft.com/office/word" w:val="1"/>
-    <w:compatSetting w:name="doNotFlipMirrorIndents" w:uri="http://schemas.microsoft.com/office/word" w:val="1"/>
-    <w:compatSetting w:name="differentiateMultirowTableHeaders" w:uri="http://schemas.microsoft.com/office/word" w:val="1"/>
-  </w:compat>
-  <w:rsids>
-    <w:rsidRoot w:val="003749DE"/>
-    <w:rsid w:val="00231BA8"/>
-    <w:rsid w:val="003749DE"/>
-  </w:rsids>
-  <m:mathPr>
-    <m:mathFont m:val="Cambria Math"/>
-    <m:brkBin m:val="before"/>
-    <m:brkBinSub m:val="--"/>
-    <m:smallFrac m:val="0"/>
-    <m:dispDef/>
-    <m:lMargin m:val="0"/>
-    <m:rMargin m:val="0"/>
-    <m:defJc m:val="centerGroup"/>
-    <m:wrapIndent m:val="1440"/>
-    <m:intLim m:val="subSup"/>
-    <m:naryLim m:val="undOvr"/>
-  </m:mathPr>
-  <w:themeFontLang w:val="en-US"/>
-  <w:clrSchemeMapping w:bg1="light1" w:t1="dark1" w:bg2="light2" w:t2="dark2" w:accent1="accent1" w:accent2="accent2" w:accent3="accent3" w:accent4="accent4" w:accent5="accent5" w:accent6="accent6" w:hyperlink="hyperlink" w:followedHyperlink="followedHyperlink"/>
-  <w:decimalSymbol w:val="."/>
-  <w:listSeparator w:val=","/>
-  <w15:chartTrackingRefBased/>
-</w:settings>
-</file>
-
-<file path=word/glossary/styles.xml><?xml version="1.0" encoding="utf-8"?>
-<w:styles xmlns:mc="http://schemas.openxmlformats.org/markup-compatibility/2006" xmlns:r="http://schemas.openxmlformats.org/officeDocument/2006/relationships" xmlns:w="http://schemas.openxmlformats.org/wordprocessingml/2006/main" xmlns:w14="http://schemas.microsoft.com/office/word/2010/wordml" xmlns:w15="http://schemas.microsoft.com/office/word/2012/wordml" xmlns:w16se="http://schemas.microsoft.com/office/word/2015/wordml/symex" mc:Ignorable="w14 w15 w16se">
-  <w:docDefaults>
-    <w:rPrDefault>
-      <w:rPr>
-        <w:rFonts w:asciiTheme="minorHAnsi" w:eastAsiaTheme="minorEastAsia" w:hAnsiTheme="minorHAnsi" w:cstheme="minorBidi"/>
-        <w:sz w:val="22"/>
-        <w:szCs w:val="22"/>
-        <w:lang w:val="en-US" w:eastAsia="en-US" w:bidi="ar-SA"/>
-      </w:rPr>
-    </w:rPrDefault>
-    <w:pPrDefault>
-      <w:pPr>
-        <w:spacing w:after="160" w:line="259" w:lineRule="auto"/>
-      </w:pPr>
-    </w:pPrDefault>
-  </w:docDefaults>
-  <w:latentStyles w:defLockedState="0" w:defUIPriority="99" w:defSemiHidden="0" w:defUnhideWhenUsed="0" w:defQFormat="0" w:count="371">
-    <w:lsdException w:name="Normal" w:uiPriority="0" w:qFormat="1"/>
-    <w:lsdException w:name="heading 1" w:uiPriority="9" w:qFormat="1"/>
-    <w:lsdException w:name="heading 2" w:semiHidden="1" w:uiPriority="9" w:unhideWhenUsed="1" w:qFormat="1"/>
-    <w:lsdException w:name="heading 3" w:semiHidden="1" w:uiPriority="9" w:unhideWhenUsed="1" w:qFormat="1"/>
-    <w:lsdException w:name="heading 4" w:semiHidden="1" w:uiPriority="9" w:unhideWhenUsed="1" w:qFormat="1"/>
-    <w:lsdException w:name="heading 5" w:semiHidden="1" w:uiPriority="9" w:unhideWhenUsed="1" w:qFormat="1"/>
-    <w:lsdException w:name="heading 6" w:semiHidden="1" w:uiPriority="9" w:unhideWhenUsed="1" w:qFormat="1"/>
-    <w:lsdException w:name="heading 7" w:semiHidden="1" w:uiPriority="9" w:unhideWhenUsed="1" w:qFormat="1"/>
-    <w:lsdException w:name="heading 8" w:semiHidden="1" w:uiPriority="9" w:unhideWhenUsed="1" w:qFormat="1"/>
-    <w:lsdException w:name="heading 9" w:semiHidden="1" w:uiPriority="9" w:unhideWhenUsed="1" w:qFormat="1"/>
-    <w:lsdException w:name="index 1" w:semiHidden="1" w:unhideWhenUsed="1"/>
-    <w:lsdException w:name="index 2" w:semiHidden="1" w:unhideWhenUsed="1"/>
-    <w:lsdException w:name="index 3" w:semiHidden="1" w:unhideWhenUsed="1"/>
-    <w:lsdException w:name="index 4" w:semiHidden="1" w:unhideWhenUsed="1"/>
-    <w:lsdException w:name="index 5" w:semiHidden="1" w:unhideWhenUsed="1"/>
-    <w:lsdException w:name="index 6" w:semiHidden="1" w:unhideWhenUsed="1"/>
-    <w:lsdException w:name="index 7" w:semiHidden="1" w:unhideWhenUsed="1"/>
-    <w:lsdException w:name="index 8" w:semiHidden="1" w:unhideWhenUsed="1"/>
-    <w:lsdException w:name="index 9" w:semiHidden="1" w:unhideWhenUsed="1"/>
-    <w:lsdException w:name="toc 1" w:semiHidden="1" w:uiPriority="39" w:unhideWhenUsed="1"/>
-    <w:lsdException w:name="toc 2" w:semiHidden="1" w:uiPriority="39" w:unhideWhenUsed="1"/>
-    <w:lsdException w:name="toc 3" w:semiHidden="1" w:uiPriority="39" w:unhideWhenUsed="1"/>
-    <w:lsdException w:name="toc 4" w:semiHidden="1" w:uiPriority="39" w:unhideWhenUsed="1"/>
-    <w:lsdException w:name="toc 5" w:semiHidden="1" w:uiPriority="39" w:unhideWhenUsed="1"/>
-    <w:lsdException w:name="toc 6" w:semiHidden="1" w:uiPriority="39" w:unhideWhenUsed="1"/>
-    <w:lsdException w:name="toc 7" w:semiHidden="1" w:uiPriority="39" w:unhideWhenUsed="1"/>
-    <w:lsdException w:name="toc 8" w:semiHidden="1" w:uiPriority="39" w:unhideWhenUsed="1"/>
-    <w:lsdException w:name="toc 9" w:semiHidden="1" w:uiPriority="39" w:unhideWhenUsed="1"/>
-    <w:lsdException w:name="Normal Indent" w:semiHidden="1" w:unhideWhenUsed="1"/>
-    <w:lsdException w:name="footnote text" w:semiHidden="1" w:unhideWhenUsed="1"/>
-    <w:lsdException w:name="annotation text" w:semiHidden="1" w:unhideWhenUsed="1"/>
-    <w:lsdException w:name="header" w:semiHidden="1" w:unhideWhenUsed="1"/>
-    <w:lsdException w:name="footer" w:semiHidden="1" w:unhideWhenUsed="1"/>
-    <w:lsdException w:name="index heading" w:semiHidden="1" w:unhideWhenUsed="1"/>
-    <w:lsdException w:name="caption" w:semiHidden="1" w:uiPriority="35" w:unhideWhenUsed="1" w:qFormat="1"/>
-    <w:lsdException w:name="table of figures" w:semiHidden="1" w:unhideWhenUsed="1"/>
-    <w:lsdException w:name="envelope address" w:semiHidden="1" w:unhideWhenUsed="1"/>
-    <w:lsdException w:name="envelope return" w:semiHidden="1" w:unhideWhenUsed="1"/>
-    <w:lsdException w:name="footnote reference" w:semiHidden="1" w:unhideWhenUsed="1"/>
-    <w:lsdException w:name="annotation reference" w:semiHidden="1" w:unhideWhenUsed="1"/>
-    <w:lsdException w:name="line number" w:semiHidden="1" w:unhideWhenUsed="1"/>
-    <w:lsdException w:name="page number" w:semiHidden="1" w:unhideWhenUsed="1"/>
-    <w:lsdException w:name="endnote reference" w:semiHidden="1" w:unhideWhenUsed="1"/>
-    <w:lsdException w:name="endnote text" w:semiHidden="1" w:unhideWhenUsed="1"/>
-    <w:lsdException w:name="table of authorities" w:semiHidden="1" w:unhideWhenUsed="1"/>
-    <w:lsdException w:name="macro" w:semiHidden="1" w:unhideWhenUsed="1"/>
-    <w:lsdException w:name="toa heading" w:semiHidden="1" w:unhideWhenUsed="1"/>
-    <w:lsdException w:name="List" w:semiHidden="1" w:unhideWhenUsed="1"/>
-    <w:lsdException w:name="List Bullet" w:semiHidden="1" w:unhideWhenUsed="1"/>
-    <w:lsdException w:name="List Number" w:semiHidden="1" w:unhideWhenUsed="1"/>
-    <w:lsdException w:name="List 2" w:semiHidden="1" w:unhideWhenUsed="1"/>
-    <w:lsdException w:name="List 3" w:semiHidden="1" w:unhideWhenUsed="1"/>
-    <w:lsdException w:name="List 4" w:semiHidden="1" w:unhideWhenUsed="1"/>
-    <w:lsdException w:name="List 5" w:semiHidden="1" w:unhideWhenUsed="1"/>
-    <w:lsdException w:name="List Bullet 2" w:semiHidden="1" w:unhideWhenUsed="1"/>
-    <w:lsdException w:name="List Bullet 3" w:semiHidden="1" w:unhideWhenUsed="1"/>
-    <w:lsdException w:name="List Bullet 4" w:semiHidden="1" w:unhideWhenUsed="1"/>
-    <w:lsdException w:name="List Bullet 5" w:semiHidden="1" w:unhideWhenUsed="1"/>
-    <w:lsdException w:name="List Number 2" w:semiHidden="1" w:unhideWhenUsed="1"/>
-    <w:lsdException w:name="List Number 3" w:semiHidden="1" w:unhideWhenUsed="1"/>
-    <w:lsdException w:name="List Number 4" w:semiHidden="1" w:unhideWhenUsed="1"/>
-    <w:lsdException w:name="List Number 5" w:semiHidden="1" w:unhideWhenUsed="1"/>
-    <w:lsdException w:name="Title" w:uiPriority="10" w:qFormat="1"/>
-    <w:lsdException w:name="Closing" w:semiHidden="1" w:unhideWhenUsed="1"/>
-    <w:lsdException w:name="Signature" w:semiHidden="1" w:unhideWhenUsed="1"/>
-    <w:lsdException w:name="Default Paragraph Font" w:semiHidden="1" w:uiPriority="1" w:unhideWhenUsed="1"/>
-    <w:lsdException w:name="Body Text" w:semiHidden="1" w:unhideWhenUsed="1"/>
-    <w:lsdException w:name="Body Text Indent" w:semiHidden="1" w:unhideWhenUsed="1"/>
-    <w:lsdException w:name="List Continue" w:semiHidden="1" w:unhideWhenUsed="1"/>
-    <w:lsdException w:name="List Continue 2" w:semiHidden="1" w:unhideWhenUsed="1"/>
-    <w:lsdException w:name="List Continue 3" w:semiHidden="1" w:unhideWhenUsed="1"/>
-    <w:lsdException w:name="List Continue 4" w:semiHidden="1" w:unhideWhenUsed="1"/>
-    <w:lsdException w:name="List Continue 5" w:semiHidden="1" w:unhideWhenUsed="1"/>
-    <w:lsdException w:name="Message Header" w:semiHidden="1" w:unhideWhenUsed="1"/>
-    <w:lsdException w:name="Subtitle" w:uiPriority="11" w:qFormat="1"/>
-    <w:lsdException w:name="Salutation" w:semiHidden="1" w:unhideWhenUsed="1"/>
-    <w:lsdException w:name="Date" w:semiHidden="1" w:unhideWhenUsed="1"/>
-    <w:lsdException w:name="Body Text First Indent" w:semiHidden="1" w:unhideWhenUsed="1"/>
-    <w:lsdException w:name="Body Text First Indent 2" w:semiHidden="1" w:unhideWhenUsed="1"/>
-    <w:lsdException w:name="Note Heading" w:semiHidden="1" w:unhideWhenUsed="1"/>
-    <w:lsdException w:name="Body Text 2" w:semiHidden="1" w:unhideWhenUsed="1"/>
-    <w:lsdException w:name="Body Text 3" w:semiHidden="1" w:unhideWhenUsed="1"/>
-    <w:lsdException w:name="Body Text Indent 2" w:semiHidden="1" w:unhideWhenUsed="1"/>
-    <w:lsdException w:name="Body Text Indent 3" w:semiHidden="1" w:unhideWhenUsed="1"/>
-    <w:lsdException w:name="Block Text" w:semiHidden="1" w:unhideWhenUsed="1"/>
-    <w:lsdException w:name="Hyperlink" w:semiHidden="1" w:unhideWhenUsed="1"/>
-    <w:lsdException w:name="FollowedHyperlink" w:semiHidden="1" w:unhideWhenUsed="1"/>
-    <w:lsdException w:name="Strong" w:uiPriority="22" w:qFormat="1"/>
-    <w:lsdException w:name="Emphasis" w:uiPriority="20" w:qFormat="1"/>
-    <w:lsdException w:name="Document Map" w:semiHidden="1" w:unhideWhenUsed="1"/>
-    <w:lsdException w:name="Plain Text" w:semiHidden="1" w:unhideWhenUsed="1"/>
-    <w:lsdException w:name="E-mail Signature" w:semiHidden="1" w:unhideWhenUsed="1"/>
-    <w:lsdException w:name="HTML Top of Form" w:semiHidden="1" w:unhideWhenUsed="1"/>
-    <w:lsdException w:name="HTML Bottom of Form" w:semiHidden="1" w:unhideWhenUsed="1"/>
-    <w:lsdException w:name="Normal (Web)" w:semiHidden="1" w:unhideWhenUsed="1"/>
-    <w:lsdException w:name="HTML Acronym" w:semiHidden="1" w:unhideWhenUsed="1"/>
-    <w:lsdException w:name="HTML Address" w:semiHidden="1" w:unhideWhenUsed="1"/>
-    <w:lsdException w:name="HTML Cite" w:semiHidden="1" w:unhideWhenUsed="1"/>
-    <w:lsdException w:name="HTML Code" w:semiHidden="1" w:unhideWhenUsed="1"/>
-    <w:lsdException w:name="HTML Definition" w:semiHidden="1" w:unhideWhenUsed="1"/>
-    <w:lsdException w:name="HTML Keyboard" w:semiHidden="1" w:unhideWhenUsed="1"/>
-    <w:lsdException w:name="HTML Preformatted" w:semiHidden="1" w:unhideWhenUsed="1"/>
-    <w:lsdException w:name="HTML Sample" w:semiHidden="1" w:unhideWhenUsed="1"/>
-    <w:lsdException w:name="HTML Typewriter" w:semiHidden="1" w:unhideWhenUsed="1"/>
-    <w:lsdException w:name="HTML Variable" w:semiHidden="1" w:unhideWhenUsed="1"/>
-    <w:lsdException w:name="Normal Table" w:semiHidden="1" w:unhideWhenUsed="1"/>
-    <w:lsdException w:name="annotation subject" w:semiHidden="1" w:unhideWhenUsed="1"/>
-    <w:lsdException w:name="No List" w:semiHidden="1" w:unhideWhenUsed="1"/>
-    <w:lsdException w:name="Outline List 1" w:semiHidden="1" w:unhideWhenUsed="1"/>
-    <w:lsdException w:name="Outline List 2" w:semiHidden="1" w:unhideWhenUsed="1"/>
-    <w:lsdException w:name="Outline List 3" w:semiHidden="1" w:unhideWhenUsed="1"/>
-    <w:lsdException w:name="Table Simple 1" w:semiHidden="1" w:unhideWhenUsed="1"/>
-    <w:lsdException w:name="Table Simple 2" w:semiHidden="1" w:unhideWhenUsed="1"/>
-    <w:lsdException w:name="Table Simple 3" w:semiHidden="1" w:unhideWhenUsed="1"/>
-    <w:lsdException w:name="Table Classic 1" w:semiHidden="1" w:unhideWhenUsed="1"/>
-    <w:lsdException w:name="Table Classic 2" w:semiHidden="1" w:unhideWhenUsed="1"/>
-    <w:lsdException w:name="Table Classic 3" w:semiHidden="1" w:unhideWhenUsed="1"/>
-    <w:lsdException w:name="Table Classic 4" w:semiHidden="1" w:unhideWhenUsed="1"/>
-    <w:lsdException w:name="Table Colorful 1" w:semiHidden="1" w:unhideWhenUsed="1"/>
-    <w:lsdException w:name="Table Colorful 2" w:semiHidden="1" w:unhideWhenUsed="1"/>
-    <w:lsdException w:name="Table Colorful 3" w:semiHidden="1" w:unhideWhenUsed="1"/>
-    <w:lsdException w:name="Table Columns 1" w:semiHidden="1" w:unhideWhenUsed="1"/>
-    <w:lsdException w:name="Table Columns 2" w:semiHidden="1" w:unhideWhenUsed="1"/>
-    <w:lsdException w:name="Table Columns 3" w:semiHidden="1" w:unhideWhenUsed="1"/>
-    <w:lsdException w:name="Table Columns 4" w:semiHidden="1" w:unhideWhenUsed="1"/>
-    <w:lsdException w:name="Table Columns 5" w:semiHidden="1" w:unhideWhenUsed="1"/>
-    <w:lsdException w:name="Table Grid 1" w:semiHidden="1" w:unhideWhenUsed="1"/>
-    <w:lsdException w:name="Table Grid 2" w:semiHidden="1" w:unhideWhenUsed="1"/>
-    <w:lsdException w:name="Table Grid 3" w:semiHidden="1" w:unhideWhenUsed="1"/>
-    <w:lsdException w:name="Table Grid 4" w:semiHidden="1" w:unhideWhenUsed="1"/>
-    <w:lsdException w:name="Table Grid 5" w:semiHidden="1" w:unhideWhenUsed="1"/>
-    <w:lsdException w:name="Table Grid 6" w:semiHidden="1" w:unhideWhenUsed="1"/>
-    <w:lsdException w:name="Table Grid 7" w:semiHidden="1" w:unhideWhenUsed="1"/>
-    <w:lsdException w:name="Table Grid 8" w:semiHidden="1" w:unhideWhenUsed="1"/>
-    <w:lsdException w:name="Table List 1" w:semiHidden="1" w:unhideWhenUsed="1"/>
-    <w:lsdException w:name="Table List 2" w:semiHidden="1" w:unhideWhenUsed="1"/>
-    <w:lsdException w:name="Table List 3" w:semiHidden="1" w:unhideWhenUsed="1"/>
-    <w:lsdException w:name="Table List 4" w:semiHidden="1" w:unhideWhenUsed="1"/>
-    <w:lsdException w:name="Table List 5" w:semiHidden="1" w:unhideWhenUsed="1"/>
-    <w:lsdException w:name="Table List 6" w:semiHidden="1" w:unhideWhenUsed="1"/>
-    <w:lsdException w:name="Table List 7" w:semiHidden="1" w:unhideWhenUsed="1"/>
-    <w:lsdException w:name="Table List 8" w:semiHidden="1" w:unhideWhenUsed="1"/>
-    <w:lsdException w:name="Table 3D effects 1" w:semiHidden="1" w:unhideWhenUsed="1"/>
-    <w:lsdException w:name="Table 3D effects 2" w:semiHidden="1" w:unhideWhenUsed="1"/>
-    <w:lsdException w:name="Table 3D effects 3" w:semiHidden="1" w:unhideWhenUsed="1"/>
-    <w:lsdException w:name="Table Contemporary" w:semiHidden="1" w:unhideWhenUsed="1"/>
-    <w:lsdException w:name="Table Elegant" w:semiHidden="1" w:unhideWhenUsed="1"/>
-    <w:lsdException w:name="Table Professional" w:semiHidden="1" w:unhideWhenUsed="1"/>
-    <w:lsdException w:name="Table Subtle 1" w:semiHidden="1" w:unhideWhenUsed="1"/>
-    <w:lsdException w:name="Table Subtle 2" w:semiHidden="1" w:unhideWhenUsed="1"/>
-    <w:lsdException w:name="Table Web 1" w:semiHidden="1" w:unhideWhenUsed="1"/>
-    <w:lsdException w:name="Table Web 2" w:semiHidden="1" w:unhideWhenUsed="1"/>
-    <w:lsdException w:name="Table Web 3" w:semiHidden="1" w:unhideWhenUsed="1"/>
-    <w:lsdException w:name="Balloon Text" w:semiHidden="1" w:unhideWhenUsed="1"/>
-    <w:lsdException w:name="Table Grid" w:uiPriority="39"/>
-    <w:lsdException w:name="Table Theme" w:semiHidden="1" w:unhideWhenUsed="1"/>
-    <w:lsdException w:name="Placeholder Text" w:semiHidden="1"/>
-    <w:lsdException w:name="No Spacing" w:uiPriority="1" w:qFormat="1"/>
-    <w:lsdException w:name="Light Shading" w:uiPriority="60"/>
-    <w:lsdException w:name="Light List" w:uiPriority="61"/>
-    <w:lsdException w:name="Light Grid" w:uiPriority="62"/>
-    <w:lsdException w:name="Medium Shading 1" w:uiPriority="63"/>
-    <w:lsdException w:name="Medium Shading 2" w:uiPriority="64"/>
-    <w:lsdException w:name="Medium List 1" w:uiPriority="65"/>
-    <w:lsdException w:name="Medium List 2" w:uiPriority="66"/>
-    <w:lsdException w:name="Medium Grid 1" w:uiPriority="67"/>
-    <w:lsdException w:name="Medium Grid 2" w:uiPriority="68"/>
-    <w:lsdException w:name="Medium Grid 3" w:uiPriority="69"/>
-    <w:lsdException w:name="Dark List" w:uiPriority="70"/>
-    <w:lsdException w:name="Colorful Shading" w:uiPriority="71"/>
-    <w:lsdException w:name="Colorful List" w:uiPriority="72"/>
-    <w:lsdException w:name="Colorful Grid" w:uiPriority="73"/>
-    <w:lsdException w:name="Light Shading Accent 1" w:uiPriority="60"/>
-    <w:lsdException w:name="Light List Accent 1" w:uiPriority="61"/>
-    <w:lsdException w:name="Light Grid Accent 1" w:uiPriority="62"/>
-    <w:lsdException w:name="Medium Shading 1 Accent 1" w:uiPriority="63"/>
-    <w:lsdException w:name="Medium Shading 2 Accent 1" w:uiPriority="64"/>
-    <w:lsdException w:name="Medium List 1 Accent 1" w:uiPriority="65"/>
-    <w:lsdException w:name="Revision" w:semiHidden="1"/>
-    <w:lsdException w:name="List Paragraph" w:uiPriority="34" w:qFormat="1"/>
-    <w:lsdException w:name="Quote" w:uiPriority="29" w:qFormat="1"/>
-    <w:lsdException w:name="Intense Quote" w:uiPriority="30" w:qFormat="1"/>
-    <w:lsdException w:name="Medium List 2 Accent 1" w:uiPriority="66"/>
-    <w:lsdException w:name="Medium Grid 1 Accent 1" w:uiPriority="67"/>
-    <w:lsdException w:name="Medium Grid 2 Accent 1" w:uiPriority="68"/>
-    <w:lsdException w:name="Medium Grid 3 Accent 1" w:uiPriority="69"/>
-    <w:lsdException w:name="Dark List Accent 1" w:uiPriority="70"/>
-    <w:lsdException w:name="Colorful Shading Accent 1" w:uiPriority="71"/>
-    <w:lsdException w:name="Colorful List Accent 1" w:uiPriority="72"/>
-    <w:lsdException w:name="Colorful Grid Accent 1" w:uiPriority="73"/>
-    <w:lsdException w:name="Light Shading Accent 2" w:uiPriority="60"/>
-    <w:lsdException w:name="Light List Accent 2" w:uiPriority="61"/>
-    <w:lsdException w:name="Light Grid Accent 2" w:uiPriority="62"/>
-    <w:lsdException w:name="Medium Shading 1 Accent 2" w:uiPriority="63"/>
-    <w:lsdException w:name="Medium Shading 2 Accent 2" w:uiPriority="64"/>
-    <w:lsdException w:name="Medium List 1 Accent 2" w:uiPriority="65"/>
-    <w:lsdException w:name="Medium List 2 Accent 2" w:uiPriority="66"/>
-    <w:lsdException w:name="Medium Grid 1 Accent 2" w:uiPriority="67"/>
-    <w:lsdException w:name="Medium Grid 2 Accent 2" w:uiPriority="68"/>
-    <w:lsdException w:name="Medium Grid 3 Accent 2" w:uiPriority="69"/>
-    <w:lsdException w:name="Dark List Accent 2" w:uiPriority="70"/>
-    <w:lsdException w:name="Colorful Shading Accent 2" w:uiPriority="71"/>
-    <w:lsdException w:name="Colorful List Accent 2" w:uiPriority="72"/>
-    <w:lsdException w:name="Colorful Grid Accent 2" w:uiPriority="73"/>
-    <w:lsdException w:name="Light Shading Accent 3" w:uiPriority="60"/>
-    <w:lsdException w:name="Light List Accent 3" w:uiPriority="61"/>
-    <w:lsdException w:name="Light Grid Accent 3" w:uiPriority="62"/>
-    <w:lsdException w:name="Medium Shading 1 Accent 3" w:uiPriority="63"/>
-    <w:lsdException w:name="Medium Shading 2 Accent 3" w:uiPriority="64"/>
-    <w:lsdException w:name="Medium List 1 Accent 3" w:uiPriority="65"/>
-    <w:lsdException w:name="Medium List 2 Accent 3" w:uiPriority="66"/>
-    <w:lsdException w:name="Medium Grid 1 Accent 3" w:uiPriority="67"/>
-    <w:lsdException w:name="Medium Grid 2 Accent 3" w:uiPriority="68"/>
-    <w:lsdException w:name="Medium Grid 3 Accent 3" w:uiPriority="69"/>
-    <w:lsdException w:name="Dark List Accent 3" w:uiPriority="70"/>
-    <w:lsdException w:name="Colorful Shading Accent 3" w:uiPriority="71"/>
-    <w:lsdException w:name="Colorful List Accent 3" w:uiPriority="72"/>
-    <w:lsdException w:name="Colorful Grid Accent 3" w:uiPriority="73"/>
-    <w:lsdException w:name="Light Shading Accent 4" w:uiPriority="60"/>
-    <w:lsdException w:name="Light List Accent 4" w:uiPriority="61"/>
-    <w:lsdException w:name="Light Grid Accent 4" w:uiPriority="62"/>
-    <w:lsdException w:name="Medium Shading 1 Accent 4" w:uiPriority="63"/>
-    <w:lsdException w:name="Medium Shading 2 Accent 4" w:uiPriority="64"/>
-    <w:lsdException w:name="Medium List 1 Accent 4" w:uiPriority="65"/>
-    <w:lsdException w:name="Medium List 2 Accent 4" w:uiPriority="66"/>
-    <w:lsdException w:name="Medium Grid 1 Accent 4" w:uiPriority="67"/>
-    <w:lsdException w:name="Medium Grid 2 Accent 4" w:uiPriority="68"/>
-    <w:lsdException w:name="Medium Grid 3 Accent 4" w:uiPriority="69"/>
-    <w:lsdException w:name="Dark List Accent 4" w:uiPriority="70"/>
-    <w:lsdException w:name="Colorful Shading Accent 4" w:uiPriority="71"/>
-    <w:lsdException w:name="Colorful List Accent 4" w:uiPriority="72"/>
-    <w:lsdException w:name="Colorful Grid Accent 4" w:uiPriority="73"/>
-    <w:lsdException w:name="Light Shading Accent 5" w:uiPriority="60"/>
-    <w:lsdException w:name="Light List Accent 5" w:uiPriority="61"/>
-    <w:lsdException w:name="Light Grid Accent 5" w:uiPriority="62"/>
-    <w:lsdException w:name="Medium Shading 1 Accent 5" w:uiPriority="63"/>
-    <w:lsdException w:name="Medium Shading 2 Accent 5" w:uiPriority="64"/>
-    <w:lsdException w:name="Medium List 1 Accent 5" w:uiPriority="65"/>
-    <w:lsdException w:name="Medium List 2 Accent 5" w:uiPriority="66"/>
-    <w:lsdException w:name="Medium Grid 1 Accent 5" w:uiPriority="67"/>
-    <w:lsdException w:name="Medium Grid 2 Accent 5" w:uiPriority="68"/>
-    <w:lsdException w:name="Medium Grid 3 Accent 5" w:uiPriority="69"/>
-    <w:lsdException w:name="Dark List Accent 5" w:uiPriority="70"/>
-    <w:lsdException w:name="Colorful Shading Accent 5" w:uiPriority="71"/>
-    <w:lsdException w:name="Colorful List Accent 5" w:uiPriority="72"/>
-    <w:lsdException w:name="Colorful Grid Accent 5" w:uiPriority="73"/>
-    <w:lsdException w:name="Light Shading Accent 6" w:uiPriority="60"/>
-    <w:lsdException w:name="Light List Accent 6" w:uiPriority="61"/>
-    <w:lsdException w:name="Light Grid Accent 6" w:uiPriority="62"/>
-    <w:lsdException w:name="Medium Shading 1 Accent 6" w:uiPriority="63"/>
-    <w:lsdException w:name="Medium Shading 2 Accent 6" w:uiPriority="64"/>
-    <w:lsdException w:name="Medium List 1 Accent 6" w:uiPriority="65"/>
-    <w:lsdException w:name="Medium List 2 Accent 6" w:uiPriority="66"/>
-    <w:lsdException w:name="Medium Grid 1 Accent 6" w:uiPriority="67"/>
-    <w:lsdException w:name="Medium Grid 2 Accent 6" w:uiPriority="68"/>
-    <w:lsdException w:name="Medium Grid 3 Accent 6" w:uiPriority="69"/>
-    <w:lsdException w:name="Dark List Accent 6" w:uiPriority="70"/>
-    <w:lsdException w:name="Colorful Shading Accent 6" w:uiPriority="71"/>
-    <w:lsdException w:name="Colorful List Accent 6" w:uiPriority="72"/>
-    <w:lsdException w:name="Colorful Grid Accent 6" w:uiPriority="73"/>
-    <w:lsdException w:name="Subtle Emphasis" w:uiPriority="19" w:qFormat="1"/>
-    <w:lsdException w:name="Intense Emphasis" w:uiPriority="21" w:qFormat="1"/>
-    <w:lsdException w:name="Subtle Reference" w:uiPriority="31" w:qFormat="1"/>
-    <w:lsdException w:name="Intense Reference" w:uiPriority="32" w:qFormat="1"/>
-    <w:lsdException w:name="Book Title" w:uiPriority="33" w:qFormat="1"/>
-    <w:lsdException w:name="Bibliography" w:semiHidden="1" w:uiPriority="37" w:unhideWhenUsed="1"/>
-    <w:lsdException w:name="TOC Heading" w:semiHidden="1" w:uiPriority="39" w:unhideWhenUsed="1" w:qFormat="1"/>
-    <w:lsdException w:name="Plain Table 1" w:uiPriority="41"/>
-    <w:lsdException w:name="Plain Table 2" w:uiPriority="42"/>
-    <w:lsdException w:name="Plain Table 3" w:uiPriority="43"/>
-    <w:lsdException w:name="Plain Table 4" w:uiPriority="44"/>
-    <w:lsdException w:name="Plain Table 5" w:uiPriority="45"/>
-    <w:lsdException w:name="Grid Table Light" w:uiPriority="40"/>
-    <w:lsdException w:name="Grid Table 1 Light" w:uiPriority="46"/>
-    <w:lsdException w:name="Grid Table 2" w:uiPriority="47"/>
-    <w:lsdException w:name="Grid Table 3" w:uiPriority="48"/>
-    <w:lsdException w:name="Grid Table 4" w:uiPriority="49"/>
-    <w:lsdException w:name="Grid Table 5 Dark" w:uiPriority="50"/>
-    <w:lsdException w:name="Grid Table 6 Colorful" w:uiPriority="51"/>
-    <w:lsdException w:name="Grid Table 7 Colorful" w:uiPriority="52"/>
-    <w:lsdException w:name="Grid Table 1 Light Accent 1" w:uiPriority="46"/>
-    <w:lsdException w:name="Grid Table 2 Accent 1" w:uiPriority="47"/>
-    <w:lsdException w:name="Grid Table 3 Accent 1" w:uiPriority="48"/>
-    <w:lsdException w:name="Grid Table 4 Accent 1" w:uiPriority="49"/>
-    <w:lsdException w:name="Grid Table 5 Dark Accent 1" w:uiPriority="50"/>
-    <w:lsdException w:name="Grid Table 6 Colorful Accent 1" w:uiPriority="51"/>
-    <w:lsdException w:name="Grid Table 7 Colorful Accent 1" w:uiPriority="52"/>
-    <w:lsdException w:name="Grid Table 1 Light Accent 2" w:uiPriority="46"/>
-    <w:lsdException w:name="Grid Table 2 Accent 2" w:uiPriority="47"/>
-    <w:lsdException w:name="Grid Table 3 Accent 2" w:uiPriority="48"/>
-    <w:lsdException w:name="Grid Table 4 Accent 2" w:uiPriority="49"/>
-    <w:lsdException w:name="Grid Table 5 Dark Accent 2" w:uiPriority="50"/>
-    <w:lsdException w:name="Grid Table 6 Colorful Accent 2" w:uiPriority="51"/>
-    <w:lsdException w:name="Grid Table 7 Colorful Accent 2" w:uiPriority="52"/>
-    <w:lsdException w:name="Grid Table 1 Light Accent 3" w:uiPriority="46"/>
-    <w:lsdException w:name="Grid Table 2 Accent 3" w:uiPriority="47"/>
-    <w:lsdException w:name="Grid Table 3 Accent 3" w:uiPriority="48"/>
-    <w:lsdException w:name="Grid Table 4 Accent 3" w:uiPriority="49"/>
-    <w:lsdException w:name="Grid Table 5 Dark Accent 3" w:uiPriority="50"/>
-    <w:lsdException w:name="Grid Table 6 Colorful Accent 3" w:uiPriority="51"/>
-    <w:lsdException w:name="Grid Table 7 Colorful Accent 3" w:uiPriority="52"/>
-    <w:lsdException w:name="Grid Table 1 Light Accent 4" w:uiPriority="46"/>
-    <w:lsdException w:name="Grid Table 2 Accent 4" w:uiPriority="47"/>
-    <w:lsdException w:name="Grid Table 3 Accent 4" w:uiPriority="48"/>
-    <w:lsdException w:name="Grid Table 4 Accent 4" w:uiPriority="49"/>
-    <w:lsdException w:name="Grid Table 5 Dark Accent 4" w:uiPriority="50"/>
-    <w:lsdException w:name="Grid Table 6 Colorful Accent 4" w:uiPriority="51"/>
-    <w:lsdException w:name="Grid Table 7 Colorful Accent 4" w:uiPriority="52"/>
-    <w:lsdException w:name="Grid Table 1 Light Accent 5" w:uiPriority="46"/>
-    <w:lsdException w:name="Grid Table 2 Accent 5" w:uiPriority="47"/>
-    <w:lsdException w:name="Grid Table 3 Accent 5" w:uiPriority="48"/>
-    <w:lsdException w:name="Grid Table 4 Accent 5" w:uiPriority="49"/>
-    <w:lsdException w:name="Grid Table 5 Dark Accent 5" w:uiPriority="50"/>
-    <w:lsdException w:name="Grid Table 6 Colorful Accent 5" w:uiPriority="51"/>
-    <w:lsdException w:name="Grid Table 7 Colorful Accent 5" w:uiPriority="52"/>
-    <w:lsdException w:name="Grid Table 1 Light Accent 6" w:uiPriority="46"/>
-    <w:lsdException w:name="Grid Table 2 Accent 6" w:uiPriority="47"/>
-    <w:lsdException w:name="Grid Table 3 Accent 6" w:uiPriority="48"/>
-    <w:lsdException w:name="Grid Table 4 Accent 6" w:uiPriority="49"/>
-    <w:lsdException w:name="Grid Table 5 Dark Accent 6" w:uiPriority="50"/>
-    <w:lsdException w:name="Grid Table 6 Colorful Accent 6" w:uiPriority="51"/>
-    <w:lsdException w:name="Grid Table 7 Colorful Accent 6" w:uiPriority="52"/>
-    <w:lsdException w:name="List Table 1 Light" w:uiPriority="46"/>
-    <w:lsdException w:name="List Table 2" w:uiPriority="47"/>
-    <w:lsdException w:name="List Table 3" w:uiPriority="48"/>
-    <w:lsdException w:name="List Table 4" w:uiPriority="49"/>
-    <w:lsdException w:name="List Table 5 Dark" w:uiPriority="50"/>
-    <w:lsdException w:name="List Table 6 Colorful" w:uiPriority="51"/>
-    <w:lsdException w:name="List Table 7 Colorful" w:uiPriority="52"/>
-    <w:lsdException w:name="List Table 1 Light Accent 1" w:uiPriority="46"/>
-    <w:lsdException w:name="List Table 2 Accent 1" w:uiPriority="47"/>
-    <w:lsdException w:name="List Table 3 Accent 1" w:uiPriority="48"/>
-    <w:lsdException w:name="List Table 4 Accent 1" w:uiPriority="49"/>
-    <w:lsdException w:name="List Table 5 Dark Accent 1" w:uiPriority="50"/>
-    <w:lsdException w:name="List Table 6 Colorful Accent 1" w:uiPriority="51"/>
-    <w:lsdException w:name="List Table 7 Colorful Accent 1" w:uiPriority="52"/>
-    <w:lsdException w:name="List Table 1 Light Accent 2" w:uiPriority="46"/>
-    <w:lsdException w:name="List Table 2 Accent 2" w:uiPriority="47"/>
-    <w:lsdException w:name="List Table 3 Accent 2" w:uiPriority="48"/>
-    <w:lsdException w:name="List Table 4 Accent 2" w:uiPriority="49"/>
-    <w:lsdException w:name="List Table 5 Dark Accent 2" w:uiPriority="50"/>
-    <w:lsdException w:name="List Table 6 Colorful Accent 2" w:uiPriority="51"/>
-    <w:lsdException w:name="List Table 7 Colorful Accent 2" w:uiPriority="52"/>
-    <w:lsdException w:name="List Table 1 Light Accent 3" w:uiPriority="46"/>
-    <w:lsdException w:name="List Table 2 Accent 3" w:uiPriority="47"/>
-    <w:lsdException w:name="List Table 3 Accent 3" w:uiPriority="48"/>
-    <w:lsdException w:name="List Table 4 Accent 3" w:uiPriority="49"/>
-    <w:lsdException w:name="List Table 5 Dark Accent 3" w:uiPriority="50"/>
-    <w:lsdException w:name="List Table 6 Colorful Accent 3" w:uiPriority="51"/>
-    <w:lsdException w:name="List Table 7 Colorful Accent 3" w:uiPriority="52"/>
-    <w:lsdException w:name="List Table 1 Light Accent 4" w:uiPriority="46"/>
-    <w:lsdException w:name="List Table 2 Accent 4" w:uiPriority="47"/>
-    <w:lsdException w:name="List Table 3 Accent 4" w:uiPriority="48"/>
-    <w:lsdException w:name="List Table 4 Accent 4" w:uiPriority="49"/>
-    <w:lsdException w:name="List Table 5 Dark Accent 4" w:uiPriority="50"/>
-    <w:lsdException w:name="List Table 6 Colorful Accent 4" w:uiPriority="51"/>
-    <w:lsdException w:name="List Table 7 Colorful Accent 4" w:uiPriority="52"/>
-    <w:lsdException w:name="List Table 1 Light Accent 5" w:uiPriority="46"/>
-    <w:lsdException w:name="List Table 2 Accent 5" w:uiPriority="47"/>
-    <w:lsdException w:name="List Table 3 Accent 5" w:uiPriority="48"/>
-    <w:lsdException w:name="List Table 4 Accent 5" w:uiPriority="49"/>
-    <w:lsdException w:name="List Table 5 Dark Accent 5" w:uiPriority="50"/>
-    <w:lsdException w:name="List Table 6 Colorful Accent 5" w:uiPriority="51"/>
-    <w:lsdException w:name="List Table 7 Colorful Accent 5" w:uiPriority="52"/>
-    <w:lsdException w:name="List Table 1 Light Accent 6" w:uiPriority="46"/>
-    <w:lsdException w:name="List Table 2 Accent 6" w:uiPriority="47"/>
-    <w:lsdException w:name="List Table 3 Accent 6" w:uiPriority="48"/>
-    <w:lsdException w:name="List Table 4 Accent 6" w:uiPriority="49"/>
-    <w:lsdException w:name="List Table 5 Dark Accent 6" w:uiPriority="50"/>
-    <w:lsdException w:name="List Table 6 Colorful Accent 6" w:uiPriority="51"/>
-    <w:lsdException w:name="List Table 7 Colorful Accent 6" w:uiPriority="52"/>
-  </w:latentStyles>
-  <w:style w:type="paragraph" w:default="1" w:styleId="Normal">
-    <w:name w:val="Normal"/>
-    <w:qFormat/>
-  </w:style>
-  <w:style w:type="character" w:default="1" w:styleId="DefaultParagraphFont">
-    <w:name w:val="Default Paragraph Font"/>
-    <w:uiPriority w:val="1"/>
-    <w:semiHidden/>
-    <w:unhideWhenUsed/>
-  </w:style>
-  <w:style w:type="table" w:default="1" w:styleId="TableNormal">
-    <w:name w:val="Normal Table"/>
+  <w:style w:type="character" w:styleId="CommentReference">
+    <w:name w:val="annotation reference"/>
+    <w:basedOn w:val="DefaultParagraphFont"/>
     <w:uiPriority w:val="99"/>
     <w:semiHidden/>
     <w:unhideWhenUsed/>
-    <w:tblPr>
-      <w:tblInd w:w="0" w:type="dxa"/>
-      <w:tblCellMar>
-        <w:top w:w="0" w:type="dxa"/>
-        <w:left w:w="108" w:type="dxa"/>
-        <w:bottom w:w="0" w:type="dxa"/>
-        <w:right w:w="108" w:type="dxa"/>
-      </w:tblCellMar>
-    </w:tblPr>
+    <w:rsid w:val="004B1607"/>
+    <w:rPr>
+      <w:sz w:val="16"/>
+      <w:szCs w:val="16"/>
+    </w:rPr>
   </w:style>
-  <w:style w:type="numbering" w:default="1" w:styleId="NoList">
-    <w:name w:val="No List"/>
+  <w:style w:type="paragraph" w:styleId="CommentText">
+    <w:name w:val="annotation text"/>
+    <w:basedOn w:val="Normal"/>
+    <w:link w:val="CommentTextChar"/>
     <w:uiPriority w:val="99"/>
     <w:semiHidden/>
     <w:unhideWhenUsed/>
+    <w:rsid w:val="004B1607"/>
+    <w:pPr>
+      <w:spacing w:line="240" w:lineRule="auto"/>
+    </w:pPr>
+    <w:rPr>
+      <w:sz w:val="20"/>
+      <w:szCs w:val="20"/>
+    </w:rPr>
   </w:style>
-  <w:style w:type="paragraph" w:customStyle="1" w:styleId="A119ACCF54B446389EC89C70750D3B12">
-    <w:name w:val="A119ACCF54B446389EC89C70750D3B12"/>
-    <w:rsid w:val="003749DE"/>
+  <w:style w:type="character" w:customStyle="1" w:styleId="CommentTextChar">
+    <w:name w:val="Comment Text Char"/>
+    <w:basedOn w:val="DefaultParagraphFont"/>
+    <w:link w:val="CommentText"/>
+    <w:uiPriority w:val="99"/>
+    <w:semiHidden/>
+    <w:rsid w:val="004B1607"/>
+    <w:rPr>
+      <w:sz w:val="20"/>
+      <w:szCs w:val="20"/>
+    </w:rPr>
   </w:style>
-  <w:style w:type="paragraph" w:customStyle="1" w:styleId="74D458F4A1BE4A6EACB39607E3AA7C11">
-    <w:name w:val="74D458F4A1BE4A6EACB39607E3AA7C11"/>
-    <w:rsid w:val="003749DE"/>
+  <w:style w:type="paragraph" w:styleId="CommentSubject">
+    <w:name w:val="annotation subject"/>
+    <w:basedOn w:val="CommentText"/>
+    <w:next w:val="CommentText"/>
+    <w:link w:val="CommentSubjectChar"/>
+    <w:uiPriority w:val="99"/>
+    <w:semiHidden/>
+    <w:unhideWhenUsed/>
+    <w:rsid w:val="004B1607"/>
+    <w:rPr>
+      <w:b/>
+      <w:bCs/>
+    </w:rPr>
   </w:style>
-  <w:style w:type="paragraph" w:customStyle="1" w:styleId="B4C33DB7FA3A4958B7707B0A3026FDCB">
-    <w:name w:val="B4C33DB7FA3A4958B7707B0A3026FDCB"/>
-    <w:rsid w:val="003749DE"/>
+  <w:style w:type="character" w:customStyle="1" w:styleId="CommentSubjectChar">
+    <w:name w:val="Comment Subject Char"/>
+    <w:basedOn w:val="CommentTextChar"/>
+    <w:link w:val="CommentSubject"/>
+    <w:uiPriority w:val="99"/>
+    <w:semiHidden/>
+    <w:rsid w:val="004B1607"/>
+    <w:rPr>
+      <w:b/>
+      <w:bCs/>
+      <w:sz w:val="20"/>
+      <w:szCs w:val="20"/>
+    </w:rPr>
+  </w:style>
+  <w:style w:type="paragraph" w:styleId="BalloonText">
+    <w:name w:val="Balloon Text"/>
+    <w:basedOn w:val="Normal"/>
+    <w:link w:val="BalloonTextChar"/>
+    <w:uiPriority w:val="99"/>
+    <w:semiHidden/>
+    <w:unhideWhenUsed/>
+    <w:rsid w:val="004B1607"/>
+    <w:pPr>
+      <w:spacing w:after="0" w:line="240" w:lineRule="auto"/>
+    </w:pPr>
+    <w:rPr>
+      <w:rFonts w:ascii="Segoe UI" w:hAnsi="Segoe UI" w:cs="Segoe UI"/>
+      <w:sz w:val="18"/>
+      <w:szCs w:val="18"/>
+    </w:rPr>
+  </w:style>
+  <w:style w:type="character" w:customStyle="1" w:styleId="BalloonTextChar">
+    <w:name w:val="Balloon Text Char"/>
+    <w:basedOn w:val="DefaultParagraphFont"/>
+    <w:link w:val="BalloonText"/>
+    <w:uiPriority w:val="99"/>
+    <w:semiHidden/>
+    <w:rsid w:val="004B1607"/>
+    <w:rPr>
+      <w:rFonts w:ascii="Segoe UI" w:hAnsi="Segoe UI" w:cs="Segoe UI"/>
+      <w:sz w:val="18"/>
+      <w:szCs w:val="18"/>
+    </w:rPr>
   </w:style>
 </w:styles>
-</file>
-
-<file path=word/glossary/webSettings.xml><?xml version="1.0" encoding="utf-8"?>
-<w:webSettings xmlns:mc="http://schemas.openxmlformats.org/markup-compatibility/2006" xmlns:r="http://schemas.openxmlformats.org/officeDocument/2006/relationships" xmlns:w="http://schemas.openxmlformats.org/wordprocessingml/2006/main" xmlns:w14="http://schemas.microsoft.com/office/word/2010/wordml" xmlns:w15="http://schemas.microsoft.com/office/word/2012/wordml" xmlns:w16se="http://schemas.microsoft.com/office/word/2015/wordml/symex" mc:Ignorable="w14 w15 w16se">
-  <w:optimizeForBrowser/>
-  <w:allowPNG/>
-</w:webSettings>
 </file>
 
 <file path=word/theme/theme1.xml><?xml version="1.0" encoding="utf-8"?>
@@ -15859,7 +17177,7 @@
 </file>
 
 <file path=customXml/itemProps1.xml><?xml version="1.0" encoding="utf-8"?>
-<ds:datastoreItem xmlns:ds="http://schemas.openxmlformats.org/officeDocument/2006/customXml" ds:itemID="{13DE914C-7CDB-4C33-9A16-01A591C48A85}">
+<ds:datastoreItem xmlns:ds="http://schemas.openxmlformats.org/officeDocument/2006/customXml" ds:itemID="{F01C0DEE-BA48-4C09-9CCD-BEE9B6A0EE1C}">
   <ds:schemaRefs>
     <ds:schemaRef ds:uri="http://schemas.openxmlformats.org/officeDocument/2006/bibliography"/>
   </ds:schemaRefs>
